--- a/docs/quarto/index.docx
+++ b/docs/quarto/index.docx
@@ -98,7 +98,7 @@
         </w:numPr>
       </w:pPr>
       <w:r>
-        <w:t xml:space="preserve">To identify patient- and hospital-level predictors of 30-day all-cause hospital readmission among adults hospitalized with aortic dissection using a nationally representative dataset</w:t>
+        <w:t xml:space="preserve">To identify patient- and hospital-level predictors of 30-day all-cause hospital readmission among adults hospitalized with sepsis and comorbid diabetes mellitus using a nationally representative dataset. This study also evaluates the clinical and economic burden of readmission in this high-risk population, including its associations with in-hospital mortality, length of stay (LOS), and hospital charges.</w:t>
       </w:r>
     </w:p>
     <w:p>
@@ -231,6 +231,18 @@
         </w:numPr>
       </w:pPr>
       <w:r>
+        <w:t xml:space="preserve">Primary Outcomes:</w:t>
+      </w:r>
+    </w:p>
+    <w:p>
+      <w:pPr>
+        <w:pStyle w:val="Compact"/>
+        <w:numPr>
+          <w:ilvl w:val="2"/>
+          <w:numId w:val="1005"/>
+        </w:numPr>
+      </w:pPr>
+      <w:r>
         <w:t xml:space="preserve">Predictors of 30-day readmission</w:t>
       </w:r>
     </w:p>
@@ -242,7 +254,40 @@
         </w:numPr>
       </w:pPr>
       <w:r>
-        <w:t xml:space="preserve">Top causes of 30-day readmission</w:t>
+        <w:t xml:space="preserve">Secondary Outcomes:</w:t>
+      </w:r>
+    </w:p>
+    <w:p>
+      <w:pPr>
+        <w:numPr>
+          <w:ilvl w:val="2"/>
+          <w:numId w:val="1006"/>
+        </w:numPr>
+      </w:pPr>
+      <w:r>
+        <w:t xml:space="preserve">In-hospital mortality (binary)</w:t>
+      </w:r>
+    </w:p>
+    <w:p>
+      <w:pPr>
+        <w:numPr>
+          <w:ilvl w:val="2"/>
+          <w:numId w:val="1006"/>
+        </w:numPr>
+      </w:pPr>
+      <w:r>
+        <w:t xml:space="preserve">Length of stay (LOS, in days)</w:t>
+      </w:r>
+    </w:p>
+    <w:p>
+      <w:pPr>
+        <w:numPr>
+          <w:ilvl w:val="2"/>
+          <w:numId w:val="1006"/>
+        </w:numPr>
+      </w:pPr>
+      <w:r>
+        <w:t xml:space="preserve">Total hospitalization charges (inflation-adjusted to 2017 USD)</w:t>
       </w:r>
     </w:p>
     <w:p>
@@ -264,7 +309,7 @@
       <w:pPr>
         <w:numPr>
           <w:ilvl w:val="1"/>
-          <w:numId w:val="1005"/>
+          <w:numId w:val="1007"/>
         </w:numPr>
       </w:pPr>
       <w:r>
@@ -275,7 +320,7 @@
       <w:pPr>
         <w:numPr>
           <w:ilvl w:val="2"/>
-          <w:numId w:val="1006"/>
+          <w:numId w:val="1008"/>
         </w:numPr>
       </w:pPr>
       <w:r>
@@ -286,7 +331,7 @@
       <w:pPr>
         <w:numPr>
           <w:ilvl w:val="2"/>
-          <w:numId w:val="1006"/>
+          <w:numId w:val="1008"/>
         </w:numPr>
       </w:pPr>
       <w:r>
@@ -312,7 +357,7 @@
       <w:pPr>
         <w:numPr>
           <w:ilvl w:val="1"/>
-          <w:numId w:val="1007"/>
+          <w:numId w:val="1009"/>
         </w:numPr>
       </w:pPr>
       <w:r>
@@ -323,7 +368,7 @@
       <w:pPr>
         <w:numPr>
           <w:ilvl w:val="2"/>
-          <w:numId w:val="1008"/>
+          <w:numId w:val="1010"/>
         </w:numPr>
       </w:pPr>
       <w:r>
@@ -334,7 +379,7 @@
       <w:pPr>
         <w:numPr>
           <w:ilvl w:val="2"/>
-          <w:numId w:val="1008"/>
+          <w:numId w:val="1010"/>
         </w:numPr>
       </w:pPr>
       <w:r>
@@ -345,7 +390,7 @@
       <w:pPr>
         <w:numPr>
           <w:ilvl w:val="2"/>
-          <w:numId w:val="1008"/>
+          <w:numId w:val="1010"/>
         </w:numPr>
       </w:pPr>
       <w:r>
@@ -356,7 +401,7 @@
       <w:pPr>
         <w:numPr>
           <w:ilvl w:val="2"/>
-          <w:numId w:val="1008"/>
+          <w:numId w:val="1010"/>
         </w:numPr>
       </w:pPr>
       <w:r>
@@ -367,7 +412,7 @@
       <w:pPr>
         <w:numPr>
           <w:ilvl w:val="1"/>
-          <w:numId w:val="1007"/>
+          <w:numId w:val="1009"/>
         </w:numPr>
       </w:pPr>
       <w:r>
@@ -378,7 +423,7 @@
       <w:pPr>
         <w:numPr>
           <w:ilvl w:val="2"/>
-          <w:numId w:val="1009"/>
+          <w:numId w:val="1011"/>
         </w:numPr>
       </w:pPr>
       <w:r>
@@ -389,7 +434,7 @@
       <w:pPr>
         <w:numPr>
           <w:ilvl w:val="2"/>
-          <w:numId w:val="1009"/>
+          <w:numId w:val="1011"/>
         </w:numPr>
       </w:pPr>
       <w:r>
@@ -400,7 +445,7 @@
       <w:pPr>
         <w:numPr>
           <w:ilvl w:val="2"/>
-          <w:numId w:val="1009"/>
+          <w:numId w:val="1011"/>
         </w:numPr>
       </w:pPr>
       <w:r>
@@ -411,7 +456,7 @@
       <w:pPr>
         <w:numPr>
           <w:ilvl w:val="2"/>
-          <w:numId w:val="1009"/>
+          <w:numId w:val="1011"/>
         </w:numPr>
       </w:pPr>
       <w:r>
@@ -422,7 +467,7 @@
       <w:pPr>
         <w:numPr>
           <w:ilvl w:val="2"/>
-          <w:numId w:val="1009"/>
+          <w:numId w:val="1011"/>
         </w:numPr>
       </w:pPr>
       <w:r>
@@ -433,7 +478,7 @@
       <w:pPr>
         <w:numPr>
           <w:ilvl w:val="2"/>
-          <w:numId w:val="1009"/>
+          <w:numId w:val="1011"/>
         </w:numPr>
       </w:pPr>
       <w:r>
@@ -444,7 +489,7 @@
       <w:pPr>
         <w:numPr>
           <w:ilvl w:val="2"/>
-          <w:numId w:val="1009"/>
+          <w:numId w:val="1011"/>
         </w:numPr>
       </w:pPr>
       <w:r>
@@ -455,7 +500,7 @@
       <w:pPr>
         <w:numPr>
           <w:ilvl w:val="2"/>
-          <w:numId w:val="1009"/>
+          <w:numId w:val="1011"/>
         </w:numPr>
       </w:pPr>
       <w:r>
@@ -466,7 +511,7 @@
       <w:pPr>
         <w:numPr>
           <w:ilvl w:val="2"/>
-          <w:numId w:val="1009"/>
+          <w:numId w:val="1011"/>
         </w:numPr>
       </w:pPr>
       <w:r>
@@ -477,7 +522,7 @@
       <w:pPr>
         <w:numPr>
           <w:ilvl w:val="2"/>
-          <w:numId w:val="1009"/>
+          <w:numId w:val="1011"/>
         </w:numPr>
       </w:pPr>
       <w:r>
@@ -488,7 +533,7 @@
       <w:pPr>
         <w:numPr>
           <w:ilvl w:val="2"/>
-          <w:numId w:val="1009"/>
+          <w:numId w:val="1011"/>
         </w:numPr>
       </w:pPr>
       <w:r>
@@ -499,7 +544,7 @@
       <w:pPr>
         <w:numPr>
           <w:ilvl w:val="2"/>
-          <w:numId w:val="1009"/>
+          <w:numId w:val="1011"/>
         </w:numPr>
       </w:pPr>
       <w:r>
@@ -510,7 +555,7 @@
       <w:pPr>
         <w:numPr>
           <w:ilvl w:val="1"/>
-          <w:numId w:val="1007"/>
+          <w:numId w:val="1009"/>
         </w:numPr>
       </w:pPr>
       <w:r>
@@ -521,7 +566,7 @@
       <w:pPr>
         <w:numPr>
           <w:ilvl w:val="2"/>
-          <w:numId w:val="1010"/>
+          <w:numId w:val="1012"/>
         </w:numPr>
       </w:pPr>
       <w:r>
@@ -532,7 +577,7 @@
       <w:pPr>
         <w:numPr>
           <w:ilvl w:val="2"/>
-          <w:numId w:val="1010"/>
+          <w:numId w:val="1012"/>
         </w:numPr>
       </w:pPr>
       <w:r>
@@ -543,7 +588,7 @@
       <w:pPr>
         <w:numPr>
           <w:ilvl w:val="1"/>
-          <w:numId w:val="1007"/>
+          <w:numId w:val="1009"/>
         </w:numPr>
       </w:pPr>
       <w:r>
@@ -554,7 +599,7 @@
       <w:pPr>
         <w:numPr>
           <w:ilvl w:val="2"/>
-          <w:numId w:val="1011"/>
+          <w:numId w:val="1013"/>
         </w:numPr>
       </w:pPr>
       <w:r>
@@ -565,7 +610,7 @@
       <w:pPr>
         <w:numPr>
           <w:ilvl w:val="2"/>
-          <w:numId w:val="1011"/>
+          <w:numId w:val="1013"/>
         </w:numPr>
       </w:pPr>
       <w:r>
@@ -591,7 +636,7 @@
       <w:pPr>
         <w:numPr>
           <w:ilvl w:val="1"/>
-          <w:numId w:val="1012"/>
+          <w:numId w:val="1014"/>
         </w:numPr>
       </w:pPr>
       <w:r>
@@ -603,7 +648,7 @@
         <w:pStyle w:val="Compact"/>
         <w:numPr>
           <w:ilvl w:val="2"/>
-          <w:numId w:val="1013"/>
+          <w:numId w:val="1015"/>
         </w:numPr>
       </w:pPr>
       <w:r>
@@ -614,7 +659,7 @@
       <w:pPr>
         <w:numPr>
           <w:ilvl w:val="1"/>
-          <w:numId w:val="1012"/>
+          <w:numId w:val="1014"/>
         </w:numPr>
       </w:pPr>
       <w:r>
@@ -625,7 +670,7 @@
       <w:pPr>
         <w:numPr>
           <w:ilvl w:val="2"/>
-          <w:numId w:val="1014"/>
+          <w:numId w:val="1016"/>
         </w:numPr>
       </w:pPr>
       <w:r>
@@ -636,7 +681,7 @@
       <w:pPr>
         <w:numPr>
           <w:ilvl w:val="2"/>
-          <w:numId w:val="1014"/>
+          <w:numId w:val="1016"/>
         </w:numPr>
       </w:pPr>
       <w:r>
@@ -647,7 +692,7 @@
       <w:pPr>
         <w:numPr>
           <w:ilvl w:val="3"/>
-          <w:numId w:val="1015"/>
+          <w:numId w:val="1017"/>
         </w:numPr>
       </w:pPr>
       <w:r>
@@ -658,7 +703,7 @@
       <w:pPr>
         <w:numPr>
           <w:ilvl w:val="3"/>
-          <w:numId w:val="1015"/>
+          <w:numId w:val="1017"/>
         </w:numPr>
       </w:pPr>
       <w:r>
@@ -669,7 +714,7 @@
       <w:pPr>
         <w:numPr>
           <w:ilvl w:val="2"/>
-          <w:numId w:val="1014"/>
+          <w:numId w:val="1016"/>
         </w:numPr>
       </w:pPr>
       <w:r>
@@ -680,7 +725,7 @@
       <w:pPr>
         <w:numPr>
           <w:ilvl w:val="1"/>
-          <w:numId w:val="1012"/>
+          <w:numId w:val="1014"/>
         </w:numPr>
       </w:pPr>
       <w:r>
@@ -691,7 +736,7 @@
       <w:pPr>
         <w:numPr>
           <w:ilvl w:val="2"/>
-          <w:numId w:val="1016"/>
+          <w:numId w:val="1018"/>
         </w:numPr>
       </w:pPr>
       <w:r>
@@ -702,7 +747,7 @@
       <w:pPr>
         <w:numPr>
           <w:ilvl w:val="2"/>
-          <w:numId w:val="1016"/>
+          <w:numId w:val="1018"/>
         </w:numPr>
       </w:pPr>
       <w:r>
@@ -713,7 +758,7 @@
       <w:pPr>
         <w:numPr>
           <w:ilvl w:val="2"/>
-          <w:numId w:val="1016"/>
+          <w:numId w:val="1018"/>
         </w:numPr>
       </w:pPr>
       <w:r>
@@ -724,7 +769,7 @@
       <w:pPr>
         <w:numPr>
           <w:ilvl w:val="1"/>
-          <w:numId w:val="1012"/>
+          <w:numId w:val="1014"/>
         </w:numPr>
       </w:pPr>
       <w:r>
@@ -753,7 +798,274 @@
       </w:r>
     </w:p>
     <w:bookmarkEnd w:id="21"/>
-    <w:bookmarkStart w:id="22" w:name="baseline-characteristics"/>
+    <w:bookmarkStart w:id="25" w:name="descriptive-statistics"/>
+    <w:p>
+      <w:pPr>
+        <w:pStyle w:val="Heading2"/>
+      </w:pPr>
+      <w:r>
+        <w:t xml:space="preserve">Descriptive Statistics:</w:t>
+      </w:r>
+    </w:p>
+    <w:bookmarkStart w:id="22" w:name="readmission-rate"/>
+    <w:p>
+      <w:pPr>
+        <w:pStyle w:val="Heading3"/>
+      </w:pPr>
+      <w:r>
+        <w:t xml:space="preserve">Readmission Rate:</w:t>
+      </w:r>
+    </w:p>
+    <w:p>
+      <w:pPr>
+        <w:pStyle w:val="FirstParagraph"/>
+      </w:pPr>
+      <w:r>
+        <w:t xml:space="preserve">Index hospitalizations resulted in:</w:t>
+      </w:r>
+    </w:p>
+    <w:p>
+      <w:pPr>
+        <w:numPr>
+          <w:ilvl w:val="0"/>
+          <w:numId w:val="1019"/>
+        </w:numPr>
+      </w:pPr>
+      <w:r>
+        <w:t xml:space="preserve">Readmission (n): 3156</w:t>
+      </w:r>
+    </w:p>
+    <w:p>
+      <w:pPr>
+        <w:numPr>
+          <w:ilvl w:val="0"/>
+          <w:numId w:val="1019"/>
+        </w:numPr>
+      </w:pPr>
+      <w:r>
+        <w:t xml:space="preserve">Readmission Rate (%): 11.92%</w:t>
+      </w:r>
+    </w:p>
+    <w:p>
+      <w:pPr>
+        <w:numPr>
+          <w:ilvl w:val="0"/>
+          <w:numId w:val="1019"/>
+        </w:numPr>
+      </w:pPr>
+      <w:r>
+        <w:t xml:space="preserve">Readmission Rate (95% CI): 11.31% to 12.53%</w:t>
+      </w:r>
+    </w:p>
+    <w:bookmarkEnd w:id="22"/>
+    <w:bookmarkStart w:id="23" w:name="X677dc32b6de9dd909683c7bdcdc4397294ecb94"/>
+    <w:p>
+      <w:pPr>
+        <w:pStyle w:val="Heading3"/>
+      </w:pPr>
+      <w:r>
+        <w:t xml:space="preserve">In-Hospital Mortality by Readmission Status:</w:t>
+      </w:r>
+    </w:p>
+    <w:p>
+      <w:pPr>
+        <w:pStyle w:val="FirstParagraph"/>
+      </w:pPr>
+      <w:r>
+        <w:t xml:space="preserve">Index hospitalizations resulted in:</w:t>
+      </w:r>
+    </w:p>
+    <w:p>
+      <w:pPr>
+        <w:numPr>
+          <w:ilvl w:val="0"/>
+          <w:numId w:val="1020"/>
+        </w:numPr>
+      </w:pPr>
+      <w:r>
+        <w:t xml:space="preserve">Deaths (n): 3360</w:t>
+      </w:r>
+    </w:p>
+    <w:p>
+      <w:pPr>
+        <w:numPr>
+          <w:ilvl w:val="0"/>
+          <w:numId w:val="1020"/>
+        </w:numPr>
+      </w:pPr>
+      <w:r>
+        <w:t xml:space="preserve">Death Rate (%): 12.7%</w:t>
+      </w:r>
+    </w:p>
+    <w:p>
+      <w:pPr>
+        <w:numPr>
+          <w:ilvl w:val="0"/>
+          <w:numId w:val="1020"/>
+        </w:numPr>
+      </w:pPr>
+      <w:r>
+        <w:t xml:space="preserve">Death Rate (95% CI): 11.93% to 13.47%</w:t>
+      </w:r>
+    </w:p>
+    <w:p>
+      <w:pPr>
+        <w:pStyle w:val="FirstParagraph"/>
+      </w:pPr>
+      <w:r>
+        <w:t xml:space="preserve">Readmission hospitalizations resulted in:</w:t>
+      </w:r>
+    </w:p>
+    <w:p>
+      <w:pPr>
+        <w:numPr>
+          <w:ilvl w:val="0"/>
+          <w:numId w:val="1021"/>
+        </w:numPr>
+      </w:pPr>
+      <w:r>
+        <w:t xml:space="preserve">Deaths (n): 89</w:t>
+      </w:r>
+    </w:p>
+    <w:p>
+      <w:pPr>
+        <w:numPr>
+          <w:ilvl w:val="0"/>
+          <w:numId w:val="1021"/>
+        </w:numPr>
+      </w:pPr>
+      <w:r>
+        <w:t xml:space="preserve">Death Rate (%): 2.86%</w:t>
+      </w:r>
+    </w:p>
+    <w:p>
+      <w:pPr>
+        <w:numPr>
+          <w:ilvl w:val="0"/>
+          <w:numId w:val="1021"/>
+        </w:numPr>
+      </w:pPr>
+      <w:r>
+        <w:t xml:space="preserve">Death Rate (95% CI): 2.02% to 3.71%</w:t>
+      </w:r>
+    </w:p>
+    <w:bookmarkEnd w:id="23"/>
+    <w:bookmarkStart w:id="24" w:name="los-and-cost-by-readmission-status"/>
+    <w:p>
+      <w:pPr>
+        <w:pStyle w:val="Heading3"/>
+      </w:pPr>
+      <w:r>
+        <w:t xml:space="preserve">LOS and Cost by Readmission Status:</w:t>
+      </w:r>
+    </w:p>
+    <w:p>
+      <w:pPr>
+        <w:pStyle w:val="FirstParagraph"/>
+      </w:pPr>
+      <w:r>
+        <w:t xml:space="preserve">Index hospitalizations resulted in:</w:t>
+      </w:r>
+    </w:p>
+    <w:p>
+      <w:pPr>
+        <w:numPr>
+          <w:ilvl w:val="0"/>
+          <w:numId w:val="1022"/>
+        </w:numPr>
+      </w:pPr>
+      <w:r>
+        <w:t xml:space="preserve">Mean Length of Stay (days): 9.53</w:t>
+      </w:r>
+    </w:p>
+    <w:p>
+      <w:pPr>
+        <w:numPr>
+          <w:ilvl w:val="0"/>
+          <w:numId w:val="1022"/>
+        </w:numPr>
+      </w:pPr>
+      <w:r>
+        <w:t xml:space="preserve">Mean Length of Stay (95% CI): 9.26 to 9.8</w:t>
+      </w:r>
+    </w:p>
+    <w:p>
+      <w:pPr>
+        <w:numPr>
+          <w:ilvl w:val="0"/>
+          <w:numId w:val="1022"/>
+        </w:numPr>
+      </w:pPr>
+      <w:r>
+        <w:t xml:space="preserve">Mean Charge ($): 231509</w:t>
+      </w:r>
+    </w:p>
+    <w:p>
+      <w:pPr>
+        <w:numPr>
+          <w:ilvl w:val="0"/>
+          <w:numId w:val="1022"/>
+        </w:numPr>
+      </w:pPr>
+      <w:r>
+        <w:t xml:space="preserve">Mean Charge (95% CI): 217524 to 245494</w:t>
+      </w:r>
+    </w:p>
+    <w:p>
+      <w:pPr>
+        <w:pStyle w:val="FirstParagraph"/>
+      </w:pPr>
+      <w:r>
+        <w:t xml:space="preserve">Readmission hospitalizations resulted in:</w:t>
+      </w:r>
+    </w:p>
+    <w:p>
+      <w:pPr>
+        <w:numPr>
+          <w:ilvl w:val="0"/>
+          <w:numId w:val="1023"/>
+        </w:numPr>
+      </w:pPr>
+      <w:r>
+        <w:t xml:space="preserve">Mean Length of Stay (days): 6.21</w:t>
+      </w:r>
+    </w:p>
+    <w:p>
+      <w:pPr>
+        <w:numPr>
+          <w:ilvl w:val="0"/>
+          <w:numId w:val="1023"/>
+        </w:numPr>
+      </w:pPr>
+      <w:r>
+        <w:t xml:space="preserve">Mean Length of Stay (95% CI): 5.81 to 6.6</w:t>
+      </w:r>
+    </w:p>
+    <w:p>
+      <w:pPr>
+        <w:numPr>
+          <w:ilvl w:val="0"/>
+          <w:numId w:val="1023"/>
+        </w:numPr>
+      </w:pPr>
+      <w:r>
+        <w:t xml:space="preserve">Mean Charge ($): 98918</w:t>
+      </w:r>
+    </w:p>
+    <w:p>
+      <w:pPr>
+        <w:numPr>
+          <w:ilvl w:val="0"/>
+          <w:numId w:val="1023"/>
+        </w:numPr>
+      </w:pPr>
+      <w:r>
+        <w:t xml:space="preserve">Mean Charge (95% CI): 89158 to 108679</w:t>
+      </w:r>
+    </w:p>
+    <w:bookmarkEnd w:id="24"/>
+    <w:bookmarkEnd w:id="25"/>
+    <w:bookmarkStart w:id="26" w:name="baseline-characteristics"/>
     <w:p>
       <w:pPr>
         <w:pStyle w:val="Heading2"/>
@@ -843,7 +1155,7 @@
                 <w:rFonts w:ascii="Calibri" w:hAnsi="Calibri"/>
                 <w:sz w:val="20"/>
               </w:rPr>
-              <w:t xml:space="preserve">N = 6,548</w:t>
+              <w:t xml:space="preserve">N = 26,477</w:t>
             </w:r>
             <w:r>
               <w:rPr>
@@ -896,7 +1208,7 @@
                 <w:rFonts w:ascii="Calibri" w:hAnsi="Calibri"/>
                 <w:sz w:val="20"/>
               </w:rPr>
-              <w:t xml:space="preserve">N = 6,244</w:t>
+              <w:t xml:space="preserve">N = 23,321</w:t>
             </w:r>
             <w:r>
               <w:rPr>
@@ -949,7 +1261,7 @@
                 <w:rFonts w:ascii="Calibri" w:hAnsi="Calibri"/>
                 <w:sz w:val="20"/>
               </w:rPr>
-              <w:t xml:space="preserve">N = 304</w:t>
+              <w:t xml:space="preserve">N = 3,157</w:t>
             </w:r>
             <w:r>
               <w:rPr>
@@ -1044,79 +1356,79 @@
                 <w:rFonts w:ascii="Calibri" w:hAnsi="Calibri"/>
                 <w:sz w:val="20"/>
               </w:rPr>
-              <w:t xml:space="default">63 (15)</w:t>
-            </w:r>
-          </w:p>
-        </w:tc>
-        <w:tc>
-          <w:tcPr>
-            <w:tcBorders>
-              <w:top w:val="single" w:space="0" w:color="D3D3D3"/>
-              <w:bottom w:val="single" w:space="0" w:color="D3D3D3"/>
-              <w:start w:val="single" w:space="0" w:color="D3D3D3"/>
-              <w:end w:val="single" w:space="0" w:color="D3D3D3"/>
-            </w:tcBorders>
-          </w:tcPr>
-          <w:p>
-            <w:pPr>
-              <w:spacing w:before="0" w:after="60"/>
-              <w:keepNext/>
-              <w:jc w:val="center"/>
-            </w:pPr>
-            <w:r>
-              <w:rPr>
-                <w:rFonts w:ascii="Calibri" w:hAnsi="Calibri"/>
-                <w:sz w:val="20"/>
-              </w:rPr>
-              <w:t xml:space="default">63 (15)</w:t>
-            </w:r>
-          </w:p>
-        </w:tc>
-        <w:tc>
-          <w:tcPr>
-            <w:tcBorders>
-              <w:top w:val="single" w:space="0" w:color="D3D3D3"/>
-              <w:bottom w:val="single" w:space="0" w:color="D3D3D3"/>
-              <w:start w:val="single" w:space="0" w:color="D3D3D3"/>
-              <w:end w:val="single" w:space="0" w:color="D3D3D3"/>
-            </w:tcBorders>
-          </w:tcPr>
-          <w:p>
-            <w:pPr>
-              <w:spacing w:before="0" w:after="60"/>
-              <w:keepNext/>
-              <w:jc w:val="center"/>
-            </w:pPr>
-            <w:r>
-              <w:rPr>
-                <w:rFonts w:ascii="Calibri" w:hAnsi="Calibri"/>
-                <w:sz w:val="20"/>
-              </w:rPr>
-              <w:t xml:space="default">64 (13)</w:t>
-            </w:r>
-          </w:p>
-        </w:tc>
-        <w:tc>
-          <w:tcPr>
-            <w:tcBorders>
-              <w:top w:val="single" w:space="0" w:color="D3D3D3"/>
-              <w:bottom w:val="single" w:space="0" w:color="D3D3D3"/>
-              <w:start w:val="single" w:space="0" w:color="D3D3D3"/>
-              <w:end w:val="single" w:space="0" w:color="D3D3D3"/>
-            </w:tcBorders>
-          </w:tcPr>
-          <w:p>
-            <w:pPr>
-              <w:spacing w:before="0" w:after="60"/>
-              <w:keepNext/>
-              <w:jc w:val="center"/>
-            </w:pPr>
-            <w:r>
-              <w:rPr>
-                <w:rFonts w:ascii="Calibri" w:hAnsi="Calibri"/>
-                <w:sz w:val="20"/>
-              </w:rPr>
-              <w:t xml:space="default">0.9</w:t>
+              <w:t xml:space="default">64 (15)</w:t>
+            </w:r>
+          </w:p>
+        </w:tc>
+        <w:tc>
+          <w:tcPr>
+            <w:tcBorders>
+              <w:top w:val="single" w:space="0" w:color="D3D3D3"/>
+              <w:bottom w:val="single" w:space="0" w:color="D3D3D3"/>
+              <w:start w:val="single" w:space="0" w:color="D3D3D3"/>
+              <w:end w:val="single" w:space="0" w:color="D3D3D3"/>
+            </w:tcBorders>
+          </w:tcPr>
+          <w:p>
+            <w:pPr>
+              <w:spacing w:before="0" w:after="60"/>
+              <w:keepNext/>
+              <w:jc w:val="center"/>
+            </w:pPr>
+            <w:r>
+              <w:rPr>
+                <w:rFonts w:ascii="Calibri" w:hAnsi="Calibri"/>
+                <w:sz w:val="20"/>
+              </w:rPr>
+              <w:t xml:space="default">64 (15)</w:t>
+            </w:r>
+          </w:p>
+        </w:tc>
+        <w:tc>
+          <w:tcPr>
+            <w:tcBorders>
+              <w:top w:val="single" w:space="0" w:color="D3D3D3"/>
+              <w:bottom w:val="single" w:space="0" w:color="D3D3D3"/>
+              <w:start w:val="single" w:space="0" w:color="D3D3D3"/>
+              <w:end w:val="single" w:space="0" w:color="D3D3D3"/>
+            </w:tcBorders>
+          </w:tcPr>
+          <w:p>
+            <w:pPr>
+              <w:spacing w:before="0" w:after="60"/>
+              <w:keepNext/>
+              <w:jc w:val="center"/>
+            </w:pPr>
+            <w:r>
+              <w:rPr>
+                <w:rFonts w:ascii="Calibri" w:hAnsi="Calibri"/>
+                <w:sz w:val="20"/>
+              </w:rPr>
+              <w:t xml:space="default">62 (14)</w:t>
+            </w:r>
+          </w:p>
+        </w:tc>
+        <w:tc>
+          <w:tcPr>
+            <w:tcBorders>
+              <w:top w:val="single" w:space="0" w:color="D3D3D3"/>
+              <w:bottom w:val="single" w:space="0" w:color="D3D3D3"/>
+              <w:start w:val="single" w:space="0" w:color="D3D3D3"/>
+              <w:end w:val="single" w:space="0" w:color="D3D3D3"/>
+            </w:tcBorders>
+          </w:tcPr>
+          <w:p>
+            <w:pPr>
+              <w:spacing w:before="0" w:after="60"/>
+              <w:keepNext/>
+              <w:jc w:val="center"/>
+            </w:pPr>
+            <w:r>
+              <w:rPr>
+                <w:rFonts w:ascii="Calibri" w:hAnsi="Calibri"/>
+                <w:sz w:val="20"/>
+              </w:rPr>
+              <w:t xml:space="default">0.003</w:t>
             </w:r>
           </w:p>
         </w:tc>
@@ -1241,7 +1553,7 @@
                 <w:rFonts w:ascii="Calibri" w:hAnsi="Calibri"/>
                 <w:sz w:val="20"/>
               </w:rPr>
-              <w:t xml:space="default">0.4</w:t>
+              <w:t xml:space="default">0.3</w:t>
             </w:r>
           </w:p>
         </w:tc>
@@ -1294,55 +1606,55 @@
                 <w:rFonts w:ascii="Calibri" w:hAnsi="Calibri"/>
                 <w:sz w:val="20"/>
               </w:rPr>
-              <w:t xml:space="default">4,063 (62%)</w:t>
-            </w:r>
-          </w:p>
-        </w:tc>
-        <w:tc>
-          <w:tcPr>
-            <w:tcBorders>
-              <w:top w:val="single" w:space="0" w:color="D3D3D3"/>
-              <w:bottom w:val="single" w:space="0" w:color="D3D3D3"/>
-              <w:start w:val="single" w:space="0" w:color="D3D3D3"/>
-              <w:end w:val="single" w:space="0" w:color="D3D3D3"/>
-            </w:tcBorders>
-          </w:tcPr>
-          <w:p>
-            <w:pPr>
-              <w:spacing w:before="0" w:after="60"/>
-              <w:keepNext/>
-              <w:jc w:val="center"/>
-            </w:pPr>
-            <w:r>
-              <w:rPr>
-                <w:rFonts w:ascii="Calibri" w:hAnsi="Calibri"/>
-                <w:sz w:val="20"/>
-              </w:rPr>
-              <w:t xml:space="default">3,863 (62%)</w:t>
-            </w:r>
-          </w:p>
-        </w:tc>
-        <w:tc>
-          <w:tcPr>
-            <w:tcBorders>
-              <w:top w:val="single" w:space="0" w:color="D3D3D3"/>
-              <w:bottom w:val="single" w:space="0" w:color="D3D3D3"/>
-              <w:start w:val="single" w:space="0" w:color="D3D3D3"/>
-              <w:end w:val="single" w:space="0" w:color="D3D3D3"/>
-            </w:tcBorders>
-          </w:tcPr>
-          <w:p>
-            <w:pPr>
-              <w:spacing w:before="0" w:after="60"/>
-              <w:keepNext/>
-              <w:jc w:val="center"/>
-            </w:pPr>
-            <w:r>
-              <w:rPr>
-                <w:rFonts w:ascii="Calibri" w:hAnsi="Calibri"/>
-                <w:sz w:val="20"/>
-              </w:rPr>
-              <w:t xml:space="default">199 (66%)</w:t>
+              <w:t xml:space="default">16,556 (63%)</w:t>
+            </w:r>
+          </w:p>
+        </w:tc>
+        <w:tc>
+          <w:tcPr>
+            <w:tcBorders>
+              <w:top w:val="single" w:space="0" w:color="D3D3D3"/>
+              <w:bottom w:val="single" w:space="0" w:color="D3D3D3"/>
+              <w:start w:val="single" w:space="0" w:color="D3D3D3"/>
+              <w:end w:val="single" w:space="0" w:color="D3D3D3"/>
+            </w:tcBorders>
+          </w:tcPr>
+          <w:p>
+            <w:pPr>
+              <w:spacing w:before="0" w:after="60"/>
+              <w:keepNext/>
+              <w:jc w:val="center"/>
+            </w:pPr>
+            <w:r>
+              <w:rPr>
+                <w:rFonts w:ascii="Calibri" w:hAnsi="Calibri"/>
+                <w:sz w:val="20"/>
+              </w:rPr>
+              <w:t xml:space="default">14,546 (62%)</w:t>
+            </w:r>
+          </w:p>
+        </w:tc>
+        <w:tc>
+          <w:tcPr>
+            <w:tcBorders>
+              <w:top w:val="single" w:space="0" w:color="D3D3D3"/>
+              <w:bottom w:val="single" w:space="0" w:color="D3D3D3"/>
+              <w:start w:val="single" w:space="0" w:color="D3D3D3"/>
+              <w:end w:val="single" w:space="0" w:color="D3D3D3"/>
+            </w:tcBorders>
+          </w:tcPr>
+          <w:p>
+            <w:pPr>
+              <w:spacing w:before="0" w:after="60"/>
+              <w:keepNext/>
+              <w:jc w:val="center"/>
+            </w:pPr>
+            <w:r>
+              <w:rPr>
+                <w:rFonts w:ascii="Calibri" w:hAnsi="Calibri"/>
+                <w:sz w:val="20"/>
+              </w:rPr>
+              <w:t xml:space="default">2,010 (64%)</w:t>
             </w:r>
           </w:p>
         </w:tc>
@@ -1419,55 +1731,55 @@
                 <w:rFonts w:ascii="Calibri" w:hAnsi="Calibri"/>
                 <w:sz w:val="20"/>
               </w:rPr>
-              <w:t xml:space="default">2,485 (38%)</w:t>
-            </w:r>
-          </w:p>
-        </w:tc>
-        <w:tc>
-          <w:tcPr>
-            <w:tcBorders>
-              <w:top w:val="single" w:space="0" w:color="D3D3D3"/>
-              <w:bottom w:val="single" w:space="0" w:color="D3D3D3"/>
-              <w:start w:val="single" w:space="0" w:color="D3D3D3"/>
-              <w:end w:val="single" w:space="0" w:color="D3D3D3"/>
-            </w:tcBorders>
-          </w:tcPr>
-          <w:p>
-            <w:pPr>
-              <w:spacing w:before="0" w:after="60"/>
-              <w:keepNext/>
-              <w:jc w:val="center"/>
-            </w:pPr>
-            <w:r>
-              <w:rPr>
-                <w:rFonts w:ascii="Calibri" w:hAnsi="Calibri"/>
-                <w:sz w:val="20"/>
-              </w:rPr>
-              <w:t xml:space="default">2,381 (38%)</w:t>
-            </w:r>
-          </w:p>
-        </w:tc>
-        <w:tc>
-          <w:tcPr>
-            <w:tcBorders>
-              <w:top w:val="single" w:space="0" w:color="D3D3D3"/>
-              <w:bottom w:val="single" w:space="0" w:color="D3D3D3"/>
-              <w:start w:val="single" w:space="0" w:color="D3D3D3"/>
-              <w:end w:val="single" w:space="0" w:color="D3D3D3"/>
-            </w:tcBorders>
-          </w:tcPr>
-          <w:p>
-            <w:pPr>
-              <w:spacing w:before="0" w:after="60"/>
-              <w:keepNext/>
-              <w:jc w:val="center"/>
-            </w:pPr>
-            <w:r>
-              <w:rPr>
-                <w:rFonts w:ascii="Calibri" w:hAnsi="Calibri"/>
-                <w:sz w:val="20"/>
-              </w:rPr>
-              <w:t xml:space="default">104 (34%)</w:t>
+              <w:t xml:space="default">9,921 (37%)</w:t>
+            </w:r>
+          </w:p>
+        </w:tc>
+        <w:tc>
+          <w:tcPr>
+            <w:tcBorders>
+              <w:top w:val="single" w:space="0" w:color="D3D3D3"/>
+              <w:bottom w:val="single" w:space="0" w:color="D3D3D3"/>
+              <w:start w:val="single" w:space="0" w:color="D3D3D3"/>
+              <w:end w:val="single" w:space="0" w:color="D3D3D3"/>
+            </w:tcBorders>
+          </w:tcPr>
+          <w:p>
+            <w:pPr>
+              <w:spacing w:before="0" w:after="60"/>
+              <w:keepNext/>
+              <w:jc w:val="center"/>
+            </w:pPr>
+            <w:r>
+              <w:rPr>
+                <w:rFonts w:ascii="Calibri" w:hAnsi="Calibri"/>
+                <w:sz w:val="20"/>
+              </w:rPr>
+              <w:t xml:space="default">8,775 (38%)</w:t>
+            </w:r>
+          </w:p>
+        </w:tc>
+        <w:tc>
+          <w:tcPr>
+            <w:tcBorders>
+              <w:top w:val="single" w:space="0" w:color="D3D3D3"/>
+              <w:bottom w:val="single" w:space="0" w:color="D3D3D3"/>
+              <w:start w:val="single" w:space="0" w:color="D3D3D3"/>
+              <w:end w:val="single" w:space="0" w:color="D3D3D3"/>
+            </w:tcBorders>
+          </w:tcPr>
+          <w:p>
+            <w:pPr>
+              <w:spacing w:before="0" w:after="60"/>
+              <w:keepNext/>
+              <w:jc w:val="center"/>
+            </w:pPr>
+            <w:r>
+              <w:rPr>
+                <w:rFonts w:ascii="Calibri" w:hAnsi="Calibri"/>
+                <w:sz w:val="20"/>
+              </w:rPr>
+              <w:t xml:space="default">1,147 (36%)</w:t>
             </w:r>
           </w:p>
         </w:tc>
@@ -1616,7 +1928,7 @@
                 <w:rFonts w:ascii="Calibri" w:hAnsi="Calibri"/>
                 <w:sz w:val="20"/>
               </w:rPr>
-              <w:t xml:space="default">0.8</w:t>
+              <w:t xml:space="default">0.008</w:t>
             </w:r>
           </w:p>
         </w:tc>
@@ -1669,55 +1981,55 @@
                 <w:rFonts w:ascii="Calibri" w:hAnsi="Calibri"/>
                 <w:sz w:val="20"/>
               </w:rPr>
-              <w:t xml:space="default">1,803 (28%)</w:t>
-            </w:r>
-          </w:p>
-        </w:tc>
-        <w:tc>
-          <w:tcPr>
-            <w:tcBorders>
-              <w:top w:val="single" w:space="0" w:color="D3D3D3"/>
-              <w:bottom w:val="single" w:space="0" w:color="D3D3D3"/>
-              <w:start w:val="single" w:space="0" w:color="D3D3D3"/>
-              <w:end w:val="single" w:space="0" w:color="D3D3D3"/>
-            </w:tcBorders>
-          </w:tcPr>
-          <w:p>
-            <w:pPr>
-              <w:spacing w:before="0" w:after="60"/>
-              <w:keepNext/>
-              <w:jc w:val="center"/>
-            </w:pPr>
-            <w:r>
-              <w:rPr>
-                <w:rFonts w:ascii="Calibri" w:hAnsi="Calibri"/>
-                <w:sz w:val="20"/>
-              </w:rPr>
-              <w:t xml:space="default">1,729 (28%)</w:t>
-            </w:r>
-          </w:p>
-        </w:tc>
-        <w:tc>
-          <w:tcPr>
-            <w:tcBorders>
-              <w:top w:val="single" w:space="0" w:color="D3D3D3"/>
-              <w:bottom w:val="single" w:space="0" w:color="D3D3D3"/>
-              <w:start w:val="single" w:space="0" w:color="D3D3D3"/>
-              <w:end w:val="single" w:space="0" w:color="D3D3D3"/>
-            </w:tcBorders>
-          </w:tcPr>
-          <w:p>
-            <w:pPr>
-              <w:spacing w:before="0" w:after="60"/>
-              <w:keepNext/>
-              <w:jc w:val="center"/>
-            </w:pPr>
-            <w:r>
-              <w:rPr>
-                <w:rFonts w:ascii="Calibri" w:hAnsi="Calibri"/>
-                <w:sz w:val="20"/>
-              </w:rPr>
-              <w:t xml:space="default">74 (24%)</w:t>
+              <w:t xml:space="default">7,127 (27%)</w:t>
+            </w:r>
+          </w:p>
+        </w:tc>
+        <w:tc>
+          <w:tcPr>
+            <w:tcBorders>
+              <w:top w:val="single" w:space="0" w:color="D3D3D3"/>
+              <w:bottom w:val="single" w:space="0" w:color="D3D3D3"/>
+              <w:start w:val="single" w:space="0" w:color="D3D3D3"/>
+              <w:end w:val="single" w:space="0" w:color="D3D3D3"/>
+            </w:tcBorders>
+          </w:tcPr>
+          <w:p>
+            <w:pPr>
+              <w:spacing w:before="0" w:after="60"/>
+              <w:keepNext/>
+              <w:jc w:val="center"/>
+            </w:pPr>
+            <w:r>
+              <w:rPr>
+                <w:rFonts w:ascii="Calibri" w:hAnsi="Calibri"/>
+                <w:sz w:val="20"/>
+              </w:rPr>
+              <w:t xml:space="default">6,355 (27%)</w:t>
+            </w:r>
+          </w:p>
+        </w:tc>
+        <w:tc>
+          <w:tcPr>
+            <w:tcBorders>
+              <w:top w:val="single" w:space="0" w:color="D3D3D3"/>
+              <w:bottom w:val="single" w:space="0" w:color="D3D3D3"/>
+              <w:start w:val="single" w:space="0" w:color="D3D3D3"/>
+              <w:end w:val="single" w:space="0" w:color="D3D3D3"/>
+            </w:tcBorders>
+          </w:tcPr>
+          <w:p>
+            <w:pPr>
+              <w:spacing w:before="0" w:after="60"/>
+              <w:keepNext/>
+              <w:jc w:val="center"/>
+            </w:pPr>
+            <w:r>
+              <w:rPr>
+                <w:rFonts w:ascii="Calibri" w:hAnsi="Calibri"/>
+                <w:sz w:val="20"/>
+              </w:rPr>
+              <w:t xml:space="default">773 (25%)</w:t>
             </w:r>
           </w:p>
         </w:tc>
@@ -1794,55 +2106,55 @@
                 <w:rFonts w:ascii="Calibri" w:hAnsi="Calibri"/>
                 <w:sz w:val="20"/>
               </w:rPr>
-              <w:t xml:space="default">814 (12%)</w:t>
-            </w:r>
-          </w:p>
-        </w:tc>
-        <w:tc>
-          <w:tcPr>
-            <w:tcBorders>
-              <w:top w:val="single" w:space="0" w:color="D3D3D3"/>
-              <w:bottom w:val="single" w:space="0" w:color="D3D3D3"/>
-              <w:start w:val="single" w:space="0" w:color="D3D3D3"/>
-              <w:end w:val="single" w:space="0" w:color="D3D3D3"/>
-            </w:tcBorders>
-          </w:tcPr>
-          <w:p>
-            <w:pPr>
-              <w:spacing w:before="0" w:after="60"/>
-              <w:keepNext/>
-              <w:jc w:val="center"/>
-            </w:pPr>
-            <w:r>
-              <w:rPr>
-                <w:rFonts w:ascii="Calibri" w:hAnsi="Calibri"/>
-                <w:sz w:val="20"/>
-              </w:rPr>
-              <w:t xml:space="default">774 (12%)</w:t>
-            </w:r>
-          </w:p>
-        </w:tc>
-        <w:tc>
-          <w:tcPr>
-            <w:tcBorders>
-              <w:top w:val="single" w:space="0" w:color="D3D3D3"/>
-              <w:bottom w:val="single" w:space="0" w:color="D3D3D3"/>
-              <w:start w:val="single" w:space="0" w:color="D3D3D3"/>
-              <w:end w:val="single" w:space="0" w:color="D3D3D3"/>
-            </w:tcBorders>
-          </w:tcPr>
-          <w:p>
-            <w:pPr>
-              <w:spacing w:before="0" w:after="60"/>
-              <w:keepNext/>
-              <w:jc w:val="center"/>
-            </w:pPr>
-            <w:r>
-              <w:rPr>
-                <w:rFonts w:ascii="Calibri" w:hAnsi="Calibri"/>
-                <w:sz w:val="20"/>
-              </w:rPr>
-              <w:t xml:space="default">40 (13%)</w:t>
+              <w:t xml:space="default">3,336 (13%)</w:t>
+            </w:r>
+          </w:p>
+        </w:tc>
+        <w:tc>
+          <w:tcPr>
+            <w:tcBorders>
+              <w:top w:val="single" w:space="0" w:color="D3D3D3"/>
+              <w:bottom w:val="single" w:space="0" w:color="D3D3D3"/>
+              <w:start w:val="single" w:space="0" w:color="D3D3D3"/>
+              <w:end w:val="single" w:space="0" w:color="D3D3D3"/>
+            </w:tcBorders>
+          </w:tcPr>
+          <w:p>
+            <w:pPr>
+              <w:spacing w:before="0" w:after="60"/>
+              <w:keepNext/>
+              <w:jc w:val="center"/>
+            </w:pPr>
+            <w:r>
+              <w:rPr>
+                <w:rFonts w:ascii="Calibri" w:hAnsi="Calibri"/>
+                <w:sz w:val="20"/>
+              </w:rPr>
+              <w:t xml:space="default">2,861 (12%)</w:t>
+            </w:r>
+          </w:p>
+        </w:tc>
+        <w:tc>
+          <w:tcPr>
+            <w:tcBorders>
+              <w:top w:val="single" w:space="0" w:color="D3D3D3"/>
+              <w:bottom w:val="single" w:space="0" w:color="D3D3D3"/>
+              <w:start w:val="single" w:space="0" w:color="D3D3D3"/>
+              <w:end w:val="single" w:space="0" w:color="D3D3D3"/>
+            </w:tcBorders>
+          </w:tcPr>
+          <w:p>
+            <w:pPr>
+              <w:spacing w:before="0" w:after="60"/>
+              <w:keepNext/>
+              <w:jc w:val="center"/>
+            </w:pPr>
+            <w:r>
+              <w:rPr>
+                <w:rFonts w:ascii="Calibri" w:hAnsi="Calibri"/>
+                <w:sz w:val="20"/>
+              </w:rPr>
+              <w:t xml:space="default">476 (15%)</w:t>
             </w:r>
           </w:p>
         </w:tc>
@@ -1919,55 +2231,55 @@
                 <w:rFonts w:ascii="Calibri" w:hAnsi="Calibri"/>
                 <w:sz w:val="20"/>
               </w:rPr>
-              <w:t xml:space="default">3,215 (49%)</w:t>
-            </w:r>
-          </w:p>
-        </w:tc>
-        <w:tc>
-          <w:tcPr>
-            <w:tcBorders>
-              <w:top w:val="single" w:space="0" w:color="D3D3D3"/>
-              <w:bottom w:val="single" w:space="0" w:color="D3D3D3"/>
-              <w:start w:val="single" w:space="0" w:color="D3D3D3"/>
-              <w:end w:val="single" w:space="0" w:color="D3D3D3"/>
-            </w:tcBorders>
-          </w:tcPr>
-          <w:p>
-            <w:pPr>
-              <w:spacing w:before="0" w:after="60"/>
-              <w:keepNext/>
-              <w:jc w:val="center"/>
-            </w:pPr>
-            <w:r>
-              <w:rPr>
-                <w:rFonts w:ascii="Calibri" w:hAnsi="Calibri"/>
-                <w:sz w:val="20"/>
-              </w:rPr>
-              <w:t xml:space="default">3,057 (49%)</w:t>
-            </w:r>
-          </w:p>
-        </w:tc>
-        <w:tc>
-          <w:tcPr>
-            <w:tcBorders>
-              <w:top w:val="single" w:space="0" w:color="D3D3D3"/>
-              <w:bottom w:val="single" w:space="0" w:color="D3D3D3"/>
-              <w:start w:val="single" w:space="0" w:color="D3D3D3"/>
-              <w:end w:val="single" w:space="0" w:color="D3D3D3"/>
-            </w:tcBorders>
-          </w:tcPr>
-          <w:p>
-            <w:pPr>
-              <w:spacing w:before="0" w:after="60"/>
-              <w:keepNext/>
-              <w:jc w:val="center"/>
-            </w:pPr>
-            <w:r>
-              <w:rPr>
-                <w:rFonts w:ascii="Calibri" w:hAnsi="Calibri"/>
-                <w:sz w:val="20"/>
-              </w:rPr>
-              <w:t xml:space="default">157 (52%)</w:t>
+              <w:t xml:space="default">13,451 (51%)</w:t>
+            </w:r>
+          </w:p>
+        </w:tc>
+        <w:tc>
+          <w:tcPr>
+            <w:tcBorders>
+              <w:top w:val="single" w:space="0" w:color="D3D3D3"/>
+              <w:bottom w:val="single" w:space="0" w:color="D3D3D3"/>
+              <w:start w:val="single" w:space="0" w:color="D3D3D3"/>
+              <w:end w:val="single" w:space="0" w:color="D3D3D3"/>
+            </w:tcBorders>
+          </w:tcPr>
+          <w:p>
+            <w:pPr>
+              <w:spacing w:before="0" w:after="60"/>
+              <w:keepNext/>
+              <w:jc w:val="center"/>
+            </w:pPr>
+            <w:r>
+              <w:rPr>
+                <w:rFonts w:ascii="Calibri" w:hAnsi="Calibri"/>
+                <w:sz w:val="20"/>
+              </w:rPr>
+              <w:t xml:space="default">11,867 (51%)</w:t>
+            </w:r>
+          </w:p>
+        </w:tc>
+        <w:tc>
+          <w:tcPr>
+            <w:tcBorders>
+              <w:top w:val="single" w:space="0" w:color="D3D3D3"/>
+              <w:bottom w:val="single" w:space="0" w:color="D3D3D3"/>
+              <w:start w:val="single" w:space="0" w:color="D3D3D3"/>
+              <w:end w:val="single" w:space="0" w:color="D3D3D3"/>
+            </w:tcBorders>
+          </w:tcPr>
+          <w:p>
+            <w:pPr>
+              <w:spacing w:before="0" w:after="60"/>
+              <w:keepNext/>
+              <w:jc w:val="center"/>
+            </w:pPr>
+            <w:r>
+              <w:rPr>
+                <w:rFonts w:ascii="Calibri" w:hAnsi="Calibri"/>
+                <w:sz w:val="20"/>
+              </w:rPr>
+              <w:t xml:space="default">1,584 (50%)</w:t>
             </w:r>
           </w:p>
         </w:tc>
@@ -2044,55 +2356,55 @@
                 <w:rFonts w:ascii="Calibri" w:hAnsi="Calibri"/>
                 <w:sz w:val="20"/>
               </w:rPr>
-              <w:t xml:space="default">706 (11%)</w:t>
-            </w:r>
-          </w:p>
-        </w:tc>
-        <w:tc>
-          <w:tcPr>
-            <w:tcBorders>
-              <w:top w:val="single" w:space="0" w:color="D3D3D3"/>
-              <w:bottom w:val="single" w:space="0" w:color="D3D3D3"/>
-              <w:start w:val="single" w:space="0" w:color="D3D3D3"/>
-              <w:end w:val="single" w:space="0" w:color="D3D3D3"/>
-            </w:tcBorders>
-          </w:tcPr>
-          <w:p>
-            <w:pPr>
-              <w:spacing w:before="0" w:after="60"/>
-              <w:keepNext/>
-              <w:jc w:val="center"/>
-            </w:pPr>
-            <w:r>
-              <w:rPr>
-                <w:rFonts w:ascii="Calibri" w:hAnsi="Calibri"/>
-                <w:sz w:val="20"/>
-              </w:rPr>
-              <w:t xml:space="default">675 (11%)</w:t>
-            </w:r>
-          </w:p>
-        </w:tc>
-        <w:tc>
-          <w:tcPr>
-            <w:tcBorders>
-              <w:top w:val="single" w:space="0" w:color="D3D3D3"/>
-              <w:bottom w:val="single" w:space="0" w:color="D3D3D3"/>
-              <w:start w:val="single" w:space="0" w:color="D3D3D3"/>
-              <w:end w:val="single" w:space="0" w:color="D3D3D3"/>
-            </w:tcBorders>
-          </w:tcPr>
-          <w:p>
-            <w:pPr>
-              <w:spacing w:before="0" w:after="60"/>
-              <w:keepNext/>
-              <w:jc w:val="center"/>
-            </w:pPr>
-            <w:r>
-              <w:rPr>
-                <w:rFonts w:ascii="Calibri" w:hAnsi="Calibri"/>
-                <w:sz w:val="20"/>
-              </w:rPr>
-              <w:t xml:space="default">31 (10%)</w:t>
+              <w:t xml:space="default">2,507 (9.5%)</w:t>
+            </w:r>
+          </w:p>
+        </w:tc>
+        <w:tc>
+          <w:tcPr>
+            <w:tcBorders>
+              <w:top w:val="single" w:space="0" w:color="D3D3D3"/>
+              <w:bottom w:val="single" w:space="0" w:color="D3D3D3"/>
+              <w:start w:val="single" w:space="0" w:color="D3D3D3"/>
+              <w:end w:val="single" w:space="0" w:color="D3D3D3"/>
+            </w:tcBorders>
+          </w:tcPr>
+          <w:p>
+            <w:pPr>
+              <w:spacing w:before="0" w:after="60"/>
+              <w:keepNext/>
+              <w:jc w:val="center"/>
+            </w:pPr>
+            <w:r>
+              <w:rPr>
+                <w:rFonts w:ascii="Calibri" w:hAnsi="Calibri"/>
+                <w:sz w:val="20"/>
+              </w:rPr>
+              <w:t xml:space="default">2,192 (9.4%)</w:t>
+            </w:r>
+          </w:p>
+        </w:tc>
+        <w:tc>
+          <w:tcPr>
+            <w:tcBorders>
+              <w:top w:val="single" w:space="0" w:color="D3D3D3"/>
+              <w:bottom w:val="single" w:space="0" w:color="D3D3D3"/>
+              <w:start w:val="single" w:space="0" w:color="D3D3D3"/>
+              <w:end w:val="single" w:space="0" w:color="D3D3D3"/>
+            </w:tcBorders>
+          </w:tcPr>
+          <w:p>
+            <w:pPr>
+              <w:spacing w:before="0" w:after="60"/>
+              <w:keepNext/>
+              <w:jc w:val="center"/>
+            </w:pPr>
+            <w:r>
+              <w:rPr>
+                <w:rFonts w:ascii="Calibri" w:hAnsi="Calibri"/>
+                <w:sz w:val="20"/>
+              </w:rPr>
+              <w:t xml:space="default">314 (10.0%)</w:t>
             </w:r>
           </w:p>
         </w:tc>
@@ -2241,7 +2553,7 @@
                 <w:rFonts w:ascii="Calibri" w:hAnsi="Calibri"/>
                 <w:sz w:val="20"/>
               </w:rPr>
-              <w:t xml:space="default">0.7</w:t>
+              <w:t xml:space="default">0.2</w:t>
             </w:r>
           </w:p>
         </w:tc>
@@ -2294,55 +2606,55 @@
                 <w:rFonts w:ascii="Calibri" w:hAnsi="Calibri"/>
                 <w:sz w:val="20"/>
               </w:rPr>
-              <w:t xml:space="default">1,917 (30%)</w:t>
-            </w:r>
-          </w:p>
-        </w:tc>
-        <w:tc>
-          <w:tcPr>
-            <w:tcBorders>
-              <w:top w:val="single" w:space="0" w:color="D3D3D3"/>
-              <w:bottom w:val="single" w:space="0" w:color="D3D3D3"/>
-              <w:start w:val="single" w:space="0" w:color="D3D3D3"/>
-              <w:end w:val="single" w:space="0" w:color="D3D3D3"/>
-            </w:tcBorders>
-          </w:tcPr>
-          <w:p>
-            <w:pPr>
-              <w:spacing w:before="0" w:after="60"/>
-              <w:keepNext/>
-              <w:jc w:val="center"/>
-            </w:pPr>
-            <w:r>
-              <w:rPr>
-                <w:rFonts w:ascii="Calibri" w:hAnsi="Calibri"/>
-                <w:sz w:val="20"/>
-              </w:rPr>
-              <w:t xml:space="default">1,829 (30%)</w:t>
-            </w:r>
-          </w:p>
-        </w:tc>
-        <w:tc>
-          <w:tcPr>
-            <w:tcBorders>
-              <w:top w:val="single" w:space="0" w:color="D3D3D3"/>
-              <w:bottom w:val="single" w:space="0" w:color="D3D3D3"/>
-              <w:start w:val="single" w:space="0" w:color="D3D3D3"/>
-              <w:end w:val="single" w:space="0" w:color="D3D3D3"/>
-            </w:tcBorders>
-          </w:tcPr>
-          <w:p>
-            <w:pPr>
-              <w:spacing w:before="0" w:after="60"/>
-              <w:keepNext/>
-              <w:jc w:val="center"/>
-            </w:pPr>
-            <w:r>
-              <w:rPr>
-                <w:rFonts w:ascii="Calibri" w:hAnsi="Calibri"/>
-                <w:sz w:val="20"/>
-              </w:rPr>
-              <w:t xml:space="default">88 (30%)</w:t>
+              <w:t xml:space="default">7,925 (30%)</w:t>
+            </w:r>
+          </w:p>
+        </w:tc>
+        <w:tc>
+          <w:tcPr>
+            <w:tcBorders>
+              <w:top w:val="single" w:space="0" w:color="D3D3D3"/>
+              <w:bottom w:val="single" w:space="0" w:color="D3D3D3"/>
+              <w:start w:val="single" w:space="0" w:color="D3D3D3"/>
+              <w:end w:val="single" w:space="0" w:color="D3D3D3"/>
+            </w:tcBorders>
+          </w:tcPr>
+          <w:p>
+            <w:pPr>
+              <w:spacing w:before="0" w:after="60"/>
+              <w:keepNext/>
+              <w:jc w:val="center"/>
+            </w:pPr>
+            <w:r>
+              <w:rPr>
+                <w:rFonts w:ascii="Calibri" w:hAnsi="Calibri"/>
+                <w:sz w:val="20"/>
+              </w:rPr>
+              <w:t xml:space="default">6,913 (30%)</w:t>
+            </w:r>
+          </w:p>
+        </w:tc>
+        <w:tc>
+          <w:tcPr>
+            <w:tcBorders>
+              <w:top w:val="single" w:space="0" w:color="D3D3D3"/>
+              <w:bottom w:val="single" w:space="0" w:color="D3D3D3"/>
+              <w:start w:val="single" w:space="0" w:color="D3D3D3"/>
+              <w:end w:val="single" w:space="0" w:color="D3D3D3"/>
+            </w:tcBorders>
+          </w:tcPr>
+          <w:p>
+            <w:pPr>
+              <w:spacing w:before="0" w:after="60"/>
+              <w:keepNext/>
+              <w:jc w:val="center"/>
+            </w:pPr>
+            <w:r>
+              <w:rPr>
+                <w:rFonts w:ascii="Calibri" w:hAnsi="Calibri"/>
+                <w:sz w:val="20"/>
+              </w:rPr>
+              <w:t xml:space="default">1,012 (33%)</w:t>
             </w:r>
           </w:p>
         </w:tc>
@@ -2419,55 +2731,55 @@
                 <w:rFonts w:ascii="Calibri" w:hAnsi="Calibri"/>
                 <w:sz w:val="20"/>
               </w:rPr>
-              <w:t xml:space="default">1,704 (26%)</w:t>
-            </w:r>
-          </w:p>
-        </w:tc>
-        <w:tc>
-          <w:tcPr>
-            <w:tcBorders>
-              <w:top w:val="single" w:space="0" w:color="D3D3D3"/>
-              <w:bottom w:val="single" w:space="0" w:color="D3D3D3"/>
-              <w:start w:val="single" w:space="0" w:color="D3D3D3"/>
-              <w:end w:val="single" w:space="0" w:color="D3D3D3"/>
-            </w:tcBorders>
-          </w:tcPr>
-          <w:p>
-            <w:pPr>
-              <w:spacing w:before="0" w:after="60"/>
-              <w:keepNext/>
-              <w:jc w:val="center"/>
-            </w:pPr>
-            <w:r>
-              <w:rPr>
-                <w:rFonts w:ascii="Calibri" w:hAnsi="Calibri"/>
-                <w:sz w:val="20"/>
-              </w:rPr>
-              <w:t xml:space="default">1,615 (26%)</w:t>
-            </w:r>
-          </w:p>
-        </w:tc>
-        <w:tc>
-          <w:tcPr>
-            <w:tcBorders>
-              <w:top w:val="single" w:space="0" w:color="D3D3D3"/>
-              <w:bottom w:val="single" w:space="0" w:color="D3D3D3"/>
-              <w:start w:val="single" w:space="0" w:color="D3D3D3"/>
-              <w:end w:val="single" w:space="0" w:color="D3D3D3"/>
-            </w:tcBorders>
-          </w:tcPr>
-          <w:p>
-            <w:pPr>
-              <w:spacing w:before="0" w:after="60"/>
-              <w:keepNext/>
-              <w:jc w:val="center"/>
-            </w:pPr>
-            <w:r>
-              <w:rPr>
-                <w:rFonts w:ascii="Calibri" w:hAnsi="Calibri"/>
-                <w:sz w:val="20"/>
-              </w:rPr>
-              <w:t xml:space="default">89 (30%)</w:t>
+              <w:t xml:space="default">6,814 (26%)</w:t>
+            </w:r>
+          </w:p>
+        </w:tc>
+        <w:tc>
+          <w:tcPr>
+            <w:tcBorders>
+              <w:top w:val="single" w:space="0" w:color="D3D3D3"/>
+              <w:bottom w:val="single" w:space="0" w:color="D3D3D3"/>
+              <w:start w:val="single" w:space="0" w:color="D3D3D3"/>
+              <w:end w:val="single" w:space="0" w:color="D3D3D3"/>
+            </w:tcBorders>
+          </w:tcPr>
+          <w:p>
+            <w:pPr>
+              <w:spacing w:before="0" w:after="60"/>
+              <w:keepNext/>
+              <w:jc w:val="center"/>
+            </w:pPr>
+            <w:r>
+              <w:rPr>
+                <w:rFonts w:ascii="Calibri" w:hAnsi="Calibri"/>
+                <w:sz w:val="20"/>
+              </w:rPr>
+              <w:t xml:space="default">6,009 (26%)</w:t>
+            </w:r>
+          </w:p>
+        </w:tc>
+        <w:tc>
+          <w:tcPr>
+            <w:tcBorders>
+              <w:top w:val="single" w:space="0" w:color="D3D3D3"/>
+              <w:bottom w:val="single" w:space="0" w:color="D3D3D3"/>
+              <w:start w:val="single" w:space="0" w:color="D3D3D3"/>
+              <w:end w:val="single" w:space="0" w:color="D3D3D3"/>
+            </w:tcBorders>
+          </w:tcPr>
+          <w:p>
+            <w:pPr>
+              <w:spacing w:before="0" w:after="60"/>
+              <w:keepNext/>
+              <w:jc w:val="center"/>
+            </w:pPr>
+            <w:r>
+              <w:rPr>
+                <w:rFonts w:ascii="Calibri" w:hAnsi="Calibri"/>
+                <w:sz w:val="20"/>
+              </w:rPr>
+              <w:t xml:space="default">805 (26%)</w:t>
             </w:r>
           </w:p>
         </w:tc>
@@ -2544,55 +2856,55 @@
                 <w:rFonts w:ascii="Calibri" w:hAnsi="Calibri"/>
                 <w:sz w:val="20"/>
               </w:rPr>
-              <w:t xml:space="default">1,674 (26%)</w:t>
-            </w:r>
-          </w:p>
-        </w:tc>
-        <w:tc>
-          <w:tcPr>
-            <w:tcBorders>
-              <w:top w:val="single" w:space="0" w:color="D3D3D3"/>
-              <w:bottom w:val="single" w:space="0" w:color="D3D3D3"/>
-              <w:start w:val="single" w:space="0" w:color="D3D3D3"/>
-              <w:end w:val="single" w:space="0" w:color="D3D3D3"/>
-            </w:tcBorders>
-          </w:tcPr>
-          <w:p>
-            <w:pPr>
-              <w:spacing w:before="0" w:after="60"/>
-              <w:keepNext/>
-              <w:jc w:val="center"/>
-            </w:pPr>
-            <w:r>
-              <w:rPr>
-                <w:rFonts w:ascii="Calibri" w:hAnsi="Calibri"/>
-                <w:sz w:val="20"/>
-              </w:rPr>
-              <w:t xml:space="default">1,604 (26%)</w:t>
-            </w:r>
-          </w:p>
-        </w:tc>
-        <w:tc>
-          <w:tcPr>
-            <w:tcBorders>
-              <w:top w:val="single" w:space="0" w:color="D3D3D3"/>
-              <w:bottom w:val="single" w:space="0" w:color="D3D3D3"/>
-              <w:start w:val="single" w:space="0" w:color="D3D3D3"/>
-              <w:end w:val="single" w:space="0" w:color="D3D3D3"/>
-            </w:tcBorders>
-          </w:tcPr>
-          <w:p>
-            <w:pPr>
-              <w:spacing w:before="0" w:after="60"/>
-              <w:keepNext/>
-              <w:jc w:val="center"/>
-            </w:pPr>
-            <w:r>
-              <w:rPr>
-                <w:rFonts w:ascii="Calibri" w:hAnsi="Calibri"/>
-                <w:sz w:val="20"/>
-              </w:rPr>
-              <w:t xml:space="default">70 (24%)</w:t>
+              <w:t xml:space="default">6,345 (24%)</w:t>
+            </w:r>
+          </w:p>
+        </w:tc>
+        <w:tc>
+          <w:tcPr>
+            <w:tcBorders>
+              <w:top w:val="single" w:space="0" w:color="D3D3D3"/>
+              <w:bottom w:val="single" w:space="0" w:color="D3D3D3"/>
+              <w:start w:val="single" w:space="0" w:color="D3D3D3"/>
+              <w:end w:val="single" w:space="0" w:color="D3D3D3"/>
+            </w:tcBorders>
+          </w:tcPr>
+          <w:p>
+            <w:pPr>
+              <w:spacing w:before="0" w:after="60"/>
+              <w:keepNext/>
+              <w:jc w:val="center"/>
+            </w:pPr>
+            <w:r>
+              <w:rPr>
+                <w:rFonts w:ascii="Calibri" w:hAnsi="Calibri"/>
+                <w:sz w:val="20"/>
+              </w:rPr>
+              <w:t xml:space="default">5,605 (24%)</w:t>
+            </w:r>
+          </w:p>
+        </w:tc>
+        <w:tc>
+          <w:tcPr>
+            <w:tcBorders>
+              <w:top w:val="single" w:space="0" w:color="D3D3D3"/>
+              <w:bottom w:val="single" w:space="0" w:color="D3D3D3"/>
+              <w:start w:val="single" w:space="0" w:color="D3D3D3"/>
+              <w:end w:val="single" w:space="0" w:color="D3D3D3"/>
+            </w:tcBorders>
+          </w:tcPr>
+          <w:p>
+            <w:pPr>
+              <w:spacing w:before="0" w:after="60"/>
+              <w:keepNext/>
+              <w:jc w:val="center"/>
+            </w:pPr>
+            <w:r>
+              <w:rPr>
+                <w:rFonts w:ascii="Calibri" w:hAnsi="Calibri"/>
+                <w:sz w:val="20"/>
+              </w:rPr>
+              <w:t xml:space="default">741 (24%)</w:t>
             </w:r>
           </w:p>
         </w:tc>
@@ -2669,55 +2981,55 @@
                 <w:rFonts w:ascii="Calibri" w:hAnsi="Calibri"/>
                 <w:sz w:val="20"/>
               </w:rPr>
-              <w:t xml:space="default">1,156 (18%)</w:t>
-            </w:r>
-          </w:p>
-        </w:tc>
-        <w:tc>
-          <w:tcPr>
-            <w:tcBorders>
-              <w:top w:val="single" w:space="0" w:color="D3D3D3"/>
-              <w:bottom w:val="single" w:space="0" w:color="D3D3D3"/>
-              <w:start w:val="single" w:space="0" w:color="D3D3D3"/>
-              <w:end w:val="single" w:space="0" w:color="D3D3D3"/>
-            </w:tcBorders>
-          </w:tcPr>
-          <w:p>
-            <w:pPr>
-              <w:spacing w:before="0" w:after="60"/>
-              <w:keepNext/>
-              <w:jc w:val="center"/>
-            </w:pPr>
-            <w:r>
-              <w:rPr>
-                <w:rFonts w:ascii="Calibri" w:hAnsi="Calibri"/>
-                <w:sz w:val="20"/>
-              </w:rPr>
-              <w:t xml:space="default">1,110 (18%)</w:t>
-            </w:r>
-          </w:p>
-        </w:tc>
-        <w:tc>
-          <w:tcPr>
-            <w:tcBorders>
-              <w:top w:val="single" w:space="0" w:color="D3D3D3"/>
-              <w:bottom w:val="single" w:space="0" w:color="D3D3D3"/>
-              <w:start w:val="single" w:space="0" w:color="D3D3D3"/>
-              <w:end w:val="single" w:space="0" w:color="D3D3D3"/>
-            </w:tcBorders>
-          </w:tcPr>
-          <w:p>
-            <w:pPr>
-              <w:spacing w:before="0" w:after="60"/>
-              <w:keepNext/>
-              <w:jc w:val="center"/>
-            </w:pPr>
-            <w:r>
-              <w:rPr>
-                <w:rFonts w:ascii="Calibri" w:hAnsi="Calibri"/>
-                <w:sz w:val="20"/>
-              </w:rPr>
-              <w:t xml:space="default">47 (16%)</w:t>
+              <w:t xml:space="default">4,964 (19%)</w:t>
+            </w:r>
+          </w:p>
+        </w:tc>
+        <w:tc>
+          <w:tcPr>
+            <w:tcBorders>
+              <w:top w:val="single" w:space="0" w:color="D3D3D3"/>
+              <w:bottom w:val="single" w:space="0" w:color="D3D3D3"/>
+              <w:start w:val="single" w:space="0" w:color="D3D3D3"/>
+              <w:end w:val="single" w:space="0" w:color="D3D3D3"/>
+            </w:tcBorders>
+          </w:tcPr>
+          <w:p>
+            <w:pPr>
+              <w:spacing w:before="0" w:after="60"/>
+              <w:keepNext/>
+              <w:jc w:val="center"/>
+            </w:pPr>
+            <w:r>
+              <w:rPr>
+                <w:rFonts w:ascii="Calibri" w:hAnsi="Calibri"/>
+                <w:sz w:val="20"/>
+              </w:rPr>
+              <w:t xml:space="default">4,410 (19%)</w:t>
+            </w:r>
+          </w:p>
+        </w:tc>
+        <w:tc>
+          <w:tcPr>
+            <w:tcBorders>
+              <w:top w:val="single" w:space="0" w:color="D3D3D3"/>
+              <w:bottom w:val="single" w:space="0" w:color="D3D3D3"/>
+              <w:start w:val="single" w:space="0" w:color="D3D3D3"/>
+              <w:end w:val="single" w:space="0" w:color="D3D3D3"/>
+            </w:tcBorders>
+          </w:tcPr>
+          <w:p>
+            <w:pPr>
+              <w:spacing w:before="0" w:after="60"/>
+              <w:keepNext/>
+              <w:jc w:val="center"/>
+            </w:pPr>
+            <w:r>
+              <w:rPr>
+                <w:rFonts w:ascii="Calibri" w:hAnsi="Calibri"/>
+                <w:sz w:val="20"/>
+              </w:rPr>
+              <w:t xml:space="default">554 (18%)</w:t>
             </w:r>
           </w:p>
         </w:tc>
@@ -2866,7 +3178,7 @@
                 <w:rFonts w:ascii="Calibri" w:hAnsi="Calibri"/>
                 <w:sz w:val="20"/>
               </w:rPr>
-              <w:t xml:space="default">0.3</w:t>
+              <w:t xml:space="default">0.091</w:t>
             </w:r>
           </w:p>
         </w:tc>
@@ -2919,55 +3231,55 @@
                 <w:rFonts w:ascii="Calibri" w:hAnsi="Calibri"/>
                 <w:sz w:val="20"/>
               </w:rPr>
-              <w:t xml:space="default">4,856 (74%)</w:t>
-            </w:r>
-          </w:p>
-        </w:tc>
-        <w:tc>
-          <w:tcPr>
-            <w:tcBorders>
-              <w:top w:val="single" w:space="0" w:color="D3D3D3"/>
-              <w:bottom w:val="single" w:space="0" w:color="D3D3D3"/>
-              <w:start w:val="single" w:space="0" w:color="D3D3D3"/>
-              <w:end w:val="single" w:space="0" w:color="D3D3D3"/>
-            </w:tcBorders>
-          </w:tcPr>
-          <w:p>
-            <w:pPr>
-              <w:spacing w:before="0" w:after="60"/>
-              <w:keepNext/>
-              <w:jc w:val="center"/>
-            </w:pPr>
-            <w:r>
-              <w:rPr>
-                <w:rFonts w:ascii="Calibri" w:hAnsi="Calibri"/>
-                <w:sz w:val="20"/>
-              </w:rPr>
-              <w:t xml:space="default">4,620 (74%)</w:t>
-            </w:r>
-          </w:p>
-        </w:tc>
-        <w:tc>
-          <w:tcPr>
-            <w:tcBorders>
-              <w:top w:val="single" w:space="0" w:color="D3D3D3"/>
-              <w:bottom w:val="single" w:space="0" w:color="D3D3D3"/>
-              <w:start w:val="single" w:space="0" w:color="D3D3D3"/>
-              <w:end w:val="single" w:space="0" w:color="D3D3D3"/>
-            </w:tcBorders>
-          </w:tcPr>
-          <w:p>
-            <w:pPr>
-              <w:spacing w:before="0" w:after="60"/>
-              <w:keepNext/>
-              <w:jc w:val="center"/>
-            </w:pPr>
-            <w:r>
-              <w:rPr>
-                <w:rFonts w:ascii="Calibri" w:hAnsi="Calibri"/>
-                <w:sz w:val="20"/>
-              </w:rPr>
-              <w:t xml:space="default">236 (78%)</w:t>
+              <w:t xml:space="default">20,380 (77%)</w:t>
+            </w:r>
+          </w:p>
+        </w:tc>
+        <w:tc>
+          <w:tcPr>
+            <w:tcBorders>
+              <w:top w:val="single" w:space="0" w:color="D3D3D3"/>
+              <w:bottom w:val="single" w:space="0" w:color="D3D3D3"/>
+              <w:start w:val="single" w:space="0" w:color="D3D3D3"/>
+              <w:end w:val="single" w:space="0" w:color="D3D3D3"/>
+            </w:tcBorders>
+          </w:tcPr>
+          <w:p>
+            <w:pPr>
+              <w:spacing w:before="0" w:after="60"/>
+              <w:keepNext/>
+              <w:jc w:val="center"/>
+            </w:pPr>
+            <w:r>
+              <w:rPr>
+                <w:rFonts w:ascii="Calibri" w:hAnsi="Calibri"/>
+                <w:sz w:val="20"/>
+              </w:rPr>
+              <w:t xml:space="default">18,003 (77%)</w:t>
+            </w:r>
+          </w:p>
+        </w:tc>
+        <w:tc>
+          <w:tcPr>
+            <w:tcBorders>
+              <w:top w:val="single" w:space="0" w:color="D3D3D3"/>
+              <w:bottom w:val="single" w:space="0" w:color="D3D3D3"/>
+              <w:start w:val="single" w:space="0" w:color="D3D3D3"/>
+              <w:end w:val="single" w:space="0" w:color="D3D3D3"/>
+            </w:tcBorders>
+          </w:tcPr>
+          <w:p>
+            <w:pPr>
+              <w:spacing w:before="0" w:after="60"/>
+              <w:keepNext/>
+              <w:jc w:val="center"/>
+            </w:pPr>
+            <w:r>
+              <w:rPr>
+                <w:rFonts w:ascii="Calibri" w:hAnsi="Calibri"/>
+                <w:sz w:val="20"/>
+              </w:rPr>
+              <w:t xml:space="default">2,377 (75%)</w:t>
             </w:r>
           </w:p>
         </w:tc>
@@ -3044,55 +3356,55 @@
                 <w:rFonts w:ascii="Calibri" w:hAnsi="Calibri"/>
                 <w:sz w:val="20"/>
               </w:rPr>
-              <w:t xml:space="default">1,692 (26%)</w:t>
-            </w:r>
-          </w:p>
-        </w:tc>
-        <w:tc>
-          <w:tcPr>
-            <w:tcBorders>
-              <w:top w:val="single" w:space="0" w:color="D3D3D3"/>
-              <w:bottom w:val="single" w:space="0" w:color="D3D3D3"/>
-              <w:start w:val="single" w:space="0" w:color="D3D3D3"/>
-              <w:end w:val="single" w:space="0" w:color="D3D3D3"/>
-            </w:tcBorders>
-          </w:tcPr>
-          <w:p>
-            <w:pPr>
-              <w:spacing w:before="0" w:after="60"/>
-              <w:keepNext/>
-              <w:jc w:val="center"/>
-            </w:pPr>
-            <w:r>
-              <w:rPr>
-                <w:rFonts w:ascii="Calibri" w:hAnsi="Calibri"/>
-                <w:sz w:val="20"/>
-              </w:rPr>
-              <w:t xml:space="default">1,624 (26%)</w:t>
-            </w:r>
-          </w:p>
-        </w:tc>
-        <w:tc>
-          <w:tcPr>
-            <w:tcBorders>
-              <w:top w:val="single" w:space="0" w:color="D3D3D3"/>
-              <w:bottom w:val="single" w:space="0" w:color="D3D3D3"/>
-              <w:start w:val="single" w:space="0" w:color="D3D3D3"/>
-              <w:end w:val="single" w:space="0" w:color="D3D3D3"/>
-            </w:tcBorders>
-          </w:tcPr>
-          <w:p>
-            <w:pPr>
-              <w:spacing w:before="0" w:after="60"/>
-              <w:keepNext/>
-              <w:jc w:val="center"/>
-            </w:pPr>
-            <w:r>
-              <w:rPr>
-                <w:rFonts w:ascii="Calibri" w:hAnsi="Calibri"/>
-                <w:sz w:val="20"/>
-              </w:rPr>
-              <w:t xml:space="default">68 (22%)</w:t>
+              <w:t xml:space="default">6,097 (23%)</w:t>
+            </w:r>
+          </w:p>
+        </w:tc>
+        <w:tc>
+          <w:tcPr>
+            <w:tcBorders>
+              <w:top w:val="single" w:space="0" w:color="D3D3D3"/>
+              <w:bottom w:val="single" w:space="0" w:color="D3D3D3"/>
+              <w:start w:val="single" w:space="0" w:color="D3D3D3"/>
+              <w:end w:val="single" w:space="0" w:color="D3D3D3"/>
+            </w:tcBorders>
+          </w:tcPr>
+          <w:p>
+            <w:pPr>
+              <w:spacing w:before="0" w:after="60"/>
+              <w:keepNext/>
+              <w:jc w:val="center"/>
+            </w:pPr>
+            <w:r>
+              <w:rPr>
+                <w:rFonts w:ascii="Calibri" w:hAnsi="Calibri"/>
+                <w:sz w:val="20"/>
+              </w:rPr>
+              <w:t xml:space="default">5,317 (23%)</w:t>
+            </w:r>
+          </w:p>
+        </w:tc>
+        <w:tc>
+          <w:tcPr>
+            <w:tcBorders>
+              <w:top w:val="single" w:space="0" w:color="D3D3D3"/>
+              <w:bottom w:val="single" w:space="0" w:color="D3D3D3"/>
+              <w:start w:val="single" w:space="0" w:color="D3D3D3"/>
+              <w:end w:val="single" w:space="0" w:color="D3D3D3"/>
+            </w:tcBorders>
+          </w:tcPr>
+          <w:p>
+            <w:pPr>
+              <w:spacing w:before="0" w:after="60"/>
+              <w:keepNext/>
+              <w:jc w:val="center"/>
+            </w:pPr>
+            <w:r>
+              <w:rPr>
+                <w:rFonts w:ascii="Calibri" w:hAnsi="Calibri"/>
+                <w:sz w:val="20"/>
+              </w:rPr>
+              <w:t xml:space="default">780 (25%)</w:t>
             </w:r>
           </w:p>
         </w:tc>
@@ -3241,7 +3553,7 @@
                 <w:rFonts w:ascii="Calibri" w:hAnsi="Calibri"/>
                 <w:sz w:val="20"/>
               </w:rPr>
-              <w:t xml:space="default">0.6</w:t>
+              <w:t xml:space="default">0.5</w:t>
             </w:r>
           </w:p>
         </w:tc>
@@ -3294,55 +3606,55 @@
                 <w:rFonts w:ascii="Calibri" w:hAnsi="Calibri"/>
                 <w:sz w:val="20"/>
               </w:rPr>
-              <w:t xml:space="default">306 (4.7%)</w:t>
-            </w:r>
-          </w:p>
-        </w:tc>
-        <w:tc>
-          <w:tcPr>
-            <w:tcBorders>
-              <w:top w:val="single" w:space="0" w:color="D3D3D3"/>
-              <w:bottom w:val="single" w:space="0" w:color="D3D3D3"/>
-              <w:start w:val="single" w:space="0" w:color="D3D3D3"/>
-              <w:end w:val="single" w:space="0" w:color="D3D3D3"/>
-            </w:tcBorders>
-          </w:tcPr>
-          <w:p>
-            <w:pPr>
-              <w:spacing w:before="0" w:after="60"/>
-              <w:keepNext/>
-              <w:jc w:val="center"/>
-            </w:pPr>
-            <w:r>
-              <w:rPr>
-                <w:rFonts w:ascii="Calibri" w:hAnsi="Calibri"/>
-                <w:sz w:val="20"/>
-              </w:rPr>
-              <w:t xml:space="default">291 (4.7%)</w:t>
-            </w:r>
-          </w:p>
-        </w:tc>
-        <w:tc>
-          <w:tcPr>
-            <w:tcBorders>
-              <w:top w:val="single" w:space="0" w:color="D3D3D3"/>
-              <w:bottom w:val="single" w:space="0" w:color="D3D3D3"/>
-              <w:start w:val="single" w:space="0" w:color="D3D3D3"/>
-              <w:end w:val="single" w:space="0" w:color="D3D3D3"/>
-            </w:tcBorders>
-          </w:tcPr>
-          <w:p>
-            <w:pPr>
-              <w:spacing w:before="0" w:after="60"/>
-              <w:keepNext/>
-              <w:jc w:val="center"/>
-            </w:pPr>
-            <w:r>
-              <w:rPr>
-                <w:rFonts w:ascii="Calibri" w:hAnsi="Calibri"/>
-                <w:sz w:val="20"/>
-              </w:rPr>
-              <w:t xml:space="default">15 (5.0%)</w:t>
+              <w:t xml:space="default">1,297 (4.9%)</w:t>
+            </w:r>
+          </w:p>
+        </w:tc>
+        <w:tc>
+          <w:tcPr>
+            <w:tcBorders>
+              <w:top w:val="single" w:space="0" w:color="D3D3D3"/>
+              <w:bottom w:val="single" w:space="0" w:color="D3D3D3"/>
+              <w:start w:val="single" w:space="0" w:color="D3D3D3"/>
+              <w:end w:val="single" w:space="0" w:color="D3D3D3"/>
+            </w:tcBorders>
+          </w:tcPr>
+          <w:p>
+            <w:pPr>
+              <w:spacing w:before="0" w:after="60"/>
+              <w:keepNext/>
+              <w:jc w:val="center"/>
+            </w:pPr>
+            <w:r>
+              <w:rPr>
+                <w:rFonts w:ascii="Calibri" w:hAnsi="Calibri"/>
+                <w:sz w:val="20"/>
+              </w:rPr>
+              <w:t xml:space="default">1,124 (4.8%)</w:t>
+            </w:r>
+          </w:p>
+        </w:tc>
+        <w:tc>
+          <w:tcPr>
+            <w:tcBorders>
+              <w:top w:val="single" w:space="0" w:color="D3D3D3"/>
+              <w:bottom w:val="single" w:space="0" w:color="D3D3D3"/>
+              <w:start w:val="single" w:space="0" w:color="D3D3D3"/>
+              <w:end w:val="single" w:space="0" w:color="D3D3D3"/>
+            </w:tcBorders>
+          </w:tcPr>
+          <w:p>
+            <w:pPr>
+              <w:spacing w:before="0" w:after="60"/>
+              <w:keepNext/>
+              <w:jc w:val="center"/>
+            </w:pPr>
+            <w:r>
+              <w:rPr>
+                <w:rFonts w:ascii="Calibri" w:hAnsi="Calibri"/>
+                <w:sz w:val="20"/>
+              </w:rPr>
+              <w:t xml:space="default">173 (5.5%)</w:t>
             </w:r>
           </w:p>
         </w:tc>
@@ -3419,55 +3731,55 @@
                 <w:rFonts w:ascii="Calibri" w:hAnsi="Calibri"/>
                 <w:sz w:val="20"/>
               </w:rPr>
-              <w:t xml:space="default">5,048 (77%)</w:t>
-            </w:r>
-          </w:p>
-        </w:tc>
-        <w:tc>
-          <w:tcPr>
-            <w:tcBorders>
-              <w:top w:val="single" w:space="0" w:color="D3D3D3"/>
-              <w:bottom w:val="single" w:space="0" w:color="D3D3D3"/>
-              <w:start w:val="single" w:space="0" w:color="D3D3D3"/>
-              <w:end w:val="single" w:space="0" w:color="D3D3D3"/>
-            </w:tcBorders>
-          </w:tcPr>
-          <w:p>
-            <w:pPr>
-              <w:spacing w:before="0" w:after="60"/>
-              <w:keepNext/>
-              <w:jc w:val="center"/>
-            </w:pPr>
-            <w:r>
-              <w:rPr>
-                <w:rFonts w:ascii="Calibri" w:hAnsi="Calibri"/>
-                <w:sz w:val="20"/>
-              </w:rPr>
-              <w:t xml:space="default">4,825 (77%)</w:t>
-            </w:r>
-          </w:p>
-        </w:tc>
-        <w:tc>
-          <w:tcPr>
-            <w:tcBorders>
-              <w:top w:val="single" w:space="0" w:color="D3D3D3"/>
-              <w:bottom w:val="single" w:space="0" w:color="D3D3D3"/>
-              <w:start w:val="single" w:space="0" w:color="D3D3D3"/>
-              <w:end w:val="single" w:space="0" w:color="D3D3D3"/>
-            </w:tcBorders>
-          </w:tcPr>
-          <w:p>
-            <w:pPr>
-              <w:spacing w:before="0" w:after="60"/>
-              <w:keepNext/>
-              <w:jc w:val="center"/>
-            </w:pPr>
-            <w:r>
-              <w:rPr>
-                <w:rFonts w:ascii="Calibri" w:hAnsi="Calibri"/>
-                <w:sz w:val="20"/>
-              </w:rPr>
-              <w:t xml:space="default">223 (73%)</w:t>
+              <w:t xml:space="default">20,570 (78%)</w:t>
+            </w:r>
+          </w:p>
+        </w:tc>
+        <w:tc>
+          <w:tcPr>
+            <w:tcBorders>
+              <w:top w:val="single" w:space="0" w:color="D3D3D3"/>
+              <w:bottom w:val="single" w:space="0" w:color="D3D3D3"/>
+              <w:start w:val="single" w:space="0" w:color="D3D3D3"/>
+              <w:end w:val="single" w:space="0" w:color="D3D3D3"/>
+            </w:tcBorders>
+          </w:tcPr>
+          <w:p>
+            <w:pPr>
+              <w:spacing w:before="0" w:after="60"/>
+              <w:keepNext/>
+              <w:jc w:val="center"/>
+            </w:pPr>
+            <w:r>
+              <w:rPr>
+                <w:rFonts w:ascii="Calibri" w:hAnsi="Calibri"/>
+                <w:sz w:val="20"/>
+              </w:rPr>
+              <w:t xml:space="default">18,115 (78%)</w:t>
+            </w:r>
+          </w:p>
+        </w:tc>
+        <w:tc>
+          <w:tcPr>
+            <w:tcBorders>
+              <w:top w:val="single" w:space="0" w:color="D3D3D3"/>
+              <w:bottom w:val="single" w:space="0" w:color="D3D3D3"/>
+              <w:start w:val="single" w:space="0" w:color="D3D3D3"/>
+              <w:end w:val="single" w:space="0" w:color="D3D3D3"/>
+            </w:tcBorders>
+          </w:tcPr>
+          <w:p>
+            <w:pPr>
+              <w:spacing w:before="0" w:after="60"/>
+              <w:keepNext/>
+              <w:jc w:val="center"/>
+            </w:pPr>
+            <w:r>
+              <w:rPr>
+                <w:rFonts w:ascii="Calibri" w:hAnsi="Calibri"/>
+                <w:sz w:val="20"/>
+              </w:rPr>
+              <w:t xml:space="default">2,455 (78%)</w:t>
             </w:r>
           </w:p>
         </w:tc>
@@ -3544,55 +3856,55 @@
                 <w:rFonts w:ascii="Calibri" w:hAnsi="Calibri"/>
                 <w:sz w:val="20"/>
               </w:rPr>
-              <w:t xml:space="default">1,193 (18%)</w:t>
-            </w:r>
-          </w:p>
-        </w:tc>
-        <w:tc>
-          <w:tcPr>
-            <w:tcBorders>
-              <w:top w:val="single" w:space="0" w:color="D3D3D3"/>
-              <w:bottom w:val="single" w:space="0" w:color="D3D3D3"/>
-              <w:start w:val="single" w:space="0" w:color="D3D3D3"/>
-              <w:end w:val="single" w:space="0" w:color="D3D3D3"/>
-            </w:tcBorders>
-          </w:tcPr>
-          <w:p>
-            <w:pPr>
-              <w:spacing w:before="0" w:after="60"/>
-              <w:keepNext/>
-              <w:jc w:val="center"/>
-            </w:pPr>
-            <w:r>
-              <w:rPr>
-                <w:rFonts w:ascii="Calibri" w:hAnsi="Calibri"/>
-                <w:sz w:val="20"/>
-              </w:rPr>
-              <w:t xml:space="default">1,128 (18%)</w:t>
-            </w:r>
-          </w:p>
-        </w:tc>
-        <w:tc>
-          <w:tcPr>
-            <w:tcBorders>
-              <w:top w:val="single" w:space="0" w:color="D3D3D3"/>
-              <w:bottom w:val="single" w:space="0" w:color="D3D3D3"/>
-              <w:start w:val="single" w:space="0" w:color="D3D3D3"/>
-              <w:end w:val="single" w:space="0" w:color="D3D3D3"/>
-            </w:tcBorders>
-          </w:tcPr>
-          <w:p>
-            <w:pPr>
-              <w:spacing w:before="0" w:after="60"/>
-              <w:keepNext/>
-              <w:jc w:val="center"/>
-            </w:pPr>
-            <w:r>
-              <w:rPr>
-                <w:rFonts w:ascii="Calibri" w:hAnsi="Calibri"/>
-                <w:sz w:val="20"/>
-              </w:rPr>
-              <w:t xml:space="default">65 (22%)</w:t>
+              <w:t xml:space="default">4,610 (17%)</w:t>
+            </w:r>
+          </w:p>
+        </w:tc>
+        <w:tc>
+          <w:tcPr>
+            <w:tcBorders>
+              <w:top w:val="single" w:space="0" w:color="D3D3D3"/>
+              <w:bottom w:val="single" w:space="0" w:color="D3D3D3"/>
+              <w:start w:val="single" w:space="0" w:color="D3D3D3"/>
+              <w:end w:val="single" w:space="0" w:color="D3D3D3"/>
+            </w:tcBorders>
+          </w:tcPr>
+          <w:p>
+            <w:pPr>
+              <w:spacing w:before="0" w:after="60"/>
+              <w:keepNext/>
+              <w:jc w:val="center"/>
+            </w:pPr>
+            <w:r>
+              <w:rPr>
+                <w:rFonts w:ascii="Calibri" w:hAnsi="Calibri"/>
+                <w:sz w:val="20"/>
+              </w:rPr>
+              <w:t xml:space="default">4,082 (18%)</w:t>
+            </w:r>
+          </w:p>
+        </w:tc>
+        <w:tc>
+          <w:tcPr>
+            <w:tcBorders>
+              <w:top w:val="single" w:space="0" w:color="D3D3D3"/>
+              <w:bottom w:val="single" w:space="0" w:color="D3D3D3"/>
+              <w:start w:val="single" w:space="0" w:color="D3D3D3"/>
+              <w:end w:val="single" w:space="0" w:color="D3D3D3"/>
+            </w:tcBorders>
+          </w:tcPr>
+          <w:p>
+            <w:pPr>
+              <w:spacing w:before="0" w:after="60"/>
+              <w:keepNext/>
+              <w:jc w:val="center"/>
+            </w:pPr>
+            <w:r>
+              <w:rPr>
+                <w:rFonts w:ascii="Calibri" w:hAnsi="Calibri"/>
+                <w:sz w:val="20"/>
+              </w:rPr>
+              <w:t xml:space="default">528 (17%)</w:t>
             </w:r>
           </w:p>
         </w:tc>
@@ -3741,7 +4053,7 @@
                 <w:rFonts w:ascii="Calibri" w:hAnsi="Calibri"/>
                 <w:sz w:val="20"/>
               </w:rPr>
-              <w:t xml:space="default">0.7</w:t>
+              <w:t xml:space="default">&lt;0.001</w:t>
             </w:r>
           </w:p>
         </w:tc>
@@ -3794,55 +4106,55 @@
                 <w:rFonts w:ascii="Calibri" w:hAnsi="Calibri"/>
                 <w:sz w:val="20"/>
               </w:rPr>
-              <w:t xml:space="default">2,250 (34%)</w:t>
-            </w:r>
-          </w:p>
-        </w:tc>
-        <w:tc>
-          <w:tcPr>
-            <w:tcBorders>
-              <w:top w:val="single" w:space="0" w:color="D3D3D3"/>
-              <w:bottom w:val="single" w:space="0" w:color="D3D3D3"/>
-              <w:start w:val="single" w:space="0" w:color="D3D3D3"/>
-              <w:end w:val="single" w:space="0" w:color="D3D3D3"/>
-            </w:tcBorders>
-          </w:tcPr>
-          <w:p>
-            <w:pPr>
-              <w:spacing w:before="0" w:after="60"/>
-              <w:keepNext/>
-              <w:jc w:val="center"/>
-            </w:pPr>
-            <w:r>
-              <w:rPr>
-                <w:rFonts w:ascii="Calibri" w:hAnsi="Calibri"/>
-                <w:sz w:val="20"/>
-              </w:rPr>
-              <w:t xml:space="default">2,141 (34%)</w:t>
-            </w:r>
-          </w:p>
-        </w:tc>
-        <w:tc>
-          <w:tcPr>
-            <w:tcBorders>
-              <w:top w:val="single" w:space="0" w:color="D3D3D3"/>
-              <w:bottom w:val="single" w:space="0" w:color="D3D3D3"/>
-              <w:start w:val="single" w:space="0" w:color="D3D3D3"/>
-              <w:end w:val="single" w:space="0" w:color="D3D3D3"/>
-            </w:tcBorders>
-          </w:tcPr>
-          <w:p>
-            <w:pPr>
-              <w:spacing w:before="0" w:after="60"/>
-              <w:keepNext/>
-              <w:jc w:val="center"/>
-            </w:pPr>
-            <w:r>
-              <w:rPr>
-                <w:rFonts w:ascii="Calibri" w:hAnsi="Calibri"/>
-                <w:sz w:val="20"/>
-              </w:rPr>
-              <w:t xml:space="default">109 (36%)</w:t>
+              <w:t xml:space="default">9,517 (36%)</w:t>
+            </w:r>
+          </w:p>
+        </w:tc>
+        <w:tc>
+          <w:tcPr>
+            <w:tcBorders>
+              <w:top w:val="single" w:space="0" w:color="D3D3D3"/>
+              <w:bottom w:val="single" w:space="0" w:color="D3D3D3"/>
+              <w:start w:val="single" w:space="0" w:color="D3D3D3"/>
+              <w:end w:val="single" w:space="0" w:color="D3D3D3"/>
+            </w:tcBorders>
+          </w:tcPr>
+          <w:p>
+            <w:pPr>
+              <w:spacing w:before="0" w:after="60"/>
+              <w:keepNext/>
+              <w:jc w:val="center"/>
+            </w:pPr>
+            <w:r>
+              <w:rPr>
+                <w:rFonts w:ascii="Calibri" w:hAnsi="Calibri"/>
+                <w:sz w:val="20"/>
+              </w:rPr>
+              <w:t xml:space="default">8,503 (36%)</w:t>
+            </w:r>
+          </w:p>
+        </w:tc>
+        <w:tc>
+          <w:tcPr>
+            <w:tcBorders>
+              <w:top w:val="single" w:space="0" w:color="D3D3D3"/>
+              <w:bottom w:val="single" w:space="0" w:color="D3D3D3"/>
+              <w:start w:val="single" w:space="0" w:color="D3D3D3"/>
+              <w:end w:val="single" w:space="0" w:color="D3D3D3"/>
+            </w:tcBorders>
+          </w:tcPr>
+          <w:p>
+            <w:pPr>
+              <w:spacing w:before="0" w:after="60"/>
+              <w:keepNext/>
+              <w:jc w:val="center"/>
+            </w:pPr>
+            <w:r>
+              <w:rPr>
+                <w:rFonts w:ascii="Calibri" w:hAnsi="Calibri"/>
+                <w:sz w:val="20"/>
+              </w:rPr>
+              <w:t xml:space="default">1,015 (32%)</w:t>
             </w:r>
           </w:p>
         </w:tc>
@@ -3919,55 +4231,55 @@
                 <w:rFonts w:ascii="Calibri" w:hAnsi="Calibri"/>
                 <w:sz w:val="20"/>
               </w:rPr>
-              <w:t xml:space="default">4,298 (66%)</w:t>
-            </w:r>
-          </w:p>
-        </w:tc>
-        <w:tc>
-          <w:tcPr>
-            <w:tcBorders>
-              <w:top w:val="single" w:space="0" w:color="D3D3D3"/>
-              <w:bottom w:val="single" w:space="0" w:color="D3D3D3"/>
-              <w:start w:val="single" w:space="0" w:color="D3D3D3"/>
-              <w:end w:val="single" w:space="0" w:color="D3D3D3"/>
-            </w:tcBorders>
-          </w:tcPr>
-          <w:p>
-            <w:pPr>
-              <w:spacing w:before="0" w:after="60"/>
-              <w:keepNext/>
-              <w:jc w:val="center"/>
-            </w:pPr>
-            <w:r>
-              <w:rPr>
-                <w:rFonts w:ascii="Calibri" w:hAnsi="Calibri"/>
-                <w:sz w:val="20"/>
-              </w:rPr>
-              <w:t xml:space="default">4,103 (66%)</w:t>
-            </w:r>
-          </w:p>
-        </w:tc>
-        <w:tc>
-          <w:tcPr>
-            <w:tcBorders>
-              <w:top w:val="single" w:space="0" w:color="D3D3D3"/>
-              <w:bottom w:val="single" w:space="0" w:color="D3D3D3"/>
-              <w:start w:val="single" w:space="0" w:color="D3D3D3"/>
-              <w:end w:val="single" w:space="0" w:color="D3D3D3"/>
-            </w:tcBorders>
-          </w:tcPr>
-          <w:p>
-            <w:pPr>
-              <w:spacing w:before="0" w:after="60"/>
-              <w:keepNext/>
-              <w:jc w:val="center"/>
-            </w:pPr>
-            <w:r>
-              <w:rPr>
-                <w:rFonts w:ascii="Calibri" w:hAnsi="Calibri"/>
-                <w:sz w:val="20"/>
-              </w:rPr>
-              <w:t xml:space="default">195 (64%)</w:t>
+              <w:t xml:space="default">16,960 (64%)</w:t>
+            </w:r>
+          </w:p>
+        </w:tc>
+        <w:tc>
+          <w:tcPr>
+            <w:tcBorders>
+              <w:top w:val="single" w:space="0" w:color="D3D3D3"/>
+              <w:bottom w:val="single" w:space="0" w:color="D3D3D3"/>
+              <w:start w:val="single" w:space="0" w:color="D3D3D3"/>
+              <w:end w:val="single" w:space="0" w:color="D3D3D3"/>
+            </w:tcBorders>
+          </w:tcPr>
+          <w:p>
+            <w:pPr>
+              <w:spacing w:before="0" w:after="60"/>
+              <w:keepNext/>
+              <w:jc w:val="center"/>
+            </w:pPr>
+            <w:r>
+              <w:rPr>
+                <w:rFonts w:ascii="Calibri" w:hAnsi="Calibri"/>
+                <w:sz w:val="20"/>
+              </w:rPr>
+              <w:t xml:space="default">14,818 (64%)</w:t>
+            </w:r>
+          </w:p>
+        </w:tc>
+        <w:tc>
+          <w:tcPr>
+            <w:tcBorders>
+              <w:top w:val="single" w:space="0" w:color="D3D3D3"/>
+              <w:bottom w:val="single" w:space="0" w:color="D3D3D3"/>
+              <w:start w:val="single" w:space="0" w:color="D3D3D3"/>
+              <w:end w:val="single" w:space="0" w:color="D3D3D3"/>
+            </w:tcBorders>
+          </w:tcPr>
+          <w:p>
+            <w:pPr>
+              <w:spacing w:before="0" w:after="60"/>
+              <w:keepNext/>
+              <w:jc w:val="center"/>
+            </w:pPr>
+            <w:r>
+              <w:rPr>
+                <w:rFonts w:ascii="Calibri" w:hAnsi="Calibri"/>
+                <w:sz w:val="20"/>
+              </w:rPr>
+              <w:t xml:space="default">2,142 (68%)</w:t>
             </w:r>
           </w:p>
         </w:tc>
@@ -4044,79 +4356,79 @@
                 <w:rFonts w:ascii="Calibri" w:hAnsi="Calibri"/>
                 <w:sz w:val="20"/>
               </w:rPr>
-              <w:t xml:space="default">613 (9.4%)</w:t>
-            </w:r>
-          </w:p>
-        </w:tc>
-        <w:tc>
-          <w:tcPr>
-            <w:tcBorders>
-              <w:top w:val="single" w:space="0" w:color="D3D3D3"/>
-              <w:bottom w:val="single" w:space="0" w:color="D3D3D3"/>
-              <w:start w:val="single" w:space="0" w:color="D3D3D3"/>
-              <w:end w:val="single" w:space="0" w:color="D3D3D3"/>
-            </w:tcBorders>
-          </w:tcPr>
-          <w:p>
-            <w:pPr>
-              <w:spacing w:before="0" w:after="60"/>
-              <w:keepNext/>
-              <w:jc w:val="center"/>
-            </w:pPr>
-            <w:r>
-              <w:rPr>
-                <w:rFonts w:ascii="Calibri" w:hAnsi="Calibri"/>
-                <w:sz w:val="20"/>
-              </w:rPr>
-              <w:t xml:space="default">571 (9.1%)</w:t>
-            </w:r>
-          </w:p>
-        </w:tc>
-        <w:tc>
-          <w:tcPr>
-            <w:tcBorders>
-              <w:top w:val="single" w:space="0" w:color="D3D3D3"/>
-              <w:bottom w:val="single" w:space="0" w:color="D3D3D3"/>
-              <w:start w:val="single" w:space="0" w:color="D3D3D3"/>
-              <w:end w:val="single" w:space="0" w:color="D3D3D3"/>
-            </w:tcBorders>
-          </w:tcPr>
-          <w:p>
-            <w:pPr>
-              <w:spacing w:before="0" w:after="60"/>
-              <w:keepNext/>
-              <w:jc w:val="center"/>
-            </w:pPr>
-            <w:r>
-              <w:rPr>
-                <w:rFonts w:ascii="Calibri" w:hAnsi="Calibri"/>
-                <w:sz w:val="20"/>
-              </w:rPr>
-              <w:t xml:space="default">42 (14%)</w:t>
-            </w:r>
-          </w:p>
-        </w:tc>
-        <w:tc>
-          <w:tcPr>
-            <w:tcBorders>
-              <w:top w:val="single" w:space="0" w:color="D3D3D3"/>
-              <w:bottom w:val="single" w:space="0" w:color="D3D3D3"/>
-              <w:start w:val="single" w:space="0" w:color="D3D3D3"/>
-              <w:end w:val="single" w:space="0" w:color="D3D3D3"/>
-            </w:tcBorders>
-          </w:tcPr>
-          <w:p>
-            <w:pPr>
-              <w:spacing w:before="0" w:after="60"/>
-              <w:keepNext/>
-              <w:jc w:val="center"/>
-            </w:pPr>
-            <w:r>
-              <w:rPr>
-                <w:rFonts w:ascii="Calibri" w:hAnsi="Calibri"/>
-                <w:sz w:val="20"/>
-              </w:rPr>
-              <w:t xml:space="default">0.067</w:t>
+              <w:t xml:space="default">2,417 (9.1%)</w:t>
+            </w:r>
+          </w:p>
+        </w:tc>
+        <w:tc>
+          <w:tcPr>
+            <w:tcBorders>
+              <w:top w:val="single" w:space="0" w:color="D3D3D3"/>
+              <w:bottom w:val="single" w:space="0" w:color="D3D3D3"/>
+              <w:start w:val="single" w:space="0" w:color="D3D3D3"/>
+              <w:end w:val="single" w:space="0" w:color="D3D3D3"/>
+            </w:tcBorders>
+          </w:tcPr>
+          <w:p>
+            <w:pPr>
+              <w:spacing w:before="0" w:after="60"/>
+              <w:keepNext/>
+              <w:jc w:val="center"/>
+            </w:pPr>
+            <w:r>
+              <w:rPr>
+                <w:rFonts w:ascii="Calibri" w:hAnsi="Calibri"/>
+                <w:sz w:val="20"/>
+              </w:rPr>
+              <w:t xml:space="default">2,118 (9.1%)</w:t>
+            </w:r>
+          </w:p>
+        </w:tc>
+        <w:tc>
+          <w:tcPr>
+            <w:tcBorders>
+              <w:top w:val="single" w:space="0" w:color="D3D3D3"/>
+              <w:bottom w:val="single" w:space="0" w:color="D3D3D3"/>
+              <w:start w:val="single" w:space="0" w:color="D3D3D3"/>
+              <w:end w:val="single" w:space="0" w:color="D3D3D3"/>
+            </w:tcBorders>
+          </w:tcPr>
+          <w:p>
+            <w:pPr>
+              <w:spacing w:before="0" w:after="60"/>
+              <w:keepNext/>
+              <w:jc w:val="center"/>
+            </w:pPr>
+            <w:r>
+              <w:rPr>
+                <w:rFonts w:ascii="Calibri" w:hAnsi="Calibri"/>
+                <w:sz w:val="20"/>
+              </w:rPr>
+              <w:t xml:space="default">299 (9.5%)</w:t>
+            </w:r>
+          </w:p>
+        </w:tc>
+        <w:tc>
+          <w:tcPr>
+            <w:tcBorders>
+              <w:top w:val="single" w:space="0" w:color="D3D3D3"/>
+              <w:bottom w:val="single" w:space="0" w:color="D3D3D3"/>
+              <w:start w:val="single" w:space="0" w:color="D3D3D3"/>
+              <w:end w:val="single" w:space="0" w:color="D3D3D3"/>
+            </w:tcBorders>
+          </w:tcPr>
+          <w:p>
+            <w:pPr>
+              <w:spacing w:before="0" w:after="60"/>
+              <w:keepNext/>
+              <w:jc w:val="center"/>
+            </w:pPr>
+            <w:r>
+              <w:rPr>
+                <w:rFonts w:ascii="Calibri" w:hAnsi="Calibri"/>
+                <w:sz w:val="20"/>
+              </w:rPr>
+              <w:t xml:space="default">0.6</w:t>
             </w:r>
           </w:p>
         </w:tc>
@@ -4169,79 +4481,79 @@
                 <w:rFonts w:ascii="Calibri" w:hAnsi="Calibri"/>
                 <w:sz w:val="20"/>
               </w:rPr>
-              <w:t xml:space="default">1,556 (24%)</w:t>
-            </w:r>
-          </w:p>
-        </w:tc>
-        <w:tc>
-          <w:tcPr>
-            <w:tcBorders>
-              <w:top w:val="single" w:space="0" w:color="D3D3D3"/>
-              <w:bottom w:val="single" w:space="0" w:color="D3D3D3"/>
-              <w:start w:val="single" w:space="0" w:color="D3D3D3"/>
-              <w:end w:val="single" w:space="0" w:color="D3D3D3"/>
-            </w:tcBorders>
-          </w:tcPr>
-          <w:p>
-            <w:pPr>
-              <w:spacing w:before="0" w:after="60"/>
-              <w:keepNext/>
-              <w:jc w:val="center"/>
-            </w:pPr>
-            <w:r>
-              <w:rPr>
-                <w:rFonts w:ascii="Calibri" w:hAnsi="Calibri"/>
-                <w:sz w:val="20"/>
-              </w:rPr>
-              <w:t xml:space="default">1,489 (24%)</w:t>
-            </w:r>
-          </w:p>
-        </w:tc>
-        <w:tc>
-          <w:tcPr>
-            <w:tcBorders>
-              <w:top w:val="single" w:space="0" w:color="D3D3D3"/>
-              <w:bottom w:val="single" w:space="0" w:color="D3D3D3"/>
-              <w:start w:val="single" w:space="0" w:color="D3D3D3"/>
-              <w:end w:val="single" w:space="0" w:color="D3D3D3"/>
-            </w:tcBorders>
-          </w:tcPr>
-          <w:p>
-            <w:pPr>
-              <w:spacing w:before="0" w:after="60"/>
-              <w:keepNext/>
-              <w:jc w:val="center"/>
-            </w:pPr>
-            <w:r>
-              <w:rPr>
-                <w:rFonts w:ascii="Calibri" w:hAnsi="Calibri"/>
-                <w:sz w:val="20"/>
-              </w:rPr>
-              <w:t xml:space="default">67 (22%)</w:t>
-            </w:r>
-          </w:p>
-        </w:tc>
-        <w:tc>
-          <w:tcPr>
-            <w:tcBorders>
-              <w:top w:val="single" w:space="0" w:color="D3D3D3"/>
-              <w:bottom w:val="single" w:space="0" w:color="D3D3D3"/>
-              <w:start w:val="single" w:space="0" w:color="D3D3D3"/>
-              <w:end w:val="single" w:space="0" w:color="D3D3D3"/>
-            </w:tcBorders>
-          </w:tcPr>
-          <w:p>
-            <w:pPr>
-              <w:spacing w:before="0" w:after="60"/>
-              <w:keepNext/>
-              <w:jc w:val="center"/>
-            </w:pPr>
-            <w:r>
-              <w:rPr>
-                <w:rFonts w:ascii="Calibri" w:hAnsi="Calibri"/>
-                <w:sz w:val="20"/>
-              </w:rPr>
-              <w:t xml:space="default">0.6</w:t>
+              <w:t xml:space="default">5,730 (22%)</w:t>
+            </w:r>
+          </w:p>
+        </w:tc>
+        <w:tc>
+          <w:tcPr>
+            <w:tcBorders>
+              <w:top w:val="single" w:space="0" w:color="D3D3D3"/>
+              <w:bottom w:val="single" w:space="0" w:color="D3D3D3"/>
+              <w:start w:val="single" w:space="0" w:color="D3D3D3"/>
+              <w:end w:val="single" w:space="0" w:color="D3D3D3"/>
+            </w:tcBorders>
+          </w:tcPr>
+          <w:p>
+            <w:pPr>
+              <w:spacing w:before="0" w:after="60"/>
+              <w:keepNext/>
+              <w:jc w:val="center"/>
+            </w:pPr>
+            <w:r>
+              <w:rPr>
+                <w:rFonts w:ascii="Calibri" w:hAnsi="Calibri"/>
+                <w:sz w:val="20"/>
+              </w:rPr>
+              <w:t xml:space="default">5,076 (22%)</w:t>
+            </w:r>
+          </w:p>
+        </w:tc>
+        <w:tc>
+          <w:tcPr>
+            <w:tcBorders>
+              <w:top w:val="single" w:space="0" w:color="D3D3D3"/>
+              <w:bottom w:val="single" w:space="0" w:color="D3D3D3"/>
+              <w:start w:val="single" w:space="0" w:color="D3D3D3"/>
+              <w:end w:val="single" w:space="0" w:color="D3D3D3"/>
+            </w:tcBorders>
+          </w:tcPr>
+          <w:p>
+            <w:pPr>
+              <w:spacing w:before="0" w:after="60"/>
+              <w:keepNext/>
+              <w:jc w:val="center"/>
+            </w:pPr>
+            <w:r>
+              <w:rPr>
+                <w:rFonts w:ascii="Calibri" w:hAnsi="Calibri"/>
+                <w:sz w:val="20"/>
+              </w:rPr>
+              <w:t xml:space="default">655 (21%)</w:t>
+            </w:r>
+          </w:p>
+        </w:tc>
+        <w:tc>
+          <w:tcPr>
+            <w:tcBorders>
+              <w:top w:val="single" w:space="0" w:color="D3D3D3"/>
+              <w:bottom w:val="single" w:space="0" w:color="D3D3D3"/>
+              <w:start w:val="single" w:space="0" w:color="D3D3D3"/>
+              <w:end w:val="single" w:space="0" w:color="D3D3D3"/>
+            </w:tcBorders>
+          </w:tcPr>
+          <w:p>
+            <w:pPr>
+              <w:spacing w:before="0" w:after="60"/>
+              <w:keepNext/>
+              <w:jc w:val="center"/>
+            </w:pPr>
+            <w:r>
+              <w:rPr>
+                <w:rFonts w:ascii="Calibri" w:hAnsi="Calibri"/>
+                <w:sz w:val="20"/>
+              </w:rPr>
+              <w:t xml:space="default">0.4</w:t>
             </w:r>
           </w:p>
         </w:tc>
@@ -4294,79 +4606,79 @@
                 <w:rFonts w:ascii="Calibri" w:hAnsi="Calibri"/>
                 <w:sz w:val="20"/>
               </w:rPr>
-              <w:t xml:space="default">1,694 (26%)</w:t>
-            </w:r>
-          </w:p>
-        </w:tc>
-        <w:tc>
-          <w:tcPr>
-            <w:tcBorders>
-              <w:top w:val="single" w:space="0" w:color="D3D3D3"/>
-              <w:bottom w:val="single" w:space="0" w:color="D3D3D3"/>
-              <w:start w:val="single" w:space="0" w:color="D3D3D3"/>
-              <w:end w:val="single" w:space="0" w:color="D3D3D3"/>
-            </w:tcBorders>
-          </w:tcPr>
-          <w:p>
-            <w:pPr>
-              <w:spacing w:before="0" w:after="60"/>
-              <w:keepNext/>
-              <w:jc w:val="center"/>
-            </w:pPr>
-            <w:r>
-              <w:rPr>
-                <w:rFonts w:ascii="Calibri" w:hAnsi="Calibri"/>
-                <w:sz w:val="20"/>
-              </w:rPr>
-              <w:t xml:space="default">1,616 (26%)</w:t>
-            </w:r>
-          </w:p>
-        </w:tc>
-        <w:tc>
-          <w:tcPr>
-            <w:tcBorders>
-              <w:top w:val="single" w:space="0" w:color="D3D3D3"/>
-              <w:bottom w:val="single" w:space="0" w:color="D3D3D3"/>
-              <w:start w:val="single" w:space="0" w:color="D3D3D3"/>
-              <w:end w:val="single" w:space="0" w:color="D3D3D3"/>
-            </w:tcBorders>
-          </w:tcPr>
-          <w:p>
-            <w:pPr>
-              <w:spacing w:before="0" w:after="60"/>
-              <w:keepNext/>
-              <w:jc w:val="center"/>
-            </w:pPr>
-            <w:r>
-              <w:rPr>
-                <w:rFonts w:ascii="Calibri" w:hAnsi="Calibri"/>
-                <w:sz w:val="20"/>
-              </w:rPr>
-              <w:t xml:space="default">78 (26%)</w:t>
-            </w:r>
-          </w:p>
-        </w:tc>
-        <w:tc>
-          <w:tcPr>
-            <w:tcBorders>
-              <w:top w:val="single" w:space="0" w:color="D3D3D3"/>
-              <w:bottom w:val="single" w:space="0" w:color="D3D3D3"/>
-              <w:start w:val="single" w:space="0" w:color="D3D3D3"/>
-              <w:end w:val="single" w:space="0" w:color="D3D3D3"/>
-            </w:tcBorders>
-          </w:tcPr>
-          <w:p>
-            <w:pPr>
-              <w:spacing w:before="0" w:after="60"/>
-              <w:keepNext/>
-              <w:jc w:val="center"/>
-            </w:pPr>
-            <w:r>
-              <w:rPr>
-                <w:rFonts w:ascii="Calibri" w:hAnsi="Calibri"/>
-                <w:sz w:val="20"/>
-              </w:rPr>
-              <w:t xml:space="default">&gt;0.9</w:t>
+              <w:t xml:space="default">6,064 (23%)</w:t>
+            </w:r>
+          </w:p>
+        </w:tc>
+        <w:tc>
+          <w:tcPr>
+            <w:tcBorders>
+              <w:top w:val="single" w:space="0" w:color="D3D3D3"/>
+              <w:bottom w:val="single" w:space="0" w:color="D3D3D3"/>
+              <w:start w:val="single" w:space="0" w:color="D3D3D3"/>
+              <w:end w:val="single" w:space="0" w:color="D3D3D3"/>
+            </w:tcBorders>
+          </w:tcPr>
+          <w:p>
+            <w:pPr>
+              <w:spacing w:before="0" w:after="60"/>
+              <w:keepNext/>
+              <w:jc w:val="center"/>
+            </w:pPr>
+            <w:r>
+              <w:rPr>
+                <w:rFonts w:ascii="Calibri" w:hAnsi="Calibri"/>
+                <w:sz w:val="20"/>
+              </w:rPr>
+              <w:t xml:space="default">5,361 (23%)</w:t>
+            </w:r>
+          </w:p>
+        </w:tc>
+        <w:tc>
+          <w:tcPr>
+            <w:tcBorders>
+              <w:top w:val="single" w:space="0" w:color="D3D3D3"/>
+              <w:bottom w:val="single" w:space="0" w:color="D3D3D3"/>
+              <w:start w:val="single" w:space="0" w:color="D3D3D3"/>
+              <w:end w:val="single" w:space="0" w:color="D3D3D3"/>
+            </w:tcBorders>
+          </w:tcPr>
+          <w:p>
+            <w:pPr>
+              <w:spacing w:before="0" w:after="60"/>
+              <w:keepNext/>
+              <w:jc w:val="center"/>
+            </w:pPr>
+            <w:r>
+              <w:rPr>
+                <w:rFonts w:ascii="Calibri" w:hAnsi="Calibri"/>
+                <w:sz w:val="20"/>
+              </w:rPr>
+              <w:t xml:space="default">703 (22%)</w:t>
+            </w:r>
+          </w:p>
+        </w:tc>
+        <w:tc>
+          <w:tcPr>
+            <w:tcBorders>
+              <w:top w:val="single" w:space="0" w:color="D3D3D3"/>
+              <w:bottom w:val="single" w:space="0" w:color="D3D3D3"/>
+              <w:start w:val="single" w:space="0" w:color="D3D3D3"/>
+              <w:end w:val="single" w:space="0" w:color="D3D3D3"/>
+            </w:tcBorders>
+          </w:tcPr>
+          <w:p>
+            <w:pPr>
+              <w:spacing w:before="0" w:after="60"/>
+              <w:keepNext/>
+              <w:jc w:val="center"/>
+            </w:pPr>
+            <w:r>
+              <w:rPr>
+                <w:rFonts w:ascii="Calibri" w:hAnsi="Calibri"/>
+                <w:sz w:val="20"/>
+              </w:rPr>
+              <w:t xml:space="default">0.5</w:t>
             </w:r>
           </w:p>
         </w:tc>
@@ -4419,79 +4731,79 @@
                 <w:rFonts w:ascii="Calibri" w:hAnsi="Calibri"/>
                 <w:sz w:val="20"/>
               </w:rPr>
-              <w:t xml:space="default">1,241 (19%)</w:t>
-            </w:r>
-          </w:p>
-        </w:tc>
-        <w:tc>
-          <w:tcPr>
-            <w:tcBorders>
-              <w:top w:val="single" w:space="0" w:color="D3D3D3"/>
-              <w:bottom w:val="single" w:space="0" w:color="D3D3D3"/>
-              <w:start w:val="single" w:space="0" w:color="D3D3D3"/>
-              <w:end w:val="single" w:space="0" w:color="D3D3D3"/>
-            </w:tcBorders>
-          </w:tcPr>
-          <w:p>
-            <w:pPr>
-              <w:spacing w:before="0" w:after="60"/>
-              <w:keepNext/>
-              <w:jc w:val="center"/>
-            </w:pPr>
-            <w:r>
-              <w:rPr>
-                <w:rFonts w:ascii="Calibri" w:hAnsi="Calibri"/>
-                <w:sz w:val="20"/>
-              </w:rPr>
-              <w:t xml:space="default">1,185 (19%)</w:t>
-            </w:r>
-          </w:p>
-        </w:tc>
-        <w:tc>
-          <w:tcPr>
-            <w:tcBorders>
-              <w:top w:val="single" w:space="0" w:color="D3D3D3"/>
-              <w:bottom w:val="single" w:space="0" w:color="D3D3D3"/>
-              <w:start w:val="single" w:space="0" w:color="D3D3D3"/>
-              <w:end w:val="single" w:space="0" w:color="D3D3D3"/>
-            </w:tcBorders>
-          </w:tcPr>
-          <w:p>
-            <w:pPr>
-              <w:spacing w:before="0" w:after="60"/>
-              <w:keepNext/>
-              <w:jc w:val="center"/>
-            </w:pPr>
-            <w:r>
-              <w:rPr>
-                <w:rFonts w:ascii="Calibri" w:hAnsi="Calibri"/>
-                <w:sz w:val="20"/>
-              </w:rPr>
-              <w:t xml:space="default">56 (19%)</w:t>
-            </w:r>
-          </w:p>
-        </w:tc>
-        <w:tc>
-          <w:tcPr>
-            <w:tcBorders>
-              <w:top w:val="single" w:space="0" w:color="D3D3D3"/>
-              <w:bottom w:val="single" w:space="0" w:color="D3D3D3"/>
-              <w:start w:val="single" w:space="0" w:color="D3D3D3"/>
-              <w:end w:val="single" w:space="0" w:color="D3D3D3"/>
-            </w:tcBorders>
-          </w:tcPr>
-          <w:p>
-            <w:pPr>
-              <w:spacing w:before="0" w:after="60"/>
-              <w:keepNext/>
-              <w:jc w:val="center"/>
-            </w:pPr>
-            <w:r>
-              <w:rPr>
-                <w:rFonts w:ascii="Calibri" w:hAnsi="Calibri"/>
-                <w:sz w:val="20"/>
-              </w:rPr>
-              <w:t xml:space="default">0.9</w:t>
+              <w:t xml:space="default">4,664 (18%)</w:t>
+            </w:r>
+          </w:p>
+        </w:tc>
+        <w:tc>
+          <w:tcPr>
+            <w:tcBorders>
+              <w:top w:val="single" w:space="0" w:color="D3D3D3"/>
+              <w:bottom w:val="single" w:space="0" w:color="D3D3D3"/>
+              <w:start w:val="single" w:space="0" w:color="D3D3D3"/>
+              <w:end w:val="single" w:space="0" w:color="D3D3D3"/>
+            </w:tcBorders>
+          </w:tcPr>
+          <w:p>
+            <w:pPr>
+              <w:spacing w:before="0" w:after="60"/>
+              <w:keepNext/>
+              <w:jc w:val="center"/>
+            </w:pPr>
+            <w:r>
+              <w:rPr>
+                <w:rFonts w:ascii="Calibri" w:hAnsi="Calibri"/>
+                <w:sz w:val="20"/>
+              </w:rPr>
+              <w:t xml:space="default">4,081 (17%)</w:t>
+            </w:r>
+          </w:p>
+        </w:tc>
+        <w:tc>
+          <w:tcPr>
+            <w:tcBorders>
+              <w:top w:val="single" w:space="0" w:color="D3D3D3"/>
+              <w:bottom w:val="single" w:space="0" w:color="D3D3D3"/>
+              <w:start w:val="single" w:space="0" w:color="D3D3D3"/>
+              <w:end w:val="single" w:space="0" w:color="D3D3D3"/>
+            </w:tcBorders>
+          </w:tcPr>
+          <w:p>
+            <w:pPr>
+              <w:spacing w:before="0" w:after="60"/>
+              <w:keepNext/>
+              <w:jc w:val="center"/>
+            </w:pPr>
+            <w:r>
+              <w:rPr>
+                <w:rFonts w:ascii="Calibri" w:hAnsi="Calibri"/>
+                <w:sz w:val="20"/>
+              </w:rPr>
+              <w:t xml:space="default">583 (18%)</w:t>
+            </w:r>
+          </w:p>
+        </w:tc>
+        <w:tc>
+          <w:tcPr>
+            <w:tcBorders>
+              <w:top w:val="single" w:space="0" w:color="D3D3D3"/>
+              <w:bottom w:val="single" w:space="0" w:color="D3D3D3"/>
+              <w:start w:val="single" w:space="0" w:color="D3D3D3"/>
+              <w:end w:val="single" w:space="0" w:color="D3D3D3"/>
+            </w:tcBorders>
+          </w:tcPr>
+          <w:p>
+            <w:pPr>
+              <w:spacing w:before="0" w:after="60"/>
+              <w:keepNext/>
+              <w:jc w:val="center"/>
+            </w:pPr>
+            <w:r>
+              <w:rPr>
+                <w:rFonts w:ascii="Calibri" w:hAnsi="Calibri"/>
+                <w:sz w:val="20"/>
+              </w:rPr>
+              <w:t xml:space="default">0.4</w:t>
             </w:r>
           </w:p>
         </w:tc>
@@ -4544,79 +4856,79 @@
                 <w:rFonts w:ascii="Calibri" w:hAnsi="Calibri"/>
                 <w:sz w:val="20"/>
               </w:rPr>
-              <w:t xml:space="default">3,005 (46%)</w:t>
-            </w:r>
-          </w:p>
-        </w:tc>
-        <w:tc>
-          <w:tcPr>
-            <w:tcBorders>
-              <w:top w:val="single" w:space="0" w:color="D3D3D3"/>
-              <w:bottom w:val="single" w:space="0" w:color="D3D3D3"/>
-              <w:start w:val="single" w:space="0" w:color="D3D3D3"/>
-              <w:end w:val="single" w:space="0" w:color="D3D3D3"/>
-            </w:tcBorders>
-          </w:tcPr>
-          <w:p>
-            <w:pPr>
-              <w:spacing w:before="0" w:after="60"/>
-              <w:keepNext/>
-              <w:jc w:val="center"/>
-            </w:pPr>
-            <w:r>
-              <w:rPr>
-                <w:rFonts w:ascii="Calibri" w:hAnsi="Calibri"/>
-                <w:sz w:val="20"/>
-              </w:rPr>
-              <w:t xml:space="default">2,858 (46%)</w:t>
-            </w:r>
-          </w:p>
-        </w:tc>
-        <w:tc>
-          <w:tcPr>
-            <w:tcBorders>
-              <w:top w:val="single" w:space="0" w:color="D3D3D3"/>
-              <w:bottom w:val="single" w:space="0" w:color="D3D3D3"/>
-              <w:start w:val="single" w:space="0" w:color="D3D3D3"/>
-              <w:end w:val="single" w:space="0" w:color="D3D3D3"/>
-            </w:tcBorders>
-          </w:tcPr>
-          <w:p>
-            <w:pPr>
-              <w:spacing w:before="0" w:after="60"/>
-              <w:keepNext/>
-              <w:jc w:val="center"/>
-            </w:pPr>
-            <w:r>
-              <w:rPr>
-                <w:rFonts w:ascii="Calibri" w:hAnsi="Calibri"/>
-                <w:sz w:val="20"/>
-              </w:rPr>
-              <w:t xml:space="default">148 (49%)</w:t>
-            </w:r>
-          </w:p>
-        </w:tc>
-        <w:tc>
-          <w:tcPr>
-            <w:tcBorders>
-              <w:top w:val="single" w:space="0" w:color="D3D3D3"/>
-              <w:bottom w:val="single" w:space="0" w:color="D3D3D3"/>
-              <w:start w:val="single" w:space="0" w:color="D3D3D3"/>
-              <w:end w:val="single" w:space="0" w:color="D3D3D3"/>
-            </w:tcBorders>
-          </w:tcPr>
-          <w:p>
-            <w:pPr>
-              <w:spacing w:before="0" w:after="60"/>
-              <w:keepNext/>
-              <w:jc w:val="center"/>
-            </w:pPr>
-            <w:r>
-              <w:rPr>
-                <w:rFonts w:ascii="Calibri" w:hAnsi="Calibri"/>
-                <w:sz w:val="20"/>
-              </w:rPr>
-              <w:t xml:space="default">0.5</w:t>
+              <w:t xml:space="default">10,835 (41%)</w:t>
+            </w:r>
+          </w:p>
+        </w:tc>
+        <w:tc>
+          <w:tcPr>
+            <w:tcBorders>
+              <w:top w:val="single" w:space="0" w:color="D3D3D3"/>
+              <w:bottom w:val="single" w:space="0" w:color="D3D3D3"/>
+              <w:start w:val="single" w:space="0" w:color="D3D3D3"/>
+              <w:end w:val="single" w:space="0" w:color="D3D3D3"/>
+            </w:tcBorders>
+          </w:tcPr>
+          <w:p>
+            <w:pPr>
+              <w:spacing w:before="0" w:after="60"/>
+              <w:keepNext/>
+              <w:jc w:val="center"/>
+            </w:pPr>
+            <w:r>
+              <w:rPr>
+                <w:rFonts w:ascii="Calibri" w:hAnsi="Calibri"/>
+                <w:sz w:val="20"/>
+              </w:rPr>
+              <w:t xml:space="default">9,544 (41%)</w:t>
+            </w:r>
+          </w:p>
+        </w:tc>
+        <w:tc>
+          <w:tcPr>
+            <w:tcBorders>
+              <w:top w:val="single" w:space="0" w:color="D3D3D3"/>
+              <w:bottom w:val="single" w:space="0" w:color="D3D3D3"/>
+              <w:start w:val="single" w:space="0" w:color="D3D3D3"/>
+              <w:end w:val="single" w:space="0" w:color="D3D3D3"/>
+            </w:tcBorders>
+          </w:tcPr>
+          <w:p>
+            <w:pPr>
+              <w:spacing w:before="0" w:after="60"/>
+              <w:keepNext/>
+              <w:jc w:val="center"/>
+            </w:pPr>
+            <w:r>
+              <w:rPr>
+                <w:rFonts w:ascii="Calibri" w:hAnsi="Calibri"/>
+                <w:sz w:val="20"/>
+              </w:rPr>
+              <w:t xml:space="default">1,291 (41%)</w:t>
+            </w:r>
+          </w:p>
+        </w:tc>
+        <w:tc>
+          <w:tcPr>
+            <w:tcBorders>
+              <w:top w:val="single" w:space="0" w:color="D3D3D3"/>
+              <w:bottom w:val="single" w:space="0" w:color="D3D3D3"/>
+              <w:start w:val="single" w:space="0" w:color="D3D3D3"/>
+              <w:end w:val="single" w:space="0" w:color="D3D3D3"/>
+            </w:tcBorders>
+          </w:tcPr>
+          <w:p>
+            <w:pPr>
+              <w:spacing w:before="0" w:after="60"/>
+              <w:keepNext/>
+              <w:jc w:val="center"/>
+            </w:pPr>
+            <w:r>
+              <w:rPr>
+                <w:rFonts w:ascii="Calibri" w:hAnsi="Calibri"/>
+                <w:sz w:val="20"/>
+              </w:rPr>
+              <w:t xml:space="default">&gt;0.9</w:t>
             </w:r>
           </w:p>
         </w:tc>
@@ -4669,79 +4981,79 @@
                 <w:rFonts w:ascii="Calibri" w:hAnsi="Calibri"/>
                 <w:sz w:val="20"/>
               </w:rPr>
-              <w:t xml:space="default">1,387 (21%)</w:t>
-            </w:r>
-          </w:p>
-        </w:tc>
-        <w:tc>
-          <w:tcPr>
-            <w:tcBorders>
-              <w:top w:val="single" w:space="0" w:color="D3D3D3"/>
-              <w:bottom w:val="single" w:space="0" w:color="D3D3D3"/>
-              <w:start w:val="single" w:space="0" w:color="D3D3D3"/>
-              <w:end w:val="single" w:space="0" w:color="D3D3D3"/>
-            </w:tcBorders>
-          </w:tcPr>
-          <w:p>
-            <w:pPr>
-              <w:spacing w:before="0" w:after="60"/>
-              <w:keepNext/>
-              <w:jc w:val="center"/>
-            </w:pPr>
-            <w:r>
-              <w:rPr>
-                <w:rFonts w:ascii="Calibri" w:hAnsi="Calibri"/>
-                <w:sz w:val="20"/>
-              </w:rPr>
-              <w:t xml:space="default">1,320 (21%)</w:t>
-            </w:r>
-          </w:p>
-        </w:tc>
-        <w:tc>
-          <w:tcPr>
-            <w:tcBorders>
-              <w:top w:val="single" w:space="0" w:color="D3D3D3"/>
-              <w:bottom w:val="single" w:space="0" w:color="D3D3D3"/>
-              <w:start w:val="single" w:space="0" w:color="D3D3D3"/>
-              <w:end w:val="single" w:space="0" w:color="D3D3D3"/>
-            </w:tcBorders>
-          </w:tcPr>
-          <w:p>
-            <w:pPr>
-              <w:spacing w:before="0" w:after="60"/>
-              <w:keepNext/>
-              <w:jc w:val="center"/>
-            </w:pPr>
-            <w:r>
-              <w:rPr>
-                <w:rFonts w:ascii="Calibri" w:hAnsi="Calibri"/>
-                <w:sz w:val="20"/>
-              </w:rPr>
-              <w:t xml:space="default">68 (22%)</w:t>
-            </w:r>
-          </w:p>
-        </w:tc>
-        <w:tc>
-          <w:tcPr>
-            <w:tcBorders>
-              <w:top w:val="single" w:space="0" w:color="D3D3D3"/>
-              <w:bottom w:val="single" w:space="0" w:color="D3D3D3"/>
-              <w:start w:val="single" w:space="0" w:color="D3D3D3"/>
-              <w:end w:val="single" w:space="0" w:color="D3D3D3"/>
-            </w:tcBorders>
-          </w:tcPr>
-          <w:p>
-            <w:pPr>
-              <w:spacing w:before="0" w:after="60"/>
-              <w:keepNext/>
-              <w:jc w:val="center"/>
-            </w:pPr>
-            <w:r>
-              <w:rPr>
-                <w:rFonts w:ascii="Calibri" w:hAnsi="Calibri"/>
-                <w:sz w:val="20"/>
-              </w:rPr>
-              <w:t xml:space="default">0.8</w:t>
+              <w:t xml:space="default">5,642 (21%)</w:t>
+            </w:r>
+          </w:p>
+        </w:tc>
+        <w:tc>
+          <w:tcPr>
+            <w:tcBorders>
+              <w:top w:val="single" w:space="0" w:color="D3D3D3"/>
+              <w:bottom w:val="single" w:space="0" w:color="D3D3D3"/>
+              <w:start w:val="single" w:space="0" w:color="D3D3D3"/>
+              <w:end w:val="single" w:space="0" w:color="D3D3D3"/>
+            </w:tcBorders>
+          </w:tcPr>
+          <w:p>
+            <w:pPr>
+              <w:spacing w:before="0" w:after="60"/>
+              <w:keepNext/>
+              <w:jc w:val="center"/>
+            </w:pPr>
+            <w:r>
+              <w:rPr>
+                <w:rFonts w:ascii="Calibri" w:hAnsi="Calibri"/>
+                <w:sz w:val="20"/>
+              </w:rPr>
+              <w:t xml:space="default">4,842 (21%)</w:t>
+            </w:r>
+          </w:p>
+        </w:tc>
+        <w:tc>
+          <w:tcPr>
+            <w:tcBorders>
+              <w:top w:val="single" w:space="0" w:color="D3D3D3"/>
+              <w:bottom w:val="single" w:space="0" w:color="D3D3D3"/>
+              <w:start w:val="single" w:space="0" w:color="D3D3D3"/>
+              <w:end w:val="single" w:space="0" w:color="D3D3D3"/>
+            </w:tcBorders>
+          </w:tcPr>
+          <w:p>
+            <w:pPr>
+              <w:spacing w:before="0" w:after="60"/>
+              <w:keepNext/>
+              <w:jc w:val="center"/>
+            </w:pPr>
+            <w:r>
+              <w:rPr>
+                <w:rFonts w:ascii="Calibri" w:hAnsi="Calibri"/>
+                <w:sz w:val="20"/>
+              </w:rPr>
+              <w:t xml:space="default">801 (25%)</w:t>
+            </w:r>
+          </w:p>
+        </w:tc>
+        <w:tc>
+          <w:tcPr>
+            <w:tcBorders>
+              <w:top w:val="single" w:space="0" w:color="D3D3D3"/>
+              <w:bottom w:val="single" w:space="0" w:color="D3D3D3"/>
+              <w:start w:val="single" w:space="0" w:color="D3D3D3"/>
+              <w:end w:val="single" w:space="0" w:color="D3D3D3"/>
+            </w:tcBorders>
+          </w:tcPr>
+          <w:p>
+            <w:pPr>
+              <w:spacing w:before="0" w:after="60"/>
+              <w:keepNext/>
+              <w:jc w:val="center"/>
+            </w:pPr>
+            <w:r>
+              <w:rPr>
+                <w:rFonts w:ascii="Calibri" w:hAnsi="Calibri"/>
+                <w:sz w:val="20"/>
+              </w:rPr>
+              <w:t xml:space="default">&lt;0.001</w:t>
             </w:r>
           </w:p>
         </w:tc>
@@ -4794,79 +5106,79 @@
                 <w:rFonts w:ascii="Calibri" w:hAnsi="Calibri"/>
                 <w:sz w:val="20"/>
               </w:rPr>
-              <w:t xml:space="default">1,391 (21%)</w:t>
-            </w:r>
-          </w:p>
-        </w:tc>
-        <w:tc>
-          <w:tcPr>
-            <w:tcBorders>
-              <w:top w:val="single" w:space="0" w:color="D3D3D3"/>
-              <w:bottom w:val="single" w:space="0" w:color="D3D3D3"/>
-              <w:start w:val="single" w:space="0" w:color="D3D3D3"/>
-              <w:end w:val="single" w:space="0" w:color="D3D3D3"/>
-            </w:tcBorders>
-          </w:tcPr>
-          <w:p>
-            <w:pPr>
-              <w:spacing w:before="0" w:after="60"/>
-              <w:keepNext/>
-              <w:jc w:val="center"/>
-            </w:pPr>
-            <w:r>
-              <w:rPr>
-                <w:rFonts w:ascii="Calibri" w:hAnsi="Calibri"/>
-                <w:sz w:val="20"/>
-              </w:rPr>
-              <w:t xml:space="default">1,305 (21%)</w:t>
-            </w:r>
-          </w:p>
-        </w:tc>
-        <w:tc>
-          <w:tcPr>
-            <w:tcBorders>
-              <w:top w:val="single" w:space="0" w:color="D3D3D3"/>
-              <w:bottom w:val="single" w:space="0" w:color="D3D3D3"/>
-              <w:start w:val="single" w:space="0" w:color="D3D3D3"/>
-              <w:end w:val="single" w:space="0" w:color="D3D3D3"/>
-            </w:tcBorders>
-          </w:tcPr>
-          <w:p>
-            <w:pPr>
-              <w:spacing w:before="0" w:after="60"/>
-              <w:keepNext/>
-              <w:jc w:val="center"/>
-            </w:pPr>
-            <w:r>
-              <w:rPr>
-                <w:rFonts w:ascii="Calibri" w:hAnsi="Calibri"/>
-                <w:sz w:val="20"/>
-              </w:rPr>
-              <w:t xml:space="default">86 (28%)</w:t>
-            </w:r>
-          </w:p>
-        </w:tc>
-        <w:tc>
-          <w:tcPr>
-            <w:tcBorders>
-              <w:top w:val="single" w:space="0" w:color="D3D3D3"/>
-              <w:bottom w:val="single" w:space="0" w:color="D3D3D3"/>
-              <w:start w:val="single" w:space="0" w:color="D3D3D3"/>
-              <w:end w:val="single" w:space="0" w:color="D3D3D3"/>
-            </w:tcBorders>
-          </w:tcPr>
-          <w:p>
-            <w:pPr>
-              <w:spacing w:before="0" w:after="60"/>
-              <w:keepNext/>
-              <w:jc w:val="center"/>
-            </w:pPr>
-            <w:r>
-              <w:rPr>
-                <w:rFonts w:ascii="Calibri" w:hAnsi="Calibri"/>
-                <w:sz w:val="20"/>
-              </w:rPr>
-              <w:t xml:space="default">0.038</w:t>
+              <w:t xml:space="default">5,493 (21%)</w:t>
+            </w:r>
+          </w:p>
+        </w:tc>
+        <w:tc>
+          <w:tcPr>
+            <w:tcBorders>
+              <w:top w:val="single" w:space="0" w:color="D3D3D3"/>
+              <w:bottom w:val="single" w:space="0" w:color="D3D3D3"/>
+              <w:start w:val="single" w:space="0" w:color="D3D3D3"/>
+              <w:end w:val="single" w:space="0" w:color="D3D3D3"/>
+            </w:tcBorders>
+          </w:tcPr>
+          <w:p>
+            <w:pPr>
+              <w:spacing w:before="0" w:after="60"/>
+              <w:keepNext/>
+              <w:jc w:val="center"/>
+            </w:pPr>
+            <w:r>
+              <w:rPr>
+                <w:rFonts w:ascii="Calibri" w:hAnsi="Calibri"/>
+                <w:sz w:val="20"/>
+              </w:rPr>
+              <w:t xml:space="default">4,690 (20%)</w:t>
+            </w:r>
+          </w:p>
+        </w:tc>
+        <w:tc>
+          <w:tcPr>
+            <w:tcBorders>
+              <w:top w:val="single" w:space="0" w:color="D3D3D3"/>
+              <w:bottom w:val="single" w:space="0" w:color="D3D3D3"/>
+              <w:start w:val="single" w:space="0" w:color="D3D3D3"/>
+              <w:end w:val="single" w:space="0" w:color="D3D3D3"/>
+            </w:tcBorders>
+          </w:tcPr>
+          <w:p>
+            <w:pPr>
+              <w:spacing w:before="0" w:after="60"/>
+              <w:keepNext/>
+              <w:jc w:val="center"/>
+            </w:pPr>
+            <w:r>
+              <w:rPr>
+                <w:rFonts w:ascii="Calibri" w:hAnsi="Calibri"/>
+                <w:sz w:val="20"/>
+              </w:rPr>
+              <w:t xml:space="default">803 (25%)</w:t>
+            </w:r>
+          </w:p>
+        </w:tc>
+        <w:tc>
+          <w:tcPr>
+            <w:tcBorders>
+              <w:top w:val="single" w:space="0" w:color="D3D3D3"/>
+              <w:bottom w:val="single" w:space="0" w:color="D3D3D3"/>
+              <w:start w:val="single" w:space="0" w:color="D3D3D3"/>
+              <w:end w:val="single" w:space="0" w:color="D3D3D3"/>
+            </w:tcBorders>
+          </w:tcPr>
+          <w:p>
+            <w:pPr>
+              <w:spacing w:before="0" w:after="60"/>
+              <w:keepNext/>
+              <w:jc w:val="center"/>
+            </w:pPr>
+            <w:r>
+              <w:rPr>
+                <w:rFonts w:ascii="Calibri" w:hAnsi="Calibri"/>
+                <w:sz w:val="20"/>
+              </w:rPr>
+              <w:t xml:space="default">&lt;0.001</w:t>
             </w:r>
           </w:p>
         </w:tc>
@@ -4919,79 +5231,79 @@
                 <w:rFonts w:ascii="Calibri" w:hAnsi="Calibri"/>
                 <w:sz w:val="20"/>
               </w:rPr>
-              <w:t xml:space="default">5,254 (80%)</w:t>
-            </w:r>
-          </w:p>
-        </w:tc>
-        <w:tc>
-          <w:tcPr>
-            <w:tcBorders>
-              <w:top w:val="single" w:space="0" w:color="D3D3D3"/>
-              <w:bottom w:val="single" w:space="0" w:color="D3D3D3"/>
-              <w:start w:val="single" w:space="0" w:color="D3D3D3"/>
-              <w:end w:val="single" w:space="0" w:color="D3D3D3"/>
-            </w:tcBorders>
-          </w:tcPr>
-          <w:p>
-            <w:pPr>
-              <w:spacing w:before="0" w:after="60"/>
-              <w:keepNext/>
-              <w:jc w:val="center"/>
-            </w:pPr>
-            <w:r>
-              <w:rPr>
-                <w:rFonts w:ascii="Calibri" w:hAnsi="Calibri"/>
-                <w:sz w:val="20"/>
-              </w:rPr>
-              <w:t xml:space="default">5,024 (80%)</w:t>
-            </w:r>
-          </w:p>
-        </w:tc>
-        <w:tc>
-          <w:tcPr>
-            <w:tcBorders>
-              <w:top w:val="single" w:space="0" w:color="D3D3D3"/>
-              <w:bottom w:val="single" w:space="0" w:color="D3D3D3"/>
-              <w:start w:val="single" w:space="0" w:color="D3D3D3"/>
-              <w:end w:val="single" w:space="0" w:color="D3D3D3"/>
-            </w:tcBorders>
-          </w:tcPr>
-          <w:p>
-            <w:pPr>
-              <w:spacing w:before="0" w:after="60"/>
-              <w:keepNext/>
-              <w:jc w:val="center"/>
-            </w:pPr>
-            <w:r>
-              <w:rPr>
-                <w:rFonts w:ascii="Calibri" w:hAnsi="Calibri"/>
-                <w:sz w:val="20"/>
-              </w:rPr>
-              <w:t xml:space="default">230 (76%)</w:t>
-            </w:r>
-          </w:p>
-        </w:tc>
-        <w:tc>
-          <w:tcPr>
-            <w:tcBorders>
-              <w:top w:val="single" w:space="0" w:color="D3D3D3"/>
-              <w:bottom w:val="single" w:space="0" w:color="D3D3D3"/>
-              <w:start w:val="single" w:space="0" w:color="D3D3D3"/>
-              <w:end w:val="single" w:space="0" w:color="D3D3D3"/>
-            </w:tcBorders>
-          </w:tcPr>
-          <w:p>
-            <w:pPr>
-              <w:spacing w:before="0" w:after="60"/>
-              <w:keepNext/>
-              <w:jc w:val="center"/>
-            </w:pPr>
-            <w:r>
-              <w:rPr>
-                <w:rFonts w:ascii="Calibri" w:hAnsi="Calibri"/>
-                <w:sz w:val="20"/>
-              </w:rPr>
-              <w:t xml:space="default">0.14</w:t>
+              <w:t xml:space="default">21,573 (81%)</w:t>
+            </w:r>
+          </w:p>
+        </w:tc>
+        <w:tc>
+          <w:tcPr>
+            <w:tcBorders>
+              <w:top w:val="single" w:space="0" w:color="D3D3D3"/>
+              <w:bottom w:val="single" w:space="0" w:color="D3D3D3"/>
+              <w:start w:val="single" w:space="0" w:color="D3D3D3"/>
+              <w:end w:val="single" w:space="0" w:color="D3D3D3"/>
+            </w:tcBorders>
+          </w:tcPr>
+          <w:p>
+            <w:pPr>
+              <w:spacing w:before="0" w:after="60"/>
+              <w:keepNext/>
+              <w:jc w:val="center"/>
+            </w:pPr>
+            <w:r>
+              <w:rPr>
+                <w:rFonts w:ascii="Calibri" w:hAnsi="Calibri"/>
+                <w:sz w:val="20"/>
+              </w:rPr>
+              <w:t xml:space="default">18,969 (81%)</w:t>
+            </w:r>
+          </w:p>
+        </w:tc>
+        <w:tc>
+          <w:tcPr>
+            <w:tcBorders>
+              <w:top w:val="single" w:space="0" w:color="D3D3D3"/>
+              <w:bottom w:val="single" w:space="0" w:color="D3D3D3"/>
+              <w:start w:val="single" w:space="0" w:color="D3D3D3"/>
+              <w:end w:val="single" w:space="0" w:color="D3D3D3"/>
+            </w:tcBorders>
+          </w:tcPr>
+          <w:p>
+            <w:pPr>
+              <w:spacing w:before="0" w:after="60"/>
+              <w:keepNext/>
+              <w:jc w:val="center"/>
+            </w:pPr>
+            <w:r>
+              <w:rPr>
+                <w:rFonts w:ascii="Calibri" w:hAnsi="Calibri"/>
+                <w:sz w:val="20"/>
+              </w:rPr>
+              <w:t xml:space="default">2,604 (82%)</w:t>
+            </w:r>
+          </w:p>
+        </w:tc>
+        <w:tc>
+          <w:tcPr>
+            <w:tcBorders>
+              <w:top w:val="single" w:space="0" w:color="D3D3D3"/>
+              <w:bottom w:val="single" w:space="0" w:color="D3D3D3"/>
+              <w:start w:val="single" w:space="0" w:color="D3D3D3"/>
+              <w:end w:val="single" w:space="0" w:color="D3D3D3"/>
+            </w:tcBorders>
+          </w:tcPr>
+          <w:p>
+            <w:pPr>
+              <w:spacing w:before="0" w:after="60"/>
+              <w:keepNext/>
+              <w:jc w:val="center"/>
+            </w:pPr>
+            <w:r>
+              <w:rPr>
+                <w:rFonts w:ascii="Calibri" w:hAnsi="Calibri"/>
+                <w:sz w:val="20"/>
+              </w:rPr>
+              <w:t xml:space="default">0.3</w:t>
             </w:r>
           </w:p>
         </w:tc>
@@ -5044,79 +5356,79 @@
                 <w:rFonts w:ascii="Calibri" w:hAnsi="Calibri"/>
                 <w:sz w:val="20"/>
               </w:rPr>
-              <w:t xml:space="default">732 (11%)</w:t>
-            </w:r>
-          </w:p>
-        </w:tc>
-        <w:tc>
-          <w:tcPr>
-            <w:tcBorders>
-              <w:top w:val="single" w:space="0" w:color="D3D3D3"/>
-              <w:bottom w:val="single" w:space="0" w:color="D3D3D3"/>
-              <w:start w:val="single" w:space="0" w:color="D3D3D3"/>
-              <w:end w:val="single" w:space="0" w:color="D3D3D3"/>
-            </w:tcBorders>
-          </w:tcPr>
-          <w:p>
-            <w:pPr>
-              <w:spacing w:before="0" w:after="60"/>
-              <w:keepNext/>
-              <w:jc w:val="center"/>
-            </w:pPr>
-            <w:r>
-              <w:rPr>
-                <w:rFonts w:ascii="Calibri" w:hAnsi="Calibri"/>
-                <w:sz w:val="20"/>
-              </w:rPr>
-              <w:t xml:space="default">689 (11%)</w:t>
-            </w:r>
-          </w:p>
-        </w:tc>
-        <w:tc>
-          <w:tcPr>
-            <w:tcBorders>
-              <w:top w:val="single" w:space="0" w:color="D3D3D3"/>
-              <w:bottom w:val="single" w:space="0" w:color="D3D3D3"/>
-              <w:start w:val="single" w:space="0" w:color="D3D3D3"/>
-              <w:end w:val="single" w:space="0" w:color="D3D3D3"/>
-            </w:tcBorders>
-          </w:tcPr>
-          <w:p>
-            <w:pPr>
-              <w:spacing w:before="0" w:after="60"/>
-              <w:keepNext/>
-              <w:jc w:val="center"/>
-            </w:pPr>
-            <w:r>
-              <w:rPr>
-                <w:rFonts w:ascii="Calibri" w:hAnsi="Calibri"/>
-                <w:sz w:val="20"/>
-              </w:rPr>
-              <w:t xml:space="default">43 (14%)</w:t>
-            </w:r>
-          </w:p>
-        </w:tc>
-        <w:tc>
-          <w:tcPr>
-            <w:tcBorders>
-              <w:top w:val="single" w:space="0" w:color="D3D3D3"/>
-              <w:bottom w:val="single" w:space="0" w:color="D3D3D3"/>
-              <w:start w:val="single" w:space="0" w:color="D3D3D3"/>
-              <w:end w:val="single" w:space="0" w:color="D3D3D3"/>
-            </w:tcBorders>
-          </w:tcPr>
-          <w:p>
-            <w:pPr>
-              <w:spacing w:before="0" w:after="60"/>
-              <w:keepNext/>
-              <w:jc w:val="center"/>
-            </w:pPr>
-            <w:r>
-              <w:rPr>
-                <w:rFonts w:ascii="Calibri" w:hAnsi="Calibri"/>
-                <w:sz w:val="20"/>
-              </w:rPr>
-              <w:t xml:space="default">0.3</w:t>
+              <w:t xml:space="default">3,081 (12%)</w:t>
+            </w:r>
+          </w:p>
+        </w:tc>
+        <w:tc>
+          <w:tcPr>
+            <w:tcBorders>
+              <w:top w:val="single" w:space="0" w:color="D3D3D3"/>
+              <w:bottom w:val="single" w:space="0" w:color="D3D3D3"/>
+              <w:start w:val="single" w:space="0" w:color="D3D3D3"/>
+              <w:end w:val="single" w:space="0" w:color="D3D3D3"/>
+            </w:tcBorders>
+          </w:tcPr>
+          <w:p>
+            <w:pPr>
+              <w:spacing w:before="0" w:after="60"/>
+              <w:keepNext/>
+              <w:jc w:val="center"/>
+            </w:pPr>
+            <w:r>
+              <w:rPr>
+                <w:rFonts w:ascii="Calibri" w:hAnsi="Calibri"/>
+                <w:sz w:val="20"/>
+              </w:rPr>
+              <w:t xml:space="default">2,677 (11%)</w:t>
+            </w:r>
+          </w:p>
+        </w:tc>
+        <w:tc>
+          <w:tcPr>
+            <w:tcBorders>
+              <w:top w:val="single" w:space="0" w:color="D3D3D3"/>
+              <w:bottom w:val="single" w:space="0" w:color="D3D3D3"/>
+              <w:start w:val="single" w:space="0" w:color="D3D3D3"/>
+              <w:end w:val="single" w:space="0" w:color="D3D3D3"/>
+            </w:tcBorders>
+          </w:tcPr>
+          <w:p>
+            <w:pPr>
+              <w:spacing w:before="0" w:after="60"/>
+              <w:keepNext/>
+              <w:jc w:val="center"/>
+            </w:pPr>
+            <w:r>
+              <w:rPr>
+                <w:rFonts w:ascii="Calibri" w:hAnsi="Calibri"/>
+                <w:sz w:val="20"/>
+              </w:rPr>
+              <w:t xml:space="default">404 (13%)</w:t>
+            </w:r>
+          </w:p>
+        </w:tc>
+        <w:tc>
+          <w:tcPr>
+            <w:tcBorders>
+              <w:top w:val="single" w:space="0" w:color="D3D3D3"/>
+              <w:bottom w:val="single" w:space="0" w:color="D3D3D3"/>
+              <w:start w:val="single" w:space="0" w:color="D3D3D3"/>
+              <w:end w:val="single" w:space="0" w:color="D3D3D3"/>
+            </w:tcBorders>
+          </w:tcPr>
+          <w:p>
+            <w:pPr>
+              <w:spacing w:before="0" w:after="60"/>
+              <w:keepNext/>
+              <w:jc w:val="center"/>
+            </w:pPr>
+            <w:r>
+              <w:rPr>
+                <w:rFonts w:ascii="Calibri" w:hAnsi="Calibri"/>
+                <w:sz w:val="20"/>
+              </w:rPr>
+              <w:t xml:space="default">0.15</w:t>
             </w:r>
           </w:p>
         </w:tc>
@@ -5169,79 +5481,79 @@
                 <w:rFonts w:ascii="Calibri" w:hAnsi="Calibri"/>
                 <w:sz w:val="20"/>
               </w:rPr>
-              <w:t xml:space="default">2,410 (37%)</w:t>
-            </w:r>
-          </w:p>
-        </w:tc>
-        <w:tc>
-          <w:tcPr>
-            <w:tcBorders>
-              <w:top w:val="single" w:space="0" w:color="D3D3D3"/>
-              <w:bottom w:val="single" w:space="0" w:color="D3D3D3"/>
-              <w:start w:val="single" w:space="0" w:color="D3D3D3"/>
-              <w:end w:val="single" w:space="0" w:color="D3D3D3"/>
-            </w:tcBorders>
-          </w:tcPr>
-          <w:p>
-            <w:pPr>
-              <w:spacing w:before="0" w:after="60"/>
-              <w:keepNext/>
-              <w:jc w:val="center"/>
-            </w:pPr>
-            <w:r>
-              <w:rPr>
-                <w:rFonts w:ascii="Calibri" w:hAnsi="Calibri"/>
-                <w:sz w:val="20"/>
-              </w:rPr>
-              <w:t xml:space="default">2,294 (37%)</w:t>
-            </w:r>
-          </w:p>
-        </w:tc>
-        <w:tc>
-          <w:tcPr>
-            <w:tcBorders>
-              <w:top w:val="single" w:space="0" w:color="D3D3D3"/>
-              <w:bottom w:val="single" w:space="0" w:color="D3D3D3"/>
-              <w:start w:val="single" w:space="0" w:color="D3D3D3"/>
-              <w:end w:val="single" w:space="0" w:color="D3D3D3"/>
-            </w:tcBorders>
-          </w:tcPr>
-          <w:p>
-            <w:pPr>
-              <w:spacing w:before="0" w:after="60"/>
-              <w:keepNext/>
-              <w:jc w:val="center"/>
-            </w:pPr>
-            <w:r>
-              <w:rPr>
-                <w:rFonts w:ascii="Calibri" w:hAnsi="Calibri"/>
-                <w:sz w:val="20"/>
-              </w:rPr>
-              <w:t xml:space="default">116 (38%)</w:t>
-            </w:r>
-          </w:p>
-        </w:tc>
-        <w:tc>
-          <w:tcPr>
-            <w:tcBorders>
-              <w:top w:val="single" w:space="0" w:color="D3D3D3"/>
-              <w:bottom w:val="single" w:space="0" w:color="D3D3D3"/>
-              <w:start w:val="single" w:space="0" w:color="D3D3D3"/>
-              <w:end w:val="single" w:space="0" w:color="D3D3D3"/>
-            </w:tcBorders>
-          </w:tcPr>
-          <w:p>
-            <w:pPr>
-              <w:spacing w:before="0" w:after="60"/>
-              <w:keepNext/>
-              <w:jc w:val="center"/>
-            </w:pPr>
-            <w:r>
-              <w:rPr>
-                <w:rFonts w:ascii="Calibri" w:hAnsi="Calibri"/>
-                <w:sz w:val="20"/>
-              </w:rPr>
-              <w:t xml:space="default">0.7</w:t>
+              <w:t xml:space="default">10,215 (39%)</w:t>
+            </w:r>
+          </w:p>
+        </w:tc>
+        <w:tc>
+          <w:tcPr>
+            <w:tcBorders>
+              <w:top w:val="single" w:space="0" w:color="D3D3D3"/>
+              <w:bottom w:val="single" w:space="0" w:color="D3D3D3"/>
+              <w:start w:val="single" w:space="0" w:color="D3D3D3"/>
+              <w:end w:val="single" w:space="0" w:color="D3D3D3"/>
+            </w:tcBorders>
+          </w:tcPr>
+          <w:p>
+            <w:pPr>
+              <w:spacing w:before="0" w:after="60"/>
+              <w:keepNext/>
+              <w:jc w:val="center"/>
+            </w:pPr>
+            <w:r>
+              <w:rPr>
+                <w:rFonts w:ascii="Calibri" w:hAnsi="Calibri"/>
+                <w:sz w:val="20"/>
+              </w:rPr>
+              <w:t xml:space="default">9,000 (39%)</w:t>
+            </w:r>
+          </w:p>
+        </w:tc>
+        <w:tc>
+          <w:tcPr>
+            <w:tcBorders>
+              <w:top w:val="single" w:space="0" w:color="D3D3D3"/>
+              <w:bottom w:val="single" w:space="0" w:color="D3D3D3"/>
+              <w:start w:val="single" w:space="0" w:color="D3D3D3"/>
+              <w:end w:val="single" w:space="0" w:color="D3D3D3"/>
+            </w:tcBorders>
+          </w:tcPr>
+          <w:p>
+            <w:pPr>
+              <w:spacing w:before="0" w:after="60"/>
+              <w:keepNext/>
+              <w:jc w:val="center"/>
+            </w:pPr>
+            <w:r>
+              <w:rPr>
+                <w:rFonts w:ascii="Calibri" w:hAnsi="Calibri"/>
+                <w:sz w:val="20"/>
+              </w:rPr>
+              <w:t xml:space="default">1,215 (38%)</w:t>
+            </w:r>
+          </w:p>
+        </w:tc>
+        <w:tc>
+          <w:tcPr>
+            <w:tcBorders>
+              <w:top w:val="single" w:space="0" w:color="D3D3D3"/>
+              <w:bottom w:val="single" w:space="0" w:color="D3D3D3"/>
+              <w:start w:val="single" w:space="0" w:color="D3D3D3"/>
+              <w:end w:val="single" w:space="0" w:color="D3D3D3"/>
+            </w:tcBorders>
+          </w:tcPr>
+          <w:p>
+            <w:pPr>
+              <w:spacing w:before="0" w:after="60"/>
+              <w:keepNext/>
+              <w:jc w:val="center"/>
+            </w:pPr>
+            <w:r>
+              <w:rPr>
+                <w:rFonts w:ascii="Calibri" w:hAnsi="Calibri"/>
+                <w:sz w:val="20"/>
+              </w:rPr>
+              <w:t xml:space="default">&gt;0.9</w:t>
             </w:r>
           </w:p>
         </w:tc>
@@ -5294,79 +5606,79 @@
                 <w:rFonts w:ascii="Calibri" w:hAnsi="Calibri"/>
                 <w:sz w:val="20"/>
               </w:rPr>
-              <w:t xml:space="default">496 (7.6%)</w:t>
-            </w:r>
-          </w:p>
-        </w:tc>
-        <w:tc>
-          <w:tcPr>
-            <w:tcBorders>
-              <w:top w:val="single" w:space="0" w:color="D3D3D3"/>
-              <w:bottom w:val="single" w:space="0" w:color="D3D3D3"/>
-              <w:start w:val="single" w:space="0" w:color="D3D3D3"/>
-              <w:end w:val="single" w:space="0" w:color="D3D3D3"/>
-            </w:tcBorders>
-          </w:tcPr>
-          <w:p>
-            <w:pPr>
-              <w:spacing w:before="0" w:after="60"/>
-              <w:keepNext/>
-              <w:jc w:val="center"/>
-            </w:pPr>
-            <w:r>
-              <w:rPr>
-                <w:rFonts w:ascii="Calibri" w:hAnsi="Calibri"/>
-                <w:sz w:val="20"/>
-              </w:rPr>
-              <w:t xml:space="default">475 (7.6%)</w:t>
-            </w:r>
-          </w:p>
-        </w:tc>
-        <w:tc>
-          <w:tcPr>
-            <w:tcBorders>
-              <w:top w:val="single" w:space="0" w:color="D3D3D3"/>
-              <w:bottom w:val="single" w:space="0" w:color="D3D3D3"/>
-              <w:start w:val="single" w:space="0" w:color="D3D3D3"/>
-              <w:end w:val="single" w:space="0" w:color="D3D3D3"/>
-            </w:tcBorders>
-          </w:tcPr>
-          <w:p>
-            <w:pPr>
-              <w:spacing w:before="0" w:after="60"/>
-              <w:keepNext/>
-              <w:jc w:val="center"/>
-            </w:pPr>
-            <w:r>
-              <w:rPr>
-                <w:rFonts w:ascii="Calibri" w:hAnsi="Calibri"/>
-                <w:sz w:val="20"/>
-              </w:rPr>
-              <w:t xml:space="default">21 (6.9%)</w:t>
-            </w:r>
-          </w:p>
-        </w:tc>
-        <w:tc>
-          <w:tcPr>
-            <w:tcBorders>
-              <w:top w:val="single" w:space="0" w:color="D3D3D3"/>
-              <w:bottom w:val="single" w:space="0" w:color="D3D3D3"/>
-              <w:start w:val="single" w:space="0" w:color="D3D3D3"/>
-              <w:end w:val="single" w:space="0" w:color="D3D3D3"/>
-            </w:tcBorders>
-          </w:tcPr>
-          <w:p>
-            <w:pPr>
-              <w:spacing w:before="0" w:after="60"/>
-              <w:keepNext/>
-              <w:jc w:val="center"/>
-            </w:pPr>
-            <w:r>
-              <w:rPr>
-                <w:rFonts w:ascii="Calibri" w:hAnsi="Calibri"/>
-                <w:sz w:val="20"/>
-              </w:rPr>
-              <w:t xml:space="default">0.7</w:t>
+              <w:t xml:space="default">1,828 (6.9%)</w:t>
+            </w:r>
+          </w:p>
+        </w:tc>
+        <w:tc>
+          <w:tcPr>
+            <w:tcBorders>
+              <w:top w:val="single" w:space="0" w:color="D3D3D3"/>
+              <w:bottom w:val="single" w:space="0" w:color="D3D3D3"/>
+              <w:start w:val="single" w:space="0" w:color="D3D3D3"/>
+              <w:end w:val="single" w:space="0" w:color="D3D3D3"/>
+            </w:tcBorders>
+          </w:tcPr>
+          <w:p>
+            <w:pPr>
+              <w:spacing w:before="0" w:after="60"/>
+              <w:keepNext/>
+              <w:jc w:val="center"/>
+            </w:pPr>
+            <w:r>
+              <w:rPr>
+                <w:rFonts w:ascii="Calibri" w:hAnsi="Calibri"/>
+                <w:sz w:val="20"/>
+              </w:rPr>
+              <w:t xml:space="default">1,558 (6.7%)</w:t>
+            </w:r>
+          </w:p>
+        </w:tc>
+        <w:tc>
+          <w:tcPr>
+            <w:tcBorders>
+              <w:top w:val="single" w:space="0" w:color="D3D3D3"/>
+              <w:bottom w:val="single" w:space="0" w:color="D3D3D3"/>
+              <w:start w:val="single" w:space="0" w:color="D3D3D3"/>
+              <w:end w:val="single" w:space="0" w:color="D3D3D3"/>
+            </w:tcBorders>
+          </w:tcPr>
+          <w:p>
+            <w:pPr>
+              <w:spacing w:before="0" w:after="60"/>
+              <w:keepNext/>
+              <w:jc w:val="center"/>
+            </w:pPr>
+            <w:r>
+              <w:rPr>
+                <w:rFonts w:ascii="Calibri" w:hAnsi="Calibri"/>
+                <w:sz w:val="20"/>
+              </w:rPr>
+              <w:t xml:space="default">270 (8.5%)</w:t>
+            </w:r>
+          </w:p>
+        </w:tc>
+        <w:tc>
+          <w:tcPr>
+            <w:tcBorders>
+              <w:top w:val="single" w:space="0" w:color="D3D3D3"/>
+              <w:bottom w:val="single" w:space="0" w:color="D3D3D3"/>
+              <w:start w:val="single" w:space="0" w:color="D3D3D3"/>
+              <w:end w:val="single" w:space="0" w:color="D3D3D3"/>
+            </w:tcBorders>
+          </w:tcPr>
+          <w:p>
+            <w:pPr>
+              <w:spacing w:before="0" w:after="60"/>
+              <w:keepNext/>
+              <w:jc w:val="center"/>
+            </w:pPr>
+            <w:r>
+              <w:rPr>
+                <w:rFonts w:ascii="Calibri" w:hAnsi="Calibri"/>
+                <w:sz w:val="20"/>
+              </w:rPr>
+              <w:t xml:space="default">0.005</w:t>
             </w:r>
           </w:p>
         </w:tc>
@@ -5436,827 +5748,8 @@
         </w:tc>
       </w:tr>
     </w:tbl>
-    <w:bookmarkEnd w:id="22"/>
-    <w:bookmarkStart w:id="24" w:name="unadjusted-outcomes"/>
-    <w:p>
-      <w:pPr>
-        <w:pStyle w:val="Heading2"/>
-      </w:pPr>
-      <w:r>
-        <w:t xml:space="preserve">Unadjusted Outcomes</w:t>
-      </w:r>
-    </w:p>
-    <w:bookmarkStart w:id="23" w:name="outcomes-of-index-hospitalizations"/>
-    <w:p>
-      <w:pPr>
-        <w:pStyle w:val="Heading3"/>
-      </w:pPr>
-      <w:r>
-        <w:t xml:space="preserve">Outcomes of Index Hospitalizations</w:t>
-      </w:r>
-    </w:p>
-    <w:tbl xmlns:w="http://schemas.openxmlformats.org/wordprocessingml/2006/main" xmlns:wp="http://schemas.openxmlformats.org/drawingml/2006/wordprocessingDrawing" xmlns:r="http://schemas.openxmlformats.org/officeDocument/2006/relationships" xmlns:w14="http://schemas.microsoft.com/office/word/2010/wordml">
-      <w:tblPr>
-        <w:tblCellMar>
-          <w:top w:w="0" w:type="dxa"/>
-          <w:bottom w:w="0" w:type="dxa"/>
-          <w:start w:w="60" w:type="dxa"/>
-          <w:end w:w="60" w:type="dxa"/>
-        </w:tblCellMar>
-        <w:tblW w:type="auto" w:w="0"/>
-        <w:tblLook w:firstRow="0" w:lastRow="0" w:firstColumn="0" w:lastColumn="0" w:noHBand="0" w:noVBand="0"/>
-        <w:jc w:val="center"/>
-      </w:tblPr>
-      <w:tr>
-        <w:trPr>
-          <w:cantSplit/>
-          <w:tblHeader/>
-        </w:trPr>
-        <w:tc>
-          <w:tcPr>
-            <w:tcBorders>
-              <w:top w:val="single" w:sz="16" w:space="0" w:color="D3D3D3"/>
-              <w:bottom w:val="single" w:sz="16" w:space="0" w:color="D3D3D3"/>
-              <w:start w:val="single" w:space="0" w:color="D3D3D3"/>
-            </w:tcBorders>
-          </w:tcPr>
-          <w:p>
-            <w:pPr>
-              <w:spacing w:before="0" w:after="60"/>
-              <w:keepNext/>
-              <w:jc w:val="start"/>
-            </w:pPr>
-            <w:r>
-              <w:rPr>
-                <w:b w:val="true"/>
-                <w:rFonts w:ascii="Calibri" w:hAnsi="Calibri"/>
-                <w:sz w:val="20"/>
-              </w:rPr>
-              <w:t xml:space="preserve">Characteristic</w:t>
-            </w:r>
-          </w:p>
-        </w:tc>
-        <w:tc>
-          <w:tcPr>
-            <w:tcBorders>
-              <w:top w:val="single" w:sz="16" w:space="0" w:color="D3D3D3"/>
-              <w:bottom w:val="single" w:sz="16" w:space="0" w:color="D3D3D3"/>
-            </w:tcBorders>
-          </w:tcPr>
-          <w:p>
-            <w:pPr>
-              <w:spacing w:before="0" w:after="60"/>
-              <w:keepNext/>
-              <w:jc w:val="center"/>
-            </w:pPr>
-            <w:r>
-              <w:rPr>
-                <w:b w:val="true"/>
-                <w:rFonts w:ascii="Calibri" w:hAnsi="Calibri"/>
-                <w:sz w:val="20"/>
-              </w:rPr>
-              <w:t xml:space="preserve">Overall</w:t>
-            </w:r>
-            <w:r>
-              <w:rPr>
-                <w:rFonts w:ascii="Calibri" w:hAnsi="Calibri"/>
-                <w:sz w:val="20"/>
-              </w:rPr>
-              <w:t xml:space="preserve"/>
-            </w:r>
-            <w:r xmlns:w="http://schemas.openxmlformats.org/wordprocessingml/2006/main">
-              <w:rPr>
-                <w:rFonts w:ascii="Calibri" w:hAnsi="Calibri"/>
-                <w:sz w:val="20"/>
-              </w:rPr>
-              <w:t xml:space="preserve"> </w:t>
-            </w:r>
-            <w:r>
-              <w:rPr>
-                <w:rFonts w:ascii="Calibri" w:hAnsi="Calibri"/>
-                <w:sz w:val="20"/>
-              </w:rPr>
-              <w:t xml:space="preserve">N = 6,548</w:t>
-            </w:r>
-            <w:r>
-              <w:rPr>
-                <w:vertAlign w:val="superscript"/>
-                <w:i/>
-                <w:rFonts w:ascii="Calibri" w:hAnsi="Calibri"/>
-                <w:sz w:val="20"/>
-              </w:rPr>
-              <w:t xml:space="default">1</w:t>
-            </w:r>
-          </w:p>
-        </w:tc>
-        <w:tc>
-          <w:tcPr>
-            <w:tcBorders>
-              <w:top w:val="single" w:sz="16" w:space="0" w:color="D3D3D3"/>
-              <w:bottom w:val="single" w:sz="16" w:space="0" w:color="D3D3D3"/>
-            </w:tcBorders>
-          </w:tcPr>
-          <w:p>
-            <w:pPr>
-              <w:spacing w:before="0" w:after="60"/>
-              <w:keepNext/>
-              <w:jc w:val="center"/>
-            </w:pPr>
-            <w:r>
-              <w:rPr>
-                <w:b w:val="true"/>
-                <w:rFonts w:ascii="Calibri" w:hAnsi="Calibri"/>
-                <w:sz w:val="20"/>
-              </w:rPr>
-              <w:t xml:space="preserve">Without Readmission</w:t>
-            </w:r>
-            <w:r>
-              <w:rPr>
-                <w:rFonts w:ascii="Calibri" w:hAnsi="Calibri"/>
-                <w:sz w:val="20"/>
-              </w:rPr>
-              <w:t xml:space="preserve"/>
-            </w:r>
-            <w:r xmlns:w="http://schemas.openxmlformats.org/wordprocessingml/2006/main">
-              <w:rPr>
-                <w:rFonts w:ascii="Calibri" w:hAnsi="Calibri"/>
-                <w:sz w:val="20"/>
-              </w:rPr>
-              <w:t xml:space="preserve"> </w:t>
-            </w:r>
-            <w:r>
-              <w:rPr>
-                <w:rFonts w:ascii="Calibri" w:hAnsi="Calibri"/>
-                <w:sz w:val="20"/>
-              </w:rPr>
-              <w:t xml:space="preserve">N = 6,244</w:t>
-            </w:r>
-            <w:r>
-              <w:rPr>
-                <w:vertAlign w:val="superscript"/>
-                <w:i/>
-                <w:rFonts w:ascii="Calibri" w:hAnsi="Calibri"/>
-                <w:sz w:val="20"/>
-              </w:rPr>
-              <w:t xml:space="default">1</w:t>
-            </w:r>
-          </w:p>
-        </w:tc>
-        <w:tc>
-          <w:tcPr>
-            <w:tcBorders>
-              <w:top w:val="single" w:sz="16" w:space="0" w:color="D3D3D3"/>
-              <w:bottom w:val="single" w:sz="16" w:space="0" w:color="D3D3D3"/>
-            </w:tcBorders>
-          </w:tcPr>
-          <w:p>
-            <w:pPr>
-              <w:spacing w:before="0" w:after="60"/>
-              <w:keepNext/>
-              <w:jc w:val="center"/>
-            </w:pPr>
-            <w:r>
-              <w:rPr>
-                <w:b w:val="true"/>
-                <w:rFonts w:ascii="Calibri" w:hAnsi="Calibri"/>
-                <w:sz w:val="20"/>
-              </w:rPr>
-              <w:t xml:space="preserve">With 30-day readmission</w:t>
-            </w:r>
-            <w:r>
-              <w:rPr>
-                <w:rFonts w:ascii="Calibri" w:hAnsi="Calibri"/>
-                <w:sz w:val="20"/>
-              </w:rPr>
-              <w:t xml:space="preserve"/>
-            </w:r>
-            <w:r xmlns:w="http://schemas.openxmlformats.org/wordprocessingml/2006/main">
-              <w:rPr>
-                <w:rFonts w:ascii="Calibri" w:hAnsi="Calibri"/>
-                <w:sz w:val="20"/>
-              </w:rPr>
-              <w:t xml:space="preserve"> </w:t>
-            </w:r>
-            <w:r>
-              <w:rPr>
-                <w:rFonts w:ascii="Calibri" w:hAnsi="Calibri"/>
-                <w:sz w:val="20"/>
-              </w:rPr>
-              <w:t xml:space="preserve">N = 304</w:t>
-            </w:r>
-            <w:r>
-              <w:rPr>
-                <w:vertAlign w:val="superscript"/>
-                <w:i/>
-                <w:rFonts w:ascii="Calibri" w:hAnsi="Calibri"/>
-                <w:sz w:val="20"/>
-              </w:rPr>
-              <w:t xml:space="default">1</w:t>
-            </w:r>
-          </w:p>
-        </w:tc>
-        <w:tc>
-          <w:tcPr>
-            <w:tcBorders>
-              <w:top w:val="single" w:sz="16" w:space="0" w:color="D3D3D3"/>
-              <w:bottom w:val="single" w:sz="16" w:space="0" w:color="D3D3D3"/>
-              <w:end w:val="single" w:space="0" w:color="D3D3D3"/>
-            </w:tcBorders>
-          </w:tcPr>
-          <w:p>
-            <w:pPr>
-              <w:spacing w:before="0" w:after="60"/>
-              <w:keepNext/>
-              <w:jc w:val="center"/>
-            </w:pPr>
-            <w:r>
-              <w:rPr>
-                <w:b w:val="true"/>
-                <w:rFonts w:ascii="Calibri" w:hAnsi="Calibri"/>
-                <w:sz w:val="20"/>
-              </w:rPr>
-              <w:t xml:space="preserve">p-value</w:t>
-            </w:r>
-            <w:r>
-              <w:rPr>
-                <w:vertAlign w:val="superscript"/>
-                <w:i/>
-                <w:rFonts w:ascii="Calibri" w:hAnsi="Calibri"/>
-                <w:sz w:val="20"/>
-              </w:rPr>
-              <w:t xml:space="default">2</w:t>
-            </w:r>
-          </w:p>
-        </w:tc>
-      </w:tr>
-      <w:tr>
-        <w:trPr>
-          <w:cantSplit/>
-        </w:trPr>
-        <w:tc>
-          <w:tcPr>
-            <w:tcBorders>
-              <w:top w:val="single" w:space="0" w:color="D3D3D3"/>
-              <w:bottom w:val="single" w:space="0" w:color="D3D3D3"/>
-              <w:start w:val="single" w:space="0" w:color="D3D3D3"/>
-              <w:end w:val="single" w:space="0" w:color="D3D3D3"/>
-            </w:tcBorders>
-          </w:tcPr>
-          <w:p>
-            <w:pPr>
-              <w:spacing w:before="0" w:after="60"/>
-              <w:keepNext/>
-              <w:jc w:val="start"/>
-            </w:pPr>
-            <w:r>
-              <w:rPr>
-                <w:rFonts w:ascii="Calibri" w:hAnsi="Calibri"/>
-                <w:sz w:val="20"/>
-              </w:rPr>
-              <w:t xml:space="default">In-Hospital Mortality</w:t>
-            </w:r>
-          </w:p>
-        </w:tc>
-        <w:tc>
-          <w:tcPr>
-            <w:tcBorders>
-              <w:top w:val="single" w:space="0" w:color="D3D3D3"/>
-              <w:bottom w:val="single" w:space="0" w:color="D3D3D3"/>
-              <w:start w:val="single" w:space="0" w:color="D3D3D3"/>
-              <w:end w:val="single" w:space="0" w:color="D3D3D3"/>
-            </w:tcBorders>
-          </w:tcPr>
-          <w:p>
-            <w:pPr>
-              <w:spacing w:before="0" w:after="60"/>
-              <w:keepNext/>
-              <w:jc w:val="center"/>
-            </w:pPr>
-            <w:r>
-              <w:rPr>
-                <w:rFonts w:ascii="Calibri" w:hAnsi="Calibri"/>
-                <w:sz w:val="20"/>
-              </w:rPr>
-              <w:t xml:space="default">965 (15%)</w:t>
-            </w:r>
-          </w:p>
-        </w:tc>
-        <w:tc>
-          <w:tcPr>
-            <w:tcBorders>
-              <w:top w:val="single" w:space="0" w:color="D3D3D3"/>
-              <w:bottom w:val="single" w:space="0" w:color="D3D3D3"/>
-              <w:start w:val="single" w:space="0" w:color="D3D3D3"/>
-              <w:end w:val="single" w:space="0" w:color="D3D3D3"/>
-            </w:tcBorders>
-          </w:tcPr>
-          <w:p>
-            <w:pPr>
-              <w:spacing w:before="0" w:after="60"/>
-              <w:keepNext/>
-              <w:jc w:val="center"/>
-            </w:pPr>
-            <w:r>
-              <w:rPr>
-                <w:rFonts w:ascii="Calibri" w:hAnsi="Calibri"/>
-                <w:sz w:val="20"/>
-              </w:rPr>
-              <w:t xml:space="default">965 (15%)</w:t>
-            </w:r>
-          </w:p>
-        </w:tc>
-        <w:tc>
-          <w:tcPr>
-            <w:tcBorders>
-              <w:top w:val="single" w:space="0" w:color="D3D3D3"/>
-              <w:bottom w:val="single" w:space="0" w:color="D3D3D3"/>
-              <w:start w:val="single" w:space="0" w:color="D3D3D3"/>
-              <w:end w:val="single" w:space="0" w:color="D3D3D3"/>
-            </w:tcBorders>
-          </w:tcPr>
-          <w:p>
-            <w:pPr>
-              <w:spacing w:before="0" w:after="60"/>
-              <w:keepNext/>
-              <w:jc w:val="center"/>
-            </w:pPr>
-            <w:r>
-              <w:rPr>
-                <w:rFonts w:ascii="Calibri" w:hAnsi="Calibri"/>
-                <w:sz w:val="20"/>
-              </w:rPr>
-              <w:t xml:space="default">0 (0%)</w:t>
-            </w:r>
-          </w:p>
-        </w:tc>
-        <w:tc>
-          <w:tcPr>
-            <w:tcBorders>
-              <w:top w:val="single" w:space="0" w:color="D3D3D3"/>
-              <w:bottom w:val="single" w:space="0" w:color="D3D3D3"/>
-              <w:start w:val="single" w:space="0" w:color="D3D3D3"/>
-              <w:end w:val="single" w:space="0" w:color="D3D3D3"/>
-            </w:tcBorders>
-          </w:tcPr>
-          <w:p>
-            <w:pPr>
-              <w:spacing w:before="0" w:after="60"/>
-              <w:keepNext/>
-              <w:jc w:val="center"/>
-            </w:pPr>
-            <w:r>
-              <w:rPr>
-                <w:rFonts w:ascii="Calibri" w:hAnsi="Calibri"/>
-                <w:sz w:val="20"/>
-              </w:rPr>
-              <w:t xml:space="default">&lt;0.001</w:t>
-            </w:r>
-          </w:p>
-        </w:tc>
-      </w:tr>
-      <w:tr>
-        <w:trPr>
-          <w:cantSplit/>
-        </w:trPr>
-        <w:tc>
-          <w:tcPr>
-            <w:tcBorders>
-              <w:top w:val="single" w:space="0" w:color="D3D3D3"/>
-              <w:bottom w:val="single" w:space="0" w:color="D3D3D3"/>
-              <w:start w:val="single" w:space="0" w:color="D3D3D3"/>
-              <w:end w:val="single" w:space="0" w:color="D3D3D3"/>
-            </w:tcBorders>
-          </w:tcPr>
-          <w:p>
-            <w:pPr>
-              <w:spacing w:before="0" w:after="60"/>
-              <w:keepNext/>
-              <w:jc w:val="start"/>
-            </w:pPr>
-            <w:r>
-              <w:rPr>
-                <w:rFonts w:ascii="Calibri" w:hAnsi="Calibri"/>
-                <w:sz w:val="20"/>
-              </w:rPr>
-              <w:t xml:space="default">Length of Stay (days)</w:t>
-            </w:r>
-          </w:p>
-        </w:tc>
-        <w:tc>
-          <w:tcPr>
-            <w:tcBorders>
-              <w:top w:val="single" w:space="0" w:color="D3D3D3"/>
-              <w:bottom w:val="single" w:space="0" w:color="D3D3D3"/>
-              <w:start w:val="single" w:space="0" w:color="D3D3D3"/>
-              <w:end w:val="single" w:space="0" w:color="D3D3D3"/>
-            </w:tcBorders>
-          </w:tcPr>
-          <w:p>
-            <w:pPr>
-              <w:spacing w:before="0" w:after="60"/>
-              <w:keepNext/>
-              <w:jc w:val="center"/>
-            </w:pPr>
-            <w:r>
-              <w:rPr>
-                <w:rFonts w:ascii="Calibri" w:hAnsi="Calibri"/>
-                <w:sz w:val="20"/>
-              </w:rPr>
-              <w:t xml:space="default">7 (4, 13)</w:t>
-            </w:r>
-          </w:p>
-        </w:tc>
-        <w:tc>
-          <w:tcPr>
-            <w:tcBorders>
-              <w:top w:val="single" w:space="0" w:color="D3D3D3"/>
-              <w:bottom w:val="single" w:space="0" w:color="D3D3D3"/>
-              <w:start w:val="single" w:space="0" w:color="D3D3D3"/>
-              <w:end w:val="single" w:space="0" w:color="D3D3D3"/>
-            </w:tcBorders>
-          </w:tcPr>
-          <w:p>
-            <w:pPr>
-              <w:spacing w:before="0" w:after="60"/>
-              <w:keepNext/>
-              <w:jc w:val="center"/>
-            </w:pPr>
-            <w:r>
-              <w:rPr>
-                <w:rFonts w:ascii="Calibri" w:hAnsi="Calibri"/>
-                <w:sz w:val="20"/>
-              </w:rPr>
-              <w:t xml:space="default">7 (4, 13)</w:t>
-            </w:r>
-          </w:p>
-        </w:tc>
-        <w:tc>
-          <w:tcPr>
-            <w:tcBorders>
-              <w:top w:val="single" w:space="0" w:color="D3D3D3"/>
-              <w:bottom w:val="single" w:space="0" w:color="D3D3D3"/>
-              <w:start w:val="single" w:space="0" w:color="D3D3D3"/>
-              <w:end w:val="single" w:space="0" w:color="D3D3D3"/>
-            </w:tcBorders>
-          </w:tcPr>
-          <w:p>
-            <w:pPr>
-              <w:spacing w:before="0" w:after="60"/>
-              <w:keepNext/>
-              <w:jc w:val="center"/>
-            </w:pPr>
-            <w:r>
-              <w:rPr>
-                <w:rFonts w:ascii="Calibri" w:hAnsi="Calibri"/>
-                <w:sz w:val="20"/>
-              </w:rPr>
-              <w:t xml:space="default">7 (4, 12)</w:t>
-            </w:r>
-          </w:p>
-        </w:tc>
-        <w:tc>
-          <w:tcPr>
-            <w:tcBorders>
-              <w:top w:val="single" w:space="0" w:color="D3D3D3"/>
-              <w:bottom w:val="single" w:space="0" w:color="D3D3D3"/>
-              <w:start w:val="single" w:space="0" w:color="D3D3D3"/>
-              <w:end w:val="single" w:space="0" w:color="D3D3D3"/>
-            </w:tcBorders>
-          </w:tcPr>
-          <w:p>
-            <w:pPr>
-              <w:spacing w:before="0" w:after="60"/>
-              <w:keepNext/>
-              <w:jc w:val="center"/>
-            </w:pPr>
-            <w:r>
-              <w:rPr>
-                <w:rFonts w:ascii="Calibri" w:hAnsi="Calibri"/>
-                <w:sz w:val="20"/>
-              </w:rPr>
-              <w:t xml:space="default">0.6</w:t>
-            </w:r>
-          </w:p>
-        </w:tc>
-      </w:tr>
-      <w:tr>
-        <w:trPr>
-          <w:cantSplit/>
-        </w:trPr>
-        <w:tc>
-          <w:tcPr>
-            <w:tcBorders>
-              <w:top w:val="single" w:space="0" w:color="D3D3D3"/>
-              <w:bottom w:val="single" w:space="0" w:color="D3D3D3"/>
-              <w:start w:val="single" w:space="0" w:color="D3D3D3"/>
-              <w:end w:val="single" w:space="0" w:color="D3D3D3"/>
-            </w:tcBorders>
-          </w:tcPr>
-          <w:p>
-            <w:pPr>
-              <w:spacing w:before="0" w:after="60"/>
-              <w:keepNext/>
-              <w:jc w:val="start"/>
-            </w:pPr>
-            <w:r>
-              <w:rPr>
-                <w:rFonts w:ascii="Calibri" w:hAnsi="Calibri"/>
-                <w:sz w:val="20"/>
-              </w:rPr>
-              <w:t xml:space="default">Inflation-Adjusted Total Charges ($)</w:t>
-            </w:r>
-          </w:p>
-        </w:tc>
-        <w:tc>
-          <w:tcPr>
-            <w:tcBorders>
-              <w:top w:val="single" w:space="0" w:color="D3D3D3"/>
-              <w:bottom w:val="single" w:space="0" w:color="D3D3D3"/>
-              <w:start w:val="single" w:space="0" w:color="D3D3D3"/>
-              <w:end w:val="single" w:space="0" w:color="D3D3D3"/>
-            </w:tcBorders>
-          </w:tcPr>
-          <w:p>
-            <w:pPr>
-              <w:spacing w:before="0" w:after="60"/>
-              <w:keepNext/>
-              <w:jc w:val="center"/>
-            </w:pPr>
-            <w:r>
-              <w:rPr>
-                <w:rFonts w:ascii="Calibri" w:hAnsi="Calibri"/>
-                <w:sz w:val="20"/>
-              </w:rPr>
-              <w:t xml:space="default">169,300 (61,532, 322,023)</w:t>
-            </w:r>
-          </w:p>
-        </w:tc>
-        <w:tc>
-          <w:tcPr>
-            <w:tcBorders>
-              <w:top w:val="single" w:space="0" w:color="D3D3D3"/>
-              <w:bottom w:val="single" w:space="0" w:color="D3D3D3"/>
-              <w:start w:val="single" w:space="0" w:color="D3D3D3"/>
-              <w:end w:val="single" w:space="0" w:color="D3D3D3"/>
-            </w:tcBorders>
-          </w:tcPr>
-          <w:p>
-            <w:pPr>
-              <w:spacing w:before="0" w:after="60"/>
-              <w:keepNext/>
-              <w:jc w:val="center"/>
-            </w:pPr>
-            <w:r>
-              <w:rPr>
-                <w:rFonts w:ascii="Calibri" w:hAnsi="Calibri"/>
-                <w:sz w:val="20"/>
-              </w:rPr>
-              <w:t xml:space="default">169,322 (61,552, 324,936)</w:t>
-            </w:r>
-          </w:p>
-        </w:tc>
-        <w:tc>
-          <w:tcPr>
-            <w:tcBorders>
-              <w:top w:val="single" w:space="0" w:color="D3D3D3"/>
-              <w:bottom w:val="single" w:space="0" w:color="D3D3D3"/>
-              <w:start w:val="single" w:space="0" w:color="D3D3D3"/>
-              <w:end w:val="single" w:space="0" w:color="D3D3D3"/>
-            </w:tcBorders>
-          </w:tcPr>
-          <w:p>
-            <w:pPr>
-              <w:spacing w:before="0" w:after="60"/>
-              <w:keepNext/>
-              <w:jc w:val="center"/>
-            </w:pPr>
-            <w:r>
-              <w:rPr>
-                <w:rFonts w:ascii="Calibri" w:hAnsi="Calibri"/>
-                <w:sz w:val="20"/>
-              </w:rPr>
-              <w:t xml:space="default">154,377 (59,160, 282,191)</w:t>
-            </w:r>
-          </w:p>
-        </w:tc>
-        <w:tc>
-          <w:tcPr>
-            <w:tcBorders>
-              <w:top w:val="single" w:space="0" w:color="D3D3D3"/>
-              <w:bottom w:val="single" w:space="0" w:color="D3D3D3"/>
-              <w:start w:val="single" w:space="0" w:color="D3D3D3"/>
-              <w:end w:val="single" w:space="0" w:color="D3D3D3"/>
-            </w:tcBorders>
-          </w:tcPr>
-          <w:p>
-            <w:pPr>
-              <w:spacing w:before="0" w:after="60"/>
-              <w:keepNext/>
-              <w:jc w:val="center"/>
-            </w:pPr>
-            <w:r>
-              <w:rPr>
-                <w:rFonts w:ascii="Calibri" w:hAnsi="Calibri"/>
-                <w:sz w:val="20"/>
-              </w:rPr>
-              <w:t xml:space="default">0.3</w:t>
-            </w:r>
-          </w:p>
-        </w:tc>
-      </w:tr>
-      <w:tr>
-        <w:trPr>
-          <w:cantSplit/>
-        </w:trPr>
-        <w:tc>
-          <w:tcPr>
-            <w:tcBorders>
-              <w:top w:val="single" w:space="0" w:color="D3D3D3"/>
-              <w:bottom w:val="single" w:space="0" w:color="D3D3D3"/>
-              <w:start w:val="single" w:space="0" w:color="D3D3D3"/>
-              <w:end w:val="single" w:space="0" w:color="D3D3D3"/>
-            </w:tcBorders>
-          </w:tcPr>
-          <w:p>
-            <w:pPr>
-              <w:spacing w:before="0" w:after="60"/>
-              <w:keepNext/>
-              <w:jc w:val="start"/>
-            </w:pPr>
-            <w:r>
-              <w:rPr>
-                <w:rFonts w:ascii="Calibri" w:hAnsi="Calibri"/>
-                <w:sz w:val="20"/>
-              </w:rPr>
-              <w:t xml:space="default">Discharged to Non-Home Setting</w:t>
-            </w:r>
-          </w:p>
-        </w:tc>
-        <w:tc>
-          <w:tcPr>
-            <w:tcBorders>
-              <w:top w:val="single" w:space="0" w:color="D3D3D3"/>
-              <w:bottom w:val="single" w:space="0" w:color="D3D3D3"/>
-              <w:start w:val="single" w:space="0" w:color="D3D3D3"/>
-              <w:end w:val="single" w:space="0" w:color="D3D3D3"/>
-            </w:tcBorders>
-          </w:tcPr>
-          <w:p>
-            <w:pPr>
-              <w:spacing w:before="0" w:after="60"/>
-              <w:keepNext/>
-              <w:jc w:val="center"/>
-            </w:pPr>
-            <w:r>
-              <w:rPr>
-                <w:rFonts w:ascii="Calibri" w:hAnsi="Calibri"/>
-                <w:sz w:val="20"/>
-              </w:rPr>
-              <w:t xml:space="default">2,467 (38%)</w:t>
-            </w:r>
-          </w:p>
-        </w:tc>
-        <w:tc>
-          <w:tcPr>
-            <w:tcBorders>
-              <w:top w:val="single" w:space="0" w:color="D3D3D3"/>
-              <w:bottom w:val="single" w:space="0" w:color="D3D3D3"/>
-              <w:start w:val="single" w:space="0" w:color="D3D3D3"/>
-              <w:end w:val="single" w:space="0" w:color="D3D3D3"/>
-            </w:tcBorders>
-          </w:tcPr>
-          <w:p>
-            <w:pPr>
-              <w:spacing w:before="0" w:after="60"/>
-              <w:keepNext/>
-              <w:jc w:val="center"/>
-            </w:pPr>
-            <w:r>
-              <w:rPr>
-                <w:rFonts w:ascii="Calibri" w:hAnsi="Calibri"/>
-                <w:sz w:val="20"/>
-              </w:rPr>
-              <w:t xml:space="default">2,386 (38%)</w:t>
-            </w:r>
-          </w:p>
-        </w:tc>
-        <w:tc>
-          <w:tcPr>
-            <w:tcBorders>
-              <w:top w:val="single" w:space="0" w:color="D3D3D3"/>
-              <w:bottom w:val="single" w:space="0" w:color="D3D3D3"/>
-              <w:start w:val="single" w:space="0" w:color="D3D3D3"/>
-              <w:end w:val="single" w:space="0" w:color="D3D3D3"/>
-            </w:tcBorders>
-          </w:tcPr>
-          <w:p>
-            <w:pPr>
-              <w:spacing w:before="0" w:after="60"/>
-              <w:keepNext/>
-              <w:jc w:val="center"/>
-            </w:pPr>
-            <w:r>
-              <w:rPr>
-                <w:rFonts w:ascii="Calibri" w:hAnsi="Calibri"/>
-                <w:sz w:val="20"/>
-              </w:rPr>
-              <w:t xml:space="default">81 (27%)</w:t>
-            </w:r>
-          </w:p>
-        </w:tc>
-        <w:tc>
-          <w:tcPr>
-            <w:tcBorders>
-              <w:top w:val="single" w:space="0" w:color="D3D3D3"/>
-              <w:bottom w:val="single" w:space="0" w:color="D3D3D3"/>
-              <w:start w:val="single" w:space="0" w:color="D3D3D3"/>
-              <w:end w:val="single" w:space="0" w:color="D3D3D3"/>
-            </w:tcBorders>
-          </w:tcPr>
-          <w:p>
-            <w:pPr>
-              <w:spacing w:before="0" w:after="60"/>
-              <w:keepNext/>
-              <w:jc w:val="center"/>
-            </w:pPr>
-            <w:r>
-              <w:rPr>
-                <w:rFonts w:ascii="Calibri" w:hAnsi="Calibri"/>
-                <w:sz w:val="20"/>
-              </w:rPr>
-              <w:t xml:space="default">0.007</w:t>
-            </w:r>
-          </w:p>
-        </w:tc>
-      </w:tr>
-      <w:tr>
-        <w:trPr>
-          <w:cantSplit/>
-        </w:trPr>
-        <w:tc>
-          <w:tcPr>
-            <w:gridSpan w:val="5"/>
-          </w:tcPr>
-          <w:p>
-            <w:pPr>
-              <w:spacing w:before="0" w:after="60"/>
-              <w:keepNext/>
-            </w:pPr>
-            <w:r>
-              <w:rPr>
-                <w:vertAlign w:val="superscript"/>
-                <w:i/>
-                <w:rFonts w:ascii="Calibri" w:hAnsi="Calibri"/>
-                <w:sz w:val="20"/>
-              </w:rPr>
-              <w:t xml:space="default">1</w:t>
-            </w:r>
-            <w:r>
-              <w:rPr>
-                <w:rFonts w:ascii="Calibri" w:hAnsi="Calibri"/>
-                <w:sz w:val="20"/>
-              </w:rPr>
-              <w:t xml:space="default">n (%); Median (Q1, Q3)</w:t>
-            </w:r>
-          </w:p>
-        </w:tc>
-      </w:tr>
-      <w:tr>
-        <w:trPr>
-          <w:cantSplit/>
-        </w:trPr>
-        <w:tc>
-          <w:tcPr>
-            <w:gridSpan w:val="5"/>
-          </w:tcPr>
-          <w:p>
-            <w:pPr>
-              <w:spacing w:before="0" w:after="60"/>
-              <w:keepNext/>
-            </w:pPr>
-            <w:r>
-              <w:rPr>
-                <w:vertAlign w:val="superscript"/>
-                <w:i/>
-                <w:rFonts w:ascii="Calibri" w:hAnsi="Calibri"/>
-                <w:sz w:val="20"/>
-              </w:rPr>
-              <w:t xml:space="default">2</w:t>
-            </w:r>
-            <w:r>
-              <w:rPr>
-                <w:rFonts w:ascii="Calibri" w:hAnsi="Calibri"/>
-                <w:sz w:val="20"/>
-              </w:rPr>
-              <w:t xml:space="default">Pearson's X^2: Rao &amp; Scott adjustment; Design-based KruskalWallis test</w:t>
-            </w:r>
-          </w:p>
-        </w:tc>
-      </w:tr>
-    </w:tbl>
-    <w:bookmarkEnd w:id="23"/>
-    <w:bookmarkEnd w:id="24"/>
-    <w:bookmarkStart w:id="26" w:name="multivariable-regression"/>
+    <w:bookmarkEnd w:id="26"/>
+    <w:bookmarkStart w:id="28" w:name="multivariable-regression"/>
     <w:p>
       <w:pPr>
         <w:pStyle w:val="Heading2"/>
@@ -6265,7 +5758,7 @@
         <w:t xml:space="preserve">Multivariable Regression</w:t>
       </w:r>
     </w:p>
-    <w:bookmarkStart w:id="25" w:name="day-readmission"/>
+    <w:bookmarkStart w:id="27" w:name="day-readmission"/>
     <w:p>
       <w:pPr>
         <w:pStyle w:val="Heading3"/>
@@ -6434,55 +5927,55 @@
                 <w:rFonts w:ascii="Calibri" w:hAnsi="Calibri"/>
                 <w:sz w:val="20"/>
               </w:rPr>
-              <w:t xml:space="default">1.00</w:t>
-            </w:r>
-          </w:p>
-        </w:tc>
-        <w:tc>
-          <w:tcPr>
-            <w:tcBorders>
-              <w:top w:val="single" w:space="0" w:color="D3D3D3"/>
-              <w:bottom w:val="single" w:space="0" w:color="D3D3D3"/>
-              <w:start w:val="single" w:space="0" w:color="D3D3D3"/>
-              <w:end w:val="single" w:space="0" w:color="D3D3D3"/>
-            </w:tcBorders>
-          </w:tcPr>
-          <w:p>
-            <w:pPr>
-              <w:spacing w:before="0" w:after="60"/>
-              <w:keepNext/>
-              <w:jc w:val="center"/>
-            </w:pPr>
-            <w:r>
-              <w:rPr>
-                <w:rFonts w:ascii="Calibri" w:hAnsi="Calibri"/>
-                <w:sz w:val="20"/>
-              </w:rPr>
-              <w:t xml:space="default">0.98, 1.02</w:t>
-            </w:r>
-          </w:p>
-        </w:tc>
-        <w:tc>
-          <w:tcPr>
-            <w:tcBorders>
-              <w:top w:val="single" w:space="0" w:color="D3D3D3"/>
-              <w:bottom w:val="single" w:space="0" w:color="D3D3D3"/>
-              <w:start w:val="single" w:space="0" w:color="D3D3D3"/>
-              <w:end w:val="single" w:space="0" w:color="D3D3D3"/>
-            </w:tcBorders>
-          </w:tcPr>
-          <w:p>
-            <w:pPr>
-              <w:spacing w:before="0" w:after="60"/>
-              <w:keepNext/>
-              <w:jc w:val="center"/>
-            </w:pPr>
-            <w:r>
-              <w:rPr>
-                <w:rFonts w:ascii="Calibri" w:hAnsi="Calibri"/>
-                <w:sz w:val="20"/>
-              </w:rPr>
-              <w:t xml:space="default">&gt;0.9</w:t>
+              <w:t xml:space="default">0.99</w:t>
+            </w:r>
+          </w:p>
+        </w:tc>
+        <w:tc>
+          <w:tcPr>
+            <w:tcBorders>
+              <w:top w:val="single" w:space="0" w:color="D3D3D3"/>
+              <w:bottom w:val="single" w:space="0" w:color="D3D3D3"/>
+              <w:start w:val="single" w:space="0" w:color="D3D3D3"/>
+              <w:end w:val="single" w:space="0" w:color="D3D3D3"/>
+            </w:tcBorders>
+          </w:tcPr>
+          <w:p>
+            <w:pPr>
+              <w:spacing w:before="0" w:after="60"/>
+              <w:keepNext/>
+              <w:jc w:val="center"/>
+            </w:pPr>
+            <w:r>
+              <w:rPr>
+                <w:rFonts w:ascii="Calibri" w:hAnsi="Calibri"/>
+                <w:sz w:val="20"/>
+              </w:rPr>
+              <w:t xml:space="default">0.99, 1.00</w:t>
+            </w:r>
+          </w:p>
+        </w:tc>
+        <w:tc>
+          <w:tcPr>
+            <w:tcBorders>
+              <w:top w:val="single" w:space="0" w:color="D3D3D3"/>
+              <w:bottom w:val="single" w:space="0" w:color="D3D3D3"/>
+              <w:start w:val="single" w:space="0" w:color="D3D3D3"/>
+              <w:end w:val="single" w:space="0" w:color="D3D3D3"/>
+            </w:tcBorders>
+          </w:tcPr>
+          <w:p>
+            <w:pPr>
+              <w:spacing w:before="0" w:after="60"/>
+              <w:keepNext/>
+              <w:jc w:val="center"/>
+            </w:pPr>
+            <w:r>
+              <w:rPr>
+                <w:rFonts w:ascii="Calibri" w:hAnsi="Calibri"/>
+                <w:sz w:val="20"/>
+              </w:rPr>
+              <w:t xml:space="default">0.002</w:t>
             </w:r>
           </w:p>
         </w:tc>
@@ -6737,55 +6230,55 @@
                 <w:rFonts w:ascii="Calibri" w:hAnsi="Calibri"/>
                 <w:sz w:val="20"/>
               </w:rPr>
-              <w:t xml:space="default">0.83</w:t>
-            </w:r>
-          </w:p>
-        </w:tc>
-        <w:tc>
-          <w:tcPr>
-            <w:tcBorders>
-              <w:top w:val="single" w:space="0" w:color="D3D3D3"/>
-              <w:bottom w:val="single" w:space="0" w:color="D3D3D3"/>
-              <w:start w:val="single" w:space="0" w:color="D3D3D3"/>
-              <w:end w:val="single" w:space="0" w:color="D3D3D3"/>
-            </w:tcBorders>
-          </w:tcPr>
-          <w:p>
-            <w:pPr>
-              <w:spacing w:before="0" w:after="60"/>
-              <w:keepNext/>
-              <w:jc w:val="center"/>
-            </w:pPr>
-            <w:r>
-              <w:rPr>
-                <w:rFonts w:ascii="Calibri" w:hAnsi="Calibri"/>
-                <w:sz w:val="20"/>
-              </w:rPr>
-              <w:t xml:space="default">0.54, 1.27</w:t>
-            </w:r>
-          </w:p>
-        </w:tc>
-        <w:tc>
-          <w:tcPr>
-            <w:tcBorders>
-              <w:top w:val="single" w:space="0" w:color="D3D3D3"/>
-              <w:bottom w:val="single" w:space="0" w:color="D3D3D3"/>
-              <w:start w:val="single" w:space="0" w:color="D3D3D3"/>
-              <w:end w:val="single" w:space="0" w:color="D3D3D3"/>
-            </w:tcBorders>
-          </w:tcPr>
-          <w:p>
-            <w:pPr>
-              <w:spacing w:before="0" w:after="60"/>
-              <w:keepNext/>
-              <w:jc w:val="center"/>
-            </w:pPr>
-            <w:r>
-              <w:rPr>
-                <w:rFonts w:ascii="Calibri" w:hAnsi="Calibri"/>
-                <w:sz w:val="20"/>
-              </w:rPr>
-              <w:t xml:space="default">0.4</w:t>
+              <w:t xml:space="default">0.96</w:t>
+            </w:r>
+          </w:p>
+        </w:tc>
+        <w:tc>
+          <w:tcPr>
+            <w:tcBorders>
+              <w:top w:val="single" w:space="0" w:color="D3D3D3"/>
+              <w:bottom w:val="single" w:space="0" w:color="D3D3D3"/>
+              <w:start w:val="single" w:space="0" w:color="D3D3D3"/>
+              <w:end w:val="single" w:space="0" w:color="D3D3D3"/>
+            </w:tcBorders>
+          </w:tcPr>
+          <w:p>
+            <w:pPr>
+              <w:spacing w:before="0" w:after="60"/>
+              <w:keepNext/>
+              <w:jc w:val="center"/>
+            </w:pPr>
+            <w:r>
+              <w:rPr>
+                <w:rFonts w:ascii="Calibri" w:hAnsi="Calibri"/>
+                <w:sz w:val="20"/>
+              </w:rPr>
+              <w:t xml:space="default">0.85, 1.08</w:t>
+            </w:r>
+          </w:p>
+        </w:tc>
+        <w:tc>
+          <w:tcPr>
+            <w:tcBorders>
+              <w:top w:val="single" w:space="0" w:color="D3D3D3"/>
+              <w:bottom w:val="single" w:space="0" w:color="D3D3D3"/>
+              <w:start w:val="single" w:space="0" w:color="D3D3D3"/>
+              <w:end w:val="single" w:space="0" w:color="D3D3D3"/>
+            </w:tcBorders>
+          </w:tcPr>
+          <w:p>
+            <w:pPr>
+              <w:spacing w:before="0" w:after="60"/>
+              <w:keepNext/>
+              <w:jc w:val="center"/>
+            </w:pPr>
+            <w:r>
+              <w:rPr>
+                <w:rFonts w:ascii="Calibri" w:hAnsi="Calibri"/>
+                <w:sz w:val="20"/>
+              </w:rPr>
+              <w:t xml:space="default">0.5</w:t>
             </w:r>
           </w:p>
         </w:tc>
@@ -7040,55 +6533,55 @@
                 <w:rFonts w:ascii="Calibri" w:hAnsi="Calibri"/>
                 <w:sz w:val="20"/>
               </w:rPr>
-              <w:t xml:space="default">1.20</w:t>
-            </w:r>
-          </w:p>
-        </w:tc>
-        <w:tc>
-          <w:tcPr>
-            <w:tcBorders>
-              <w:top w:val="single" w:space="0" w:color="D3D3D3"/>
-              <w:bottom w:val="single" w:space="0" w:color="D3D3D3"/>
-              <w:start w:val="single" w:space="0" w:color="D3D3D3"/>
-              <w:end w:val="single" w:space="0" w:color="D3D3D3"/>
-            </w:tcBorders>
-          </w:tcPr>
-          <w:p>
-            <w:pPr>
-              <w:spacing w:before="0" w:after="60"/>
-              <w:keepNext/>
-              <w:jc w:val="center"/>
-            </w:pPr>
-            <w:r>
-              <w:rPr>
-                <w:rFonts w:ascii="Calibri" w:hAnsi="Calibri"/>
-                <w:sz w:val="20"/>
-              </w:rPr>
-              <w:t xml:space="default">0.65, 2.21</w:t>
-            </w:r>
-          </w:p>
-        </w:tc>
-        <w:tc>
-          <w:tcPr>
-            <w:tcBorders>
-              <w:top w:val="single" w:space="0" w:color="D3D3D3"/>
-              <w:bottom w:val="single" w:space="0" w:color="D3D3D3"/>
-              <w:start w:val="single" w:space="0" w:color="D3D3D3"/>
-              <w:end w:val="single" w:space="0" w:color="D3D3D3"/>
-            </w:tcBorders>
-          </w:tcPr>
-          <w:p>
-            <w:pPr>
-              <w:spacing w:before="0" w:after="60"/>
-              <w:keepNext/>
-              <w:jc w:val="center"/>
-            </w:pPr>
-            <w:r>
-              <w:rPr>
-                <w:rFonts w:ascii="Calibri" w:hAnsi="Calibri"/>
-                <w:sz w:val="20"/>
-              </w:rPr>
-              <w:t xml:space="default">0.6</w:t>
+              <w:t xml:space="default">1.23</w:t>
+            </w:r>
+          </w:p>
+        </w:tc>
+        <w:tc>
+          <w:tcPr>
+            <w:tcBorders>
+              <w:top w:val="single" w:space="0" w:color="D3D3D3"/>
+              <w:bottom w:val="single" w:space="0" w:color="D3D3D3"/>
+              <w:start w:val="single" w:space="0" w:color="D3D3D3"/>
+              <w:end w:val="single" w:space="0" w:color="D3D3D3"/>
+            </w:tcBorders>
+          </w:tcPr>
+          <w:p>
+            <w:pPr>
+              <w:spacing w:before="0" w:after="60"/>
+              <w:keepNext/>
+              <w:jc w:val="center"/>
+            </w:pPr>
+            <w:r>
+              <w:rPr>
+                <w:rFonts w:ascii="Calibri" w:hAnsi="Calibri"/>
+                <w:sz w:val="20"/>
+              </w:rPr>
+              <w:t xml:space="default">1.02, 1.49</w:t>
+            </w:r>
+          </w:p>
+        </w:tc>
+        <w:tc>
+          <w:tcPr>
+            <w:tcBorders>
+              <w:top w:val="single" w:space="0" w:color="D3D3D3"/>
+              <w:bottom w:val="single" w:space="0" w:color="D3D3D3"/>
+              <w:start w:val="single" w:space="0" w:color="D3D3D3"/>
+              <w:end w:val="single" w:space="0" w:color="D3D3D3"/>
+            </w:tcBorders>
+          </w:tcPr>
+          <w:p>
+            <w:pPr>
+              <w:spacing w:before="0" w:after="60"/>
+              <w:keepNext/>
+              <w:jc w:val="center"/>
+            </w:pPr>
+            <w:r>
+              <w:rPr>
+                <w:rFonts w:ascii="Calibri" w:hAnsi="Calibri"/>
+                <w:sz w:val="20"/>
+              </w:rPr>
+              <w:t xml:space="default">0.029</w:t>
             </w:r>
           </w:p>
         </w:tc>
@@ -7141,55 +6634,55 @@
                 <w:rFonts w:ascii="Calibri" w:hAnsi="Calibri"/>
                 <w:sz w:val="20"/>
               </w:rPr>
-              <w:t xml:space="default">1.13</w:t>
-            </w:r>
-          </w:p>
-        </w:tc>
-        <w:tc>
-          <w:tcPr>
-            <w:tcBorders>
-              <w:top w:val="single" w:space="0" w:color="D3D3D3"/>
-              <w:bottom w:val="single" w:space="0" w:color="D3D3D3"/>
-              <w:start w:val="single" w:space="0" w:color="D3D3D3"/>
-              <w:end w:val="single" w:space="0" w:color="D3D3D3"/>
-            </w:tcBorders>
-          </w:tcPr>
-          <w:p>
-            <w:pPr>
-              <w:spacing w:before="0" w:after="60"/>
-              <w:keepNext/>
-              <w:jc w:val="center"/>
-            </w:pPr>
-            <w:r>
-              <w:rPr>
-                <w:rFonts w:ascii="Calibri" w:hAnsi="Calibri"/>
-                <w:sz w:val="20"/>
-              </w:rPr>
-              <w:t xml:space="default">0.64, 2.01</w:t>
-            </w:r>
-          </w:p>
-        </w:tc>
-        <w:tc>
-          <w:tcPr>
-            <w:tcBorders>
-              <w:top w:val="single" w:space="0" w:color="D3D3D3"/>
-              <w:bottom w:val="single" w:space="0" w:color="D3D3D3"/>
-              <w:start w:val="single" w:space="0" w:color="D3D3D3"/>
-              <w:end w:val="single" w:space="0" w:color="D3D3D3"/>
-            </w:tcBorders>
-          </w:tcPr>
-          <w:p>
-            <w:pPr>
-              <w:spacing w:before="0" w:after="60"/>
-              <w:keepNext/>
-              <w:jc w:val="center"/>
-            </w:pPr>
-            <w:r>
-              <w:rPr>
-                <w:rFonts w:ascii="Calibri" w:hAnsi="Calibri"/>
-                <w:sz w:val="20"/>
-              </w:rPr>
-              <w:t xml:space="default">0.7</w:t>
+              <w:t xml:space="default">1.20</w:t>
+            </w:r>
+          </w:p>
+        </w:tc>
+        <w:tc>
+          <w:tcPr>
+            <w:tcBorders>
+              <w:top w:val="single" w:space="0" w:color="D3D3D3"/>
+              <w:bottom w:val="single" w:space="0" w:color="D3D3D3"/>
+              <w:start w:val="single" w:space="0" w:color="D3D3D3"/>
+              <w:end w:val="single" w:space="0" w:color="D3D3D3"/>
+            </w:tcBorders>
+          </w:tcPr>
+          <w:p>
+            <w:pPr>
+              <w:spacing w:before="0" w:after="60"/>
+              <w:keepNext/>
+              <w:jc w:val="center"/>
+            </w:pPr>
+            <w:r>
+              <w:rPr>
+                <w:rFonts w:ascii="Calibri" w:hAnsi="Calibri"/>
+                <w:sz w:val="20"/>
+              </w:rPr>
+              <w:t xml:space="default">1.01, 1.43</w:t>
+            </w:r>
+          </w:p>
+        </w:tc>
+        <w:tc>
+          <w:tcPr>
+            <w:tcBorders>
+              <w:top w:val="single" w:space="0" w:color="D3D3D3"/>
+              <w:bottom w:val="single" w:space="0" w:color="D3D3D3"/>
+              <w:start w:val="single" w:space="0" w:color="D3D3D3"/>
+              <w:end w:val="single" w:space="0" w:color="D3D3D3"/>
+            </w:tcBorders>
+          </w:tcPr>
+          <w:p>
+            <w:pPr>
+              <w:spacing w:before="0" w:after="60"/>
+              <w:keepNext/>
+              <w:jc w:val="center"/>
+            </w:pPr>
+            <w:r>
+              <w:rPr>
+                <w:rFonts w:ascii="Calibri" w:hAnsi="Calibri"/>
+                <w:sz w:val="20"/>
+              </w:rPr>
+              <w:t xml:space="default">0.042</w:t>
             </w:r>
           </w:p>
         </w:tc>
@@ -7242,55 +6735,55 @@
                 <w:rFonts w:ascii="Calibri" w:hAnsi="Calibri"/>
                 <w:sz w:val="20"/>
               </w:rPr>
-              <w:t xml:space="default">1.12</w:t>
-            </w:r>
-          </w:p>
-        </w:tc>
-        <w:tc>
-          <w:tcPr>
-            <w:tcBorders>
-              <w:top w:val="single" w:space="0" w:color="D3D3D3"/>
-              <w:bottom w:val="single" w:space="0" w:color="D3D3D3"/>
-              <w:start w:val="single" w:space="0" w:color="D3D3D3"/>
-              <w:end w:val="single" w:space="0" w:color="D3D3D3"/>
-            </w:tcBorders>
-          </w:tcPr>
-          <w:p>
-            <w:pPr>
-              <w:spacing w:before="0" w:after="60"/>
-              <w:keepNext/>
-              <w:jc w:val="center"/>
-            </w:pPr>
-            <w:r>
-              <w:rPr>
-                <w:rFonts w:ascii="Calibri" w:hAnsi="Calibri"/>
-                <w:sz w:val="20"/>
-              </w:rPr>
-              <w:t xml:space="default">0.58, 2.17</w:t>
-            </w:r>
-          </w:p>
-        </w:tc>
-        <w:tc>
-          <w:tcPr>
-            <w:tcBorders>
-              <w:top w:val="single" w:space="0" w:color="D3D3D3"/>
-              <w:bottom w:val="single" w:space="0" w:color="D3D3D3"/>
-              <w:start w:val="single" w:space="0" w:color="D3D3D3"/>
-              <w:end w:val="single" w:space="0" w:color="D3D3D3"/>
-            </w:tcBorders>
-          </w:tcPr>
-          <w:p>
-            <w:pPr>
-              <w:spacing w:before="0" w:after="60"/>
-              <w:keepNext/>
-              <w:jc w:val="center"/>
-            </w:pPr>
-            <w:r>
-              <w:rPr>
-                <w:rFonts w:ascii="Calibri" w:hAnsi="Calibri"/>
-                <w:sz w:val="20"/>
-              </w:rPr>
-              <w:t xml:space="default">0.7</w:t>
+              <w:t xml:space="default">1.09</w:t>
+            </w:r>
+          </w:p>
+        </w:tc>
+        <w:tc>
+          <w:tcPr>
+            <w:tcBorders>
+              <w:top w:val="single" w:space="0" w:color="D3D3D3"/>
+              <w:bottom w:val="single" w:space="0" w:color="D3D3D3"/>
+              <w:start w:val="single" w:space="0" w:color="D3D3D3"/>
+              <w:end w:val="single" w:space="0" w:color="D3D3D3"/>
+            </w:tcBorders>
+          </w:tcPr>
+          <w:p>
+            <w:pPr>
+              <w:spacing w:before="0" w:after="60"/>
+              <w:keepNext/>
+              <w:jc w:val="center"/>
+            </w:pPr>
+            <w:r>
+              <w:rPr>
+                <w:rFonts w:ascii="Calibri" w:hAnsi="Calibri"/>
+                <w:sz w:val="20"/>
+              </w:rPr>
+              <w:t xml:space="default">0.88, 1.34</w:t>
+            </w:r>
+          </w:p>
+        </w:tc>
+        <w:tc>
+          <w:tcPr>
+            <w:tcBorders>
+              <w:top w:val="single" w:space="0" w:color="D3D3D3"/>
+              <w:bottom w:val="single" w:space="0" w:color="D3D3D3"/>
+              <w:start w:val="single" w:space="0" w:color="D3D3D3"/>
+              <w:end w:val="single" w:space="0" w:color="D3D3D3"/>
+            </w:tcBorders>
+          </w:tcPr>
+          <w:p>
+            <w:pPr>
+              <w:spacing w:before="0" w:after="60"/>
+              <w:keepNext/>
+              <w:jc w:val="center"/>
+            </w:pPr>
+            <w:r>
+              <w:rPr>
+                <w:rFonts w:ascii="Calibri" w:hAnsi="Calibri"/>
+                <w:sz w:val="20"/>
+              </w:rPr>
+              <w:t xml:space="default">0.4</w:t>
             </w:r>
           </w:p>
         </w:tc>
@@ -7545,31 +7038,31 @@
                 <w:rFonts w:ascii="Calibri" w:hAnsi="Calibri"/>
                 <w:sz w:val="20"/>
               </w:rPr>
-              <w:t xml:space="default">1.13</w:t>
-            </w:r>
-          </w:p>
-        </w:tc>
-        <w:tc>
-          <w:tcPr>
-            <w:tcBorders>
-              <w:top w:val="single" w:space="0" w:color="D3D3D3"/>
-              <w:bottom w:val="single" w:space="0" w:color="D3D3D3"/>
-              <w:start w:val="single" w:space="0" w:color="D3D3D3"/>
-              <w:end w:val="single" w:space="0" w:color="D3D3D3"/>
-            </w:tcBorders>
-          </w:tcPr>
-          <w:p>
-            <w:pPr>
-              <w:spacing w:before="0" w:after="60"/>
-              <w:keepNext/>
-              <w:jc w:val="center"/>
-            </w:pPr>
-            <w:r>
-              <w:rPr>
-                <w:rFonts w:ascii="Calibri" w:hAnsi="Calibri"/>
-                <w:sz w:val="20"/>
-              </w:rPr>
-              <w:t xml:space="default">0.74, 1.72</w:t>
+              <w:t xml:space="default">0.96</w:t>
+            </w:r>
+          </w:p>
+        </w:tc>
+        <w:tc>
+          <w:tcPr>
+            <w:tcBorders>
+              <w:top w:val="single" w:space="0" w:color="D3D3D3"/>
+              <w:bottom w:val="single" w:space="0" w:color="D3D3D3"/>
+              <w:start w:val="single" w:space="0" w:color="D3D3D3"/>
+              <w:end w:val="single" w:space="0" w:color="D3D3D3"/>
+            </w:tcBorders>
+          </w:tcPr>
+          <w:p>
+            <w:pPr>
+              <w:spacing w:before="0" w:after="60"/>
+              <w:keepNext/>
+              <w:jc w:val="center"/>
+            </w:pPr>
+            <w:r>
+              <w:rPr>
+                <w:rFonts w:ascii="Calibri" w:hAnsi="Calibri"/>
+                <w:sz w:val="20"/>
+              </w:rPr>
+              <w:t xml:space="default">0.82, 1.11</w:t>
             </w:r>
           </w:p>
         </w:tc>
@@ -7646,31 +7139,31 @@
                 <w:rFonts w:ascii="Calibri" w:hAnsi="Calibri"/>
                 <w:sz w:val="20"/>
               </w:rPr>
-              <w:t xml:space="default">0.92</w:t>
-            </w:r>
-          </w:p>
-        </w:tc>
-        <w:tc>
-          <w:tcPr>
-            <w:tcBorders>
-              <w:top w:val="single" w:space="0" w:color="D3D3D3"/>
-              <w:bottom w:val="single" w:space="0" w:color="D3D3D3"/>
-              <w:start w:val="single" w:space="0" w:color="D3D3D3"/>
-              <w:end w:val="single" w:space="0" w:color="D3D3D3"/>
-            </w:tcBorders>
-          </w:tcPr>
-          <w:p>
-            <w:pPr>
-              <w:spacing w:before="0" w:after="60"/>
-              <w:keepNext/>
-              <w:jc w:val="center"/>
-            </w:pPr>
-            <w:r>
-              <w:rPr>
-                <w:rFonts w:ascii="Calibri" w:hAnsi="Calibri"/>
-                <w:sz w:val="20"/>
-              </w:rPr>
-              <w:t xml:space="default">0.60, 1.42</w:t>
+              <w:t xml:space="default">0.98</w:t>
+            </w:r>
+          </w:p>
+        </w:tc>
+        <w:tc>
+          <w:tcPr>
+            <w:tcBorders>
+              <w:top w:val="single" w:space="0" w:color="D3D3D3"/>
+              <w:bottom w:val="single" w:space="0" w:color="D3D3D3"/>
+              <w:start w:val="single" w:space="0" w:color="D3D3D3"/>
+              <w:end w:val="single" w:space="0" w:color="D3D3D3"/>
+            </w:tcBorders>
+          </w:tcPr>
+          <w:p>
+            <w:pPr>
+              <w:spacing w:before="0" w:after="60"/>
+              <w:keepNext/>
+              <w:jc w:val="center"/>
+            </w:pPr>
+            <w:r>
+              <w:rPr>
+                <w:rFonts w:ascii="Calibri" w:hAnsi="Calibri"/>
+                <w:sz w:val="20"/>
+              </w:rPr>
+              <w:t xml:space="default">0.84, 1.13</w:t>
             </w:r>
           </w:p>
         </w:tc>
@@ -7747,31 +7240,31 @@
                 <w:rFonts w:ascii="Calibri" w:hAnsi="Calibri"/>
                 <w:sz w:val="20"/>
               </w:rPr>
-              <w:t xml:space="default">0.87</w:t>
-            </w:r>
-          </w:p>
-        </w:tc>
-        <w:tc>
-          <w:tcPr>
-            <w:tcBorders>
-              <w:top w:val="single" w:space="0" w:color="D3D3D3"/>
-              <w:bottom w:val="single" w:space="0" w:color="D3D3D3"/>
-              <w:start w:val="single" w:space="0" w:color="D3D3D3"/>
-              <w:end w:val="single" w:space="0" w:color="D3D3D3"/>
-            </w:tcBorders>
-          </w:tcPr>
-          <w:p>
-            <w:pPr>
-              <w:spacing w:before="0" w:after="60"/>
-              <w:keepNext/>
-              <w:jc w:val="center"/>
-            </w:pPr>
-            <w:r>
-              <w:rPr>
-                <w:rFonts w:ascii="Calibri" w:hAnsi="Calibri"/>
-                <w:sz w:val="20"/>
-              </w:rPr>
-              <w:t xml:space="default">0.51, 1.47</w:t>
+              <w:t xml:space="default">0.95</w:t>
+            </w:r>
+          </w:p>
+        </w:tc>
+        <w:tc>
+          <w:tcPr>
+            <w:tcBorders>
+              <w:top w:val="single" w:space="0" w:color="D3D3D3"/>
+              <w:bottom w:val="single" w:space="0" w:color="D3D3D3"/>
+              <w:start w:val="single" w:space="0" w:color="D3D3D3"/>
+              <w:end w:val="single" w:space="0" w:color="D3D3D3"/>
+            </w:tcBorders>
+          </w:tcPr>
+          <w:p>
+            <w:pPr>
+              <w:spacing w:before="0" w:after="60"/>
+              <w:keepNext/>
+              <w:jc w:val="center"/>
+            </w:pPr>
+            <w:r>
+              <w:rPr>
+                <w:rFonts w:ascii="Calibri" w:hAnsi="Calibri"/>
+                <w:sz w:val="20"/>
+              </w:rPr>
+              <w:t xml:space="default">0.82, 1.12</w:t>
             </w:r>
           </w:p>
         </w:tc>
@@ -8050,55 +7543,55 @@
                 <w:rFonts w:ascii="Calibri" w:hAnsi="Calibri"/>
                 <w:sz w:val="20"/>
               </w:rPr>
-              <w:t xml:space="default">0.80</w:t>
-            </w:r>
-          </w:p>
-        </w:tc>
-        <w:tc>
-          <w:tcPr>
-            <w:tcBorders>
-              <w:top w:val="single" w:space="0" w:color="D3D3D3"/>
-              <w:bottom w:val="single" w:space="0" w:color="D3D3D3"/>
-              <w:start w:val="single" w:space="0" w:color="D3D3D3"/>
-              <w:end w:val="single" w:space="0" w:color="D3D3D3"/>
-            </w:tcBorders>
-          </w:tcPr>
-          <w:p>
-            <w:pPr>
-              <w:spacing w:before="0" w:after="60"/>
-              <w:keepNext/>
-              <w:jc w:val="center"/>
-            </w:pPr>
-            <w:r>
-              <w:rPr>
-                <w:rFonts w:ascii="Calibri" w:hAnsi="Calibri"/>
-                <w:sz w:val="20"/>
-              </w:rPr>
-              <w:t xml:space="default">0.52, 1.23</w:t>
-            </w:r>
-          </w:p>
-        </w:tc>
-        <w:tc>
-          <w:tcPr>
-            <w:tcBorders>
-              <w:top w:val="single" w:space="0" w:color="D3D3D3"/>
-              <w:bottom w:val="single" w:space="0" w:color="D3D3D3"/>
-              <w:start w:val="single" w:space="0" w:color="D3D3D3"/>
-              <w:end w:val="single" w:space="0" w:color="D3D3D3"/>
-            </w:tcBorders>
-          </w:tcPr>
-          <w:p>
-            <w:pPr>
-              <w:spacing w:before="0" w:after="60"/>
-              <w:keepNext/>
-              <w:jc w:val="center"/>
-            </w:pPr>
-            <w:r>
-              <w:rPr>
-                <w:rFonts w:ascii="Calibri" w:hAnsi="Calibri"/>
-                <w:sz w:val="20"/>
-              </w:rPr>
-              <w:t xml:space="default">0.3</w:t>
+              <w:t xml:space="default">1.10</w:t>
+            </w:r>
+          </w:p>
+        </w:tc>
+        <w:tc>
+          <w:tcPr>
+            <w:tcBorders>
+              <w:top w:val="single" w:space="0" w:color="D3D3D3"/>
+              <w:bottom w:val="single" w:space="0" w:color="D3D3D3"/>
+              <w:start w:val="single" w:space="0" w:color="D3D3D3"/>
+              <w:end w:val="single" w:space="0" w:color="D3D3D3"/>
+            </w:tcBorders>
+          </w:tcPr>
+          <w:p>
+            <w:pPr>
+              <w:spacing w:before="0" w:after="60"/>
+              <w:keepNext/>
+              <w:jc w:val="center"/>
+            </w:pPr>
+            <w:r>
+              <w:rPr>
+                <w:rFonts w:ascii="Calibri" w:hAnsi="Calibri"/>
+                <w:sz w:val="20"/>
+              </w:rPr>
+              <w:t xml:space="default">0.97, 1.25</w:t>
+            </w:r>
+          </w:p>
+        </w:tc>
+        <w:tc>
+          <w:tcPr>
+            <w:tcBorders>
+              <w:top w:val="single" w:space="0" w:color="D3D3D3"/>
+              <w:bottom w:val="single" w:space="0" w:color="D3D3D3"/>
+              <w:start w:val="single" w:space="0" w:color="D3D3D3"/>
+              <w:end w:val="single" w:space="0" w:color="D3D3D3"/>
+            </w:tcBorders>
+          </w:tcPr>
+          <w:p>
+            <w:pPr>
+              <w:spacing w:before="0" w:after="60"/>
+              <w:keepNext/>
+              <w:jc w:val="center"/>
+            </w:pPr>
+            <w:r>
+              <w:rPr>
+                <w:rFonts w:ascii="Calibri" w:hAnsi="Calibri"/>
+                <w:sz w:val="20"/>
+              </w:rPr>
+              <w:t xml:space="default">0.13</w:t>
             </w:r>
           </w:p>
         </w:tc>
@@ -8353,55 +7846,55 @@
                 <w:rFonts w:ascii="Calibri" w:hAnsi="Calibri"/>
                 <w:sz w:val="20"/>
               </w:rPr>
-              <w:t xml:space="default">1.29</w:t>
-            </w:r>
-          </w:p>
-        </w:tc>
-        <w:tc>
-          <w:tcPr>
-            <w:tcBorders>
-              <w:top w:val="single" w:space="0" w:color="D3D3D3"/>
-              <w:bottom w:val="single" w:space="0" w:color="D3D3D3"/>
-              <w:start w:val="single" w:space="0" w:color="D3D3D3"/>
-              <w:end w:val="single" w:space="0" w:color="D3D3D3"/>
-            </w:tcBorders>
-          </w:tcPr>
-          <w:p>
-            <w:pPr>
-              <w:spacing w:before="0" w:after="60"/>
-              <w:keepNext/>
-              <w:jc w:val="center"/>
-            </w:pPr>
-            <w:r>
-              <w:rPr>
-                <w:rFonts w:ascii="Calibri" w:hAnsi="Calibri"/>
-                <w:sz w:val="20"/>
-              </w:rPr>
-              <w:t xml:space="default">0.53, 3.13</w:t>
-            </w:r>
-          </w:p>
-        </w:tc>
-        <w:tc>
-          <w:tcPr>
-            <w:tcBorders>
-              <w:top w:val="single" w:space="0" w:color="D3D3D3"/>
-              <w:bottom w:val="single" w:space="0" w:color="D3D3D3"/>
-              <w:start w:val="single" w:space="0" w:color="D3D3D3"/>
-              <w:end w:val="single" w:space="0" w:color="D3D3D3"/>
-            </w:tcBorders>
-          </w:tcPr>
-          <w:p>
-            <w:pPr>
-              <w:spacing w:before="0" w:after="60"/>
-              <w:keepNext/>
-              <w:jc w:val="center"/>
-            </w:pPr>
-            <w:r>
-              <w:rPr>
-                <w:rFonts w:ascii="Calibri" w:hAnsi="Calibri"/>
-                <w:sz w:val="20"/>
-              </w:rPr>
-              <w:t xml:space="default">0.6</w:t>
+              <w:t xml:space="default">0.87</w:t>
+            </w:r>
+          </w:p>
+        </w:tc>
+        <w:tc>
+          <w:tcPr>
+            <w:tcBorders>
+              <w:top w:val="single" w:space="0" w:color="D3D3D3"/>
+              <w:bottom w:val="single" w:space="0" w:color="D3D3D3"/>
+              <w:start w:val="single" w:space="0" w:color="D3D3D3"/>
+              <w:end w:val="single" w:space="0" w:color="D3D3D3"/>
+            </w:tcBorders>
+          </w:tcPr>
+          <w:p>
+            <w:pPr>
+              <w:spacing w:before="0" w:after="60"/>
+              <w:keepNext/>
+              <w:jc w:val="center"/>
+            </w:pPr>
+            <w:r>
+              <w:rPr>
+                <w:rFonts w:ascii="Calibri" w:hAnsi="Calibri"/>
+                <w:sz w:val="20"/>
+              </w:rPr>
+              <w:t xml:space="default">0.66, 1.14</w:t>
+            </w:r>
+          </w:p>
+        </w:tc>
+        <w:tc>
+          <w:tcPr>
+            <w:tcBorders>
+              <w:top w:val="single" w:space="0" w:color="D3D3D3"/>
+              <w:bottom w:val="single" w:space="0" w:color="D3D3D3"/>
+              <w:start w:val="single" w:space="0" w:color="D3D3D3"/>
+              <w:end w:val="single" w:space="0" w:color="D3D3D3"/>
+            </w:tcBorders>
+          </w:tcPr>
+          <w:p>
+            <w:pPr>
+              <w:spacing w:before="0" w:after="60"/>
+              <w:keepNext/>
+              <w:jc w:val="center"/>
+            </w:pPr>
+            <w:r>
+              <w:rPr>
+                <w:rFonts w:ascii="Calibri" w:hAnsi="Calibri"/>
+                <w:sz w:val="20"/>
+              </w:rPr>
+              <w:t xml:space="default">0.3</w:t>
             </w:r>
           </w:p>
         </w:tc>
@@ -8454,31 +7947,31 @@
                 <w:rFonts w:ascii="Calibri" w:hAnsi="Calibri"/>
                 <w:sz w:val="20"/>
               </w:rPr>
-              <w:t xml:space="default">1.73</w:t>
-            </w:r>
-          </w:p>
-        </w:tc>
-        <w:tc>
-          <w:tcPr>
-            <w:tcBorders>
-              <w:top w:val="single" w:space="0" w:color="D3D3D3"/>
-              <w:bottom w:val="single" w:space="0" w:color="D3D3D3"/>
-              <w:start w:val="single" w:space="0" w:color="D3D3D3"/>
-              <w:end w:val="single" w:space="0" w:color="D3D3D3"/>
-            </w:tcBorders>
-          </w:tcPr>
-          <w:p>
-            <w:pPr>
-              <w:spacing w:before="0" w:after="60"/>
-              <w:keepNext/>
-              <w:jc w:val="center"/>
-            </w:pPr>
-            <w:r>
-              <w:rPr>
-                <w:rFonts w:ascii="Calibri" w:hAnsi="Calibri"/>
-                <w:sz w:val="20"/>
-              </w:rPr>
-              <w:t xml:space="default">0.63, 4.71</w:t>
+              <w:t xml:space="default">0.85</w:t>
+            </w:r>
+          </w:p>
+        </w:tc>
+        <w:tc>
+          <w:tcPr>
+            <w:tcBorders>
+              <w:top w:val="single" w:space="0" w:color="D3D3D3"/>
+              <w:bottom w:val="single" w:space="0" w:color="D3D3D3"/>
+              <w:start w:val="single" w:space="0" w:color="D3D3D3"/>
+              <w:end w:val="single" w:space="0" w:color="D3D3D3"/>
+            </w:tcBorders>
+          </w:tcPr>
+          <w:p>
+            <w:pPr>
+              <w:spacing w:before="0" w:after="60"/>
+              <w:keepNext/>
+              <w:jc w:val="center"/>
+            </w:pPr>
+            <w:r>
+              <w:rPr>
+                <w:rFonts w:ascii="Calibri" w:hAnsi="Calibri"/>
+                <w:sz w:val="20"/>
+              </w:rPr>
+              <w:t xml:space="default">0.63, 1.14</w:t>
             </w:r>
           </w:p>
         </w:tc>
@@ -8757,55 +8250,55 @@
                 <w:rFonts w:ascii="Calibri" w:hAnsi="Calibri"/>
                 <w:sz w:val="20"/>
               </w:rPr>
-              <w:t xml:space="default">1.51</w:t>
-            </w:r>
-          </w:p>
-        </w:tc>
-        <w:tc>
-          <w:tcPr>
-            <w:tcBorders>
-              <w:top w:val="single" w:space="0" w:color="D3D3D3"/>
-              <w:bottom w:val="single" w:space="0" w:color="D3D3D3"/>
-              <w:start w:val="single" w:space="0" w:color="D3D3D3"/>
-              <w:end w:val="single" w:space="0" w:color="D3D3D3"/>
-            </w:tcBorders>
-          </w:tcPr>
-          <w:p>
-            <w:pPr>
-              <w:spacing w:before="0" w:after="60"/>
-              <w:keepNext/>
-              <w:jc w:val="center"/>
-            </w:pPr>
-            <w:r>
-              <w:rPr>
-                <w:rFonts w:ascii="Calibri" w:hAnsi="Calibri"/>
-                <w:sz w:val="20"/>
-              </w:rPr>
-              <w:t xml:space="default">0.92, 2.46</w:t>
-            </w:r>
-          </w:p>
-        </w:tc>
-        <w:tc>
-          <w:tcPr>
-            <w:tcBorders>
-              <w:top w:val="single" w:space="0" w:color="D3D3D3"/>
-              <w:bottom w:val="single" w:space="0" w:color="D3D3D3"/>
-              <w:start w:val="single" w:space="0" w:color="D3D3D3"/>
-              <w:end w:val="single" w:space="0" w:color="D3D3D3"/>
-            </w:tcBorders>
-          </w:tcPr>
-          <w:p>
-            <w:pPr>
-              <w:spacing w:before="0" w:after="60"/>
-              <w:keepNext/>
-              <w:jc w:val="center"/>
-            </w:pPr>
-            <w:r>
-              <w:rPr>
-                <w:rFonts w:ascii="Calibri" w:hAnsi="Calibri"/>
-                <w:sz w:val="20"/>
-              </w:rPr>
-              <w:t xml:space="default">0.10</w:t>
+              <w:t xml:space="default">1.00</w:t>
+            </w:r>
+          </w:p>
+        </w:tc>
+        <w:tc>
+          <w:tcPr>
+            <w:tcBorders>
+              <w:top w:val="single" w:space="0" w:color="D3D3D3"/>
+              <w:bottom w:val="single" w:space="0" w:color="D3D3D3"/>
+              <w:start w:val="single" w:space="0" w:color="D3D3D3"/>
+              <w:end w:val="single" w:space="0" w:color="D3D3D3"/>
+            </w:tcBorders>
+          </w:tcPr>
+          <w:p>
+            <w:pPr>
+              <w:spacing w:before="0" w:after="60"/>
+              <w:keepNext/>
+              <w:jc w:val="center"/>
+            </w:pPr>
+            <w:r>
+              <w:rPr>
+                <w:rFonts w:ascii="Calibri" w:hAnsi="Calibri"/>
+                <w:sz w:val="20"/>
+              </w:rPr>
+              <w:t xml:space="default">0.83, 1.21</w:t>
+            </w:r>
+          </w:p>
+        </w:tc>
+        <w:tc>
+          <w:tcPr>
+            <w:tcBorders>
+              <w:top w:val="single" w:space="0" w:color="D3D3D3"/>
+              <w:bottom w:val="single" w:space="0" w:color="D3D3D3"/>
+              <w:start w:val="single" w:space="0" w:color="D3D3D3"/>
+              <w:end w:val="single" w:space="0" w:color="D3D3D3"/>
+            </w:tcBorders>
+          </w:tcPr>
+          <w:p>
+            <w:pPr>
+              <w:spacing w:before="0" w:after="60"/>
+              <w:keepNext/>
+              <w:jc w:val="center"/>
+            </w:pPr>
+            <w:r>
+              <w:rPr>
+                <w:rFonts w:ascii="Calibri" w:hAnsi="Calibri"/>
+                <w:sz w:val="20"/>
+              </w:rPr>
+              <w:t xml:space="default">&gt;0.9</w:t>
             </w:r>
           </w:p>
         </w:tc>
@@ -9084,31 +8577,31 @@
                 <w:rFonts w:ascii="Calibri" w:hAnsi="Calibri"/>
                 <w:sz w:val="20"/>
               </w:rPr>
-              <w:t xml:space="default">0.62, 1.41</w:t>
-            </w:r>
-          </w:p>
-        </w:tc>
-        <w:tc>
-          <w:tcPr>
-            <w:tcBorders>
-              <w:top w:val="single" w:space="0" w:color="D3D3D3"/>
-              <w:bottom w:val="single" w:space="0" w:color="D3D3D3"/>
-              <w:start w:val="single" w:space="0" w:color="D3D3D3"/>
-              <w:end w:val="single" w:space="0" w:color="D3D3D3"/>
-            </w:tcBorders>
-          </w:tcPr>
-          <w:p>
-            <w:pPr>
-              <w:spacing w:before="0" w:after="60"/>
-              <w:keepNext/>
-              <w:jc w:val="center"/>
-            </w:pPr>
-            <w:r>
-              <w:rPr>
-                <w:rFonts w:ascii="Calibri" w:hAnsi="Calibri"/>
-                <w:sz w:val="20"/>
-              </w:rPr>
-              <w:t xml:space="default">0.8</w:t>
+              <w:t xml:space="default">0.81, 1.09</w:t>
+            </w:r>
+          </w:p>
+        </w:tc>
+        <w:tc>
+          <w:tcPr>
+            <w:tcBorders>
+              <w:top w:val="single" w:space="0" w:color="D3D3D3"/>
+              <w:bottom w:val="single" w:space="0" w:color="D3D3D3"/>
+              <w:start w:val="single" w:space="0" w:color="D3D3D3"/>
+              <w:end w:val="single" w:space="0" w:color="D3D3D3"/>
+            </w:tcBorders>
+          </w:tcPr>
+          <w:p>
+            <w:pPr>
+              <w:spacing w:before="0" w:after="60"/>
+              <w:keepNext/>
+              <w:jc w:val="center"/>
+            </w:pPr>
+            <w:r>
+              <w:rPr>
+                <w:rFonts w:ascii="Calibri" w:hAnsi="Calibri"/>
+                <w:sz w:val="20"/>
+              </w:rPr>
+              <w:t xml:space="default">0.4</w:t>
             </w:r>
           </w:p>
         </w:tc>
@@ -9363,55 +8856,55 @@
                 <w:rFonts w:ascii="Calibri" w:hAnsi="Calibri"/>
                 <w:sz w:val="20"/>
               </w:rPr>
-              <w:t xml:space="default">1.01</w:t>
-            </w:r>
-          </w:p>
-        </w:tc>
-        <w:tc>
-          <w:tcPr>
-            <w:tcBorders>
-              <w:top w:val="single" w:space="0" w:color="D3D3D3"/>
-              <w:bottom w:val="single" w:space="0" w:color="D3D3D3"/>
-              <w:start w:val="single" w:space="0" w:color="D3D3D3"/>
-              <w:end w:val="single" w:space="0" w:color="D3D3D3"/>
-            </w:tcBorders>
-          </w:tcPr>
-          <w:p>
-            <w:pPr>
-              <w:spacing w:before="0" w:after="60"/>
-              <w:keepNext/>
-              <w:jc w:val="center"/>
-            </w:pPr>
-            <w:r>
-              <w:rPr>
-                <w:rFonts w:ascii="Calibri" w:hAnsi="Calibri"/>
-                <w:sz w:val="20"/>
-              </w:rPr>
-              <w:t xml:space="default">0.66, 1.54</w:t>
-            </w:r>
-          </w:p>
-        </w:tc>
-        <w:tc>
-          <w:tcPr>
-            <w:tcBorders>
-              <w:top w:val="single" w:space="0" w:color="D3D3D3"/>
-              <w:bottom w:val="single" w:space="0" w:color="D3D3D3"/>
-              <w:start w:val="single" w:space="0" w:color="D3D3D3"/>
-              <w:end w:val="single" w:space="0" w:color="D3D3D3"/>
-            </w:tcBorders>
-          </w:tcPr>
-          <w:p>
-            <w:pPr>
-              <w:spacing w:before="0" w:after="60"/>
-              <w:keepNext/>
-              <w:jc w:val="center"/>
-            </w:pPr>
-            <w:r>
-              <w:rPr>
-                <w:rFonts w:ascii="Calibri" w:hAnsi="Calibri"/>
-                <w:sz w:val="20"/>
-              </w:rPr>
-              <w:t xml:space="default">&gt;0.9</w:t>
+              <w:t xml:space="default">0.95</w:t>
+            </w:r>
+          </w:p>
+        </w:tc>
+        <w:tc>
+          <w:tcPr>
+            <w:tcBorders>
+              <w:top w:val="single" w:space="0" w:color="D3D3D3"/>
+              <w:bottom w:val="single" w:space="0" w:color="D3D3D3"/>
+              <w:start w:val="single" w:space="0" w:color="D3D3D3"/>
+              <w:end w:val="single" w:space="0" w:color="D3D3D3"/>
+            </w:tcBorders>
+          </w:tcPr>
+          <w:p>
+            <w:pPr>
+              <w:spacing w:before="0" w:after="60"/>
+              <w:keepNext/>
+              <w:jc w:val="center"/>
+            </w:pPr>
+            <w:r>
+              <w:rPr>
+                <w:rFonts w:ascii="Calibri" w:hAnsi="Calibri"/>
+                <w:sz w:val="20"/>
+              </w:rPr>
+              <w:t xml:space="default">0.83, 1.09</w:t>
+            </w:r>
+          </w:p>
+        </w:tc>
+        <w:tc>
+          <w:tcPr>
+            <w:tcBorders>
+              <w:top w:val="single" w:space="0" w:color="D3D3D3"/>
+              <w:bottom w:val="single" w:space="0" w:color="D3D3D3"/>
+              <w:start w:val="single" w:space="0" w:color="D3D3D3"/>
+              <w:end w:val="single" w:space="0" w:color="D3D3D3"/>
+            </w:tcBorders>
+          </w:tcPr>
+          <w:p>
+            <w:pPr>
+              <w:spacing w:before="0" w:after="60"/>
+              <w:keepNext/>
+              <w:jc w:val="center"/>
+            </w:pPr>
+            <w:r>
+              <w:rPr>
+                <w:rFonts w:ascii="Calibri" w:hAnsi="Calibri"/>
+                <w:sz w:val="20"/>
+              </w:rPr>
+              <w:t xml:space="default">0.5</w:t>
             </w:r>
           </w:p>
         </w:tc>
@@ -9666,55 +9159,55 @@
                 <w:rFonts w:ascii="Calibri" w:hAnsi="Calibri"/>
                 <w:sz w:val="20"/>
               </w:rPr>
-              <w:t xml:space="default">0.87</w:t>
-            </w:r>
-          </w:p>
-        </w:tc>
-        <w:tc>
-          <w:tcPr>
-            <w:tcBorders>
-              <w:top w:val="single" w:space="0" w:color="D3D3D3"/>
-              <w:bottom w:val="single" w:space="0" w:color="D3D3D3"/>
-              <w:start w:val="single" w:space="0" w:color="D3D3D3"/>
-              <w:end w:val="single" w:space="0" w:color="D3D3D3"/>
-            </w:tcBorders>
-          </w:tcPr>
-          <w:p>
-            <w:pPr>
-              <w:spacing w:before="0" w:after="60"/>
-              <w:keepNext/>
-              <w:jc w:val="center"/>
-            </w:pPr>
-            <w:r>
-              <w:rPr>
-                <w:rFonts w:ascii="Calibri" w:hAnsi="Calibri"/>
-                <w:sz w:val="20"/>
-              </w:rPr>
-              <w:t xml:space="default">0.52, 1.45</w:t>
-            </w:r>
-          </w:p>
-        </w:tc>
-        <w:tc>
-          <w:tcPr>
-            <w:tcBorders>
-              <w:top w:val="single" w:space="0" w:color="D3D3D3"/>
-              <w:bottom w:val="single" w:space="0" w:color="D3D3D3"/>
-              <w:start w:val="single" w:space="0" w:color="D3D3D3"/>
-              <w:end w:val="single" w:space="0" w:color="D3D3D3"/>
-            </w:tcBorders>
-          </w:tcPr>
-          <w:p>
-            <w:pPr>
-              <w:spacing w:before="0" w:after="60"/>
-              <w:keepNext/>
-              <w:jc w:val="center"/>
-            </w:pPr>
-            <w:r>
-              <w:rPr>
-                <w:rFonts w:ascii="Calibri" w:hAnsi="Calibri"/>
-                <w:sz w:val="20"/>
-              </w:rPr>
-              <w:t xml:space="default">0.6</w:t>
+              <w:t xml:space="default">0.99</w:t>
+            </w:r>
+          </w:p>
+        </w:tc>
+        <w:tc>
+          <w:tcPr>
+            <w:tcBorders>
+              <w:top w:val="single" w:space="0" w:color="D3D3D3"/>
+              <w:bottom w:val="single" w:space="0" w:color="D3D3D3"/>
+              <w:start w:val="single" w:space="0" w:color="D3D3D3"/>
+              <w:end w:val="single" w:space="0" w:color="D3D3D3"/>
+            </w:tcBorders>
+          </w:tcPr>
+          <w:p>
+            <w:pPr>
+              <w:spacing w:before="0" w:after="60"/>
+              <w:keepNext/>
+              <w:jc w:val="center"/>
+            </w:pPr>
+            <w:r>
+              <w:rPr>
+                <w:rFonts w:ascii="Calibri" w:hAnsi="Calibri"/>
+                <w:sz w:val="20"/>
+              </w:rPr>
+              <w:t xml:space="default">0.85, 1.15</w:t>
+            </w:r>
+          </w:p>
+        </w:tc>
+        <w:tc>
+          <w:tcPr>
+            <w:tcBorders>
+              <w:top w:val="single" w:space="0" w:color="D3D3D3"/>
+              <w:bottom w:val="single" w:space="0" w:color="D3D3D3"/>
+              <w:start w:val="single" w:space="0" w:color="D3D3D3"/>
+              <w:end w:val="single" w:space="0" w:color="D3D3D3"/>
+            </w:tcBorders>
+          </w:tcPr>
+          <w:p>
+            <w:pPr>
+              <w:spacing w:before="0" w:after="60"/>
+              <w:keepNext/>
+              <w:jc w:val="center"/>
+            </w:pPr>
+            <w:r>
+              <w:rPr>
+                <w:rFonts w:ascii="Calibri" w:hAnsi="Calibri"/>
+                <w:sz w:val="20"/>
+              </w:rPr>
+              <w:t xml:space="default">0.9</w:t>
             </w:r>
           </w:p>
         </w:tc>
@@ -9969,55 +9462,55 @@
                 <w:rFonts w:ascii="Calibri" w:hAnsi="Calibri"/>
                 <w:sz w:val="20"/>
               </w:rPr>
-              <w:t xml:space="default">1.01</w:t>
-            </w:r>
-          </w:p>
-        </w:tc>
-        <w:tc>
-          <w:tcPr>
-            <w:tcBorders>
-              <w:top w:val="single" w:space="0" w:color="D3D3D3"/>
-              <w:bottom w:val="single" w:space="0" w:color="D3D3D3"/>
-              <w:start w:val="single" w:space="0" w:color="D3D3D3"/>
-              <w:end w:val="single" w:space="0" w:color="D3D3D3"/>
-            </w:tcBorders>
-          </w:tcPr>
-          <w:p>
-            <w:pPr>
-              <w:spacing w:before="0" w:after="60"/>
-              <w:keepNext/>
-              <w:jc w:val="center"/>
-            </w:pPr>
-            <w:r>
-              <w:rPr>
-                <w:rFonts w:ascii="Calibri" w:hAnsi="Calibri"/>
-                <w:sz w:val="20"/>
-              </w:rPr>
-              <w:t xml:space="default">0.71, 1.46</w:t>
-            </w:r>
-          </w:p>
-        </w:tc>
-        <w:tc>
-          <w:tcPr>
-            <w:tcBorders>
-              <w:top w:val="single" w:space="0" w:color="D3D3D3"/>
-              <w:bottom w:val="single" w:space="0" w:color="D3D3D3"/>
-              <w:start w:val="single" w:space="0" w:color="D3D3D3"/>
-              <w:end w:val="single" w:space="0" w:color="D3D3D3"/>
-            </w:tcBorders>
-          </w:tcPr>
-          <w:p>
-            <w:pPr>
-              <w:spacing w:before="0" w:after="60"/>
-              <w:keepNext/>
-              <w:jc w:val="center"/>
-            </w:pPr>
-            <w:r>
-              <w:rPr>
-                <w:rFonts w:ascii="Calibri" w:hAnsi="Calibri"/>
-                <w:sz w:val="20"/>
-              </w:rPr>
-              <w:t xml:space="default">&gt;0.9</w:t>
+              <w:t xml:space="default">0.95</w:t>
+            </w:r>
+          </w:p>
+        </w:tc>
+        <w:tc>
+          <w:tcPr>
+            <w:tcBorders>
+              <w:top w:val="single" w:space="0" w:color="D3D3D3"/>
+              <w:bottom w:val="single" w:space="0" w:color="D3D3D3"/>
+              <w:start w:val="single" w:space="0" w:color="D3D3D3"/>
+              <w:end w:val="single" w:space="0" w:color="D3D3D3"/>
+            </w:tcBorders>
+          </w:tcPr>
+          <w:p>
+            <w:pPr>
+              <w:spacing w:before="0" w:after="60"/>
+              <w:keepNext/>
+              <w:jc w:val="center"/>
+            </w:pPr>
+            <w:r>
+              <w:rPr>
+                <w:rFonts w:ascii="Calibri" w:hAnsi="Calibri"/>
+                <w:sz w:val="20"/>
+              </w:rPr>
+              <w:t xml:space="default">0.85, 1.06</w:t>
+            </w:r>
+          </w:p>
+        </w:tc>
+        <w:tc>
+          <w:tcPr>
+            <w:tcBorders>
+              <w:top w:val="single" w:space="0" w:color="D3D3D3"/>
+              <w:bottom w:val="single" w:space="0" w:color="D3D3D3"/>
+              <w:start w:val="single" w:space="0" w:color="D3D3D3"/>
+              <w:end w:val="single" w:space="0" w:color="D3D3D3"/>
+            </w:tcBorders>
+          </w:tcPr>
+          <w:p>
+            <w:pPr>
+              <w:spacing w:before="0" w:after="60"/>
+              <w:keepNext/>
+              <w:jc w:val="center"/>
+            </w:pPr>
+            <w:r>
+              <w:rPr>
+                <w:rFonts w:ascii="Calibri" w:hAnsi="Calibri"/>
+                <w:sz w:val="20"/>
+              </w:rPr>
+              <w:t xml:space="default">0.4</w:t>
             </w:r>
           </w:p>
         </w:tc>
@@ -10272,55 +9765,55 @@
                 <w:rFonts w:ascii="Calibri" w:hAnsi="Calibri"/>
                 <w:sz w:val="20"/>
               </w:rPr>
-              <w:t xml:space="default">1.02</w:t>
-            </w:r>
-          </w:p>
-        </w:tc>
-        <w:tc>
-          <w:tcPr>
-            <w:tcBorders>
-              <w:top w:val="single" w:space="0" w:color="D3D3D3"/>
-              <w:bottom w:val="single" w:space="0" w:color="D3D3D3"/>
-              <w:start w:val="single" w:space="0" w:color="D3D3D3"/>
-              <w:end w:val="single" w:space="0" w:color="D3D3D3"/>
-            </w:tcBorders>
-          </w:tcPr>
-          <w:p>
-            <w:pPr>
-              <w:spacing w:before="0" w:after="60"/>
-              <w:keepNext/>
-              <w:jc w:val="center"/>
-            </w:pPr>
-            <w:r>
-              <w:rPr>
-                <w:rFonts w:ascii="Calibri" w:hAnsi="Calibri"/>
-                <w:sz w:val="20"/>
-              </w:rPr>
-              <w:t xml:space="default">0.63, 1.65</w:t>
-            </w:r>
-          </w:p>
-        </w:tc>
-        <w:tc>
-          <w:tcPr>
-            <w:tcBorders>
-              <w:top w:val="single" w:space="0" w:color="D3D3D3"/>
-              <w:bottom w:val="single" w:space="0" w:color="D3D3D3"/>
-              <w:start w:val="single" w:space="0" w:color="D3D3D3"/>
-              <w:end w:val="single" w:space="0" w:color="D3D3D3"/>
-            </w:tcBorders>
-          </w:tcPr>
-          <w:p>
-            <w:pPr>
-              <w:spacing w:before="0" w:after="60"/>
-              <w:keepNext/>
-              <w:jc w:val="center"/>
-            </w:pPr>
-            <w:r>
-              <w:rPr>
-                <w:rFonts w:ascii="Calibri" w:hAnsi="Calibri"/>
-                <w:sz w:val="20"/>
-              </w:rPr>
-              <w:t xml:space="default">&gt;0.9</w:t>
+              <w:t xml:space="default">1.29</w:t>
+            </w:r>
+          </w:p>
+        </w:tc>
+        <w:tc>
+          <w:tcPr>
+            <w:tcBorders>
+              <w:top w:val="single" w:space="0" w:color="D3D3D3"/>
+              <w:bottom w:val="single" w:space="0" w:color="D3D3D3"/>
+              <w:start w:val="single" w:space="0" w:color="D3D3D3"/>
+              <w:end w:val="single" w:space="0" w:color="D3D3D3"/>
+            </w:tcBorders>
+          </w:tcPr>
+          <w:p>
+            <w:pPr>
+              <w:spacing w:before="0" w:after="60"/>
+              <w:keepNext/>
+              <w:jc w:val="center"/>
+            </w:pPr>
+            <w:r>
+              <w:rPr>
+                <w:rFonts w:ascii="Calibri" w:hAnsi="Calibri"/>
+                <w:sz w:val="20"/>
+              </w:rPr>
+              <w:t xml:space="default">1.12, 1.48</w:t>
+            </w:r>
+          </w:p>
+        </w:tc>
+        <w:tc>
+          <w:tcPr>
+            <w:tcBorders>
+              <w:top w:val="single" w:space="0" w:color="D3D3D3"/>
+              <w:bottom w:val="single" w:space="0" w:color="D3D3D3"/>
+              <w:start w:val="single" w:space="0" w:color="D3D3D3"/>
+              <w:end w:val="single" w:space="0" w:color="D3D3D3"/>
+            </w:tcBorders>
+          </w:tcPr>
+          <w:p>
+            <w:pPr>
+              <w:spacing w:before="0" w:after="60"/>
+              <w:keepNext/>
+              <w:jc w:val="center"/>
+            </w:pPr>
+            <w:r>
+              <w:rPr>
+                <w:rFonts w:ascii="Calibri" w:hAnsi="Calibri"/>
+                <w:sz w:val="20"/>
+              </w:rPr>
+              <w:t xml:space="default">&lt;0.001</w:t>
             </w:r>
           </w:p>
         </w:tc>
@@ -10575,55 +10068,55 @@
                 <w:rFonts w:ascii="Calibri" w:hAnsi="Calibri"/>
                 <w:sz w:val="20"/>
               </w:rPr>
-              <w:t xml:space="default">1.51</w:t>
-            </w:r>
-          </w:p>
-        </w:tc>
-        <w:tc>
-          <w:tcPr>
-            <w:tcBorders>
-              <w:top w:val="single" w:space="0" w:color="D3D3D3"/>
-              <w:bottom w:val="single" w:space="0" w:color="D3D3D3"/>
-              <w:start w:val="single" w:space="0" w:color="D3D3D3"/>
-              <w:end w:val="single" w:space="0" w:color="D3D3D3"/>
-            </w:tcBorders>
-          </w:tcPr>
-          <w:p>
-            <w:pPr>
-              <w:spacing w:before="0" w:after="60"/>
-              <w:keepNext/>
-              <w:jc w:val="center"/>
-            </w:pPr>
-            <w:r>
-              <w:rPr>
-                <w:rFonts w:ascii="Calibri" w:hAnsi="Calibri"/>
-                <w:sz w:val="20"/>
-              </w:rPr>
-              <w:t xml:space="default">1.02, 2.23</w:t>
-            </w:r>
-          </w:p>
-        </w:tc>
-        <w:tc>
-          <w:tcPr>
-            <w:tcBorders>
-              <w:top w:val="single" w:space="0" w:color="D3D3D3"/>
-              <w:bottom w:val="single" w:space="0" w:color="D3D3D3"/>
-              <w:start w:val="single" w:space="0" w:color="D3D3D3"/>
-              <w:end w:val="single" w:space="0" w:color="D3D3D3"/>
-            </w:tcBorders>
-          </w:tcPr>
-          <w:p>
-            <w:pPr>
-              <w:spacing w:before="0" w:after="60"/>
-              <w:keepNext/>
-              <w:jc w:val="center"/>
-            </w:pPr>
-            <w:r>
-              <w:rPr>
-                <w:rFonts w:ascii="Calibri" w:hAnsi="Calibri"/>
-                <w:sz w:val="20"/>
-              </w:rPr>
-              <w:t xml:space="default">0.040</w:t>
+              <w:t xml:space="default">1.36</w:t>
+            </w:r>
+          </w:p>
+        </w:tc>
+        <w:tc>
+          <w:tcPr>
+            <w:tcBorders>
+              <w:top w:val="single" w:space="0" w:color="D3D3D3"/>
+              <w:bottom w:val="single" w:space="0" w:color="D3D3D3"/>
+              <w:start w:val="single" w:space="0" w:color="D3D3D3"/>
+              <w:end w:val="single" w:space="0" w:color="D3D3D3"/>
+            </w:tcBorders>
+          </w:tcPr>
+          <w:p>
+            <w:pPr>
+              <w:spacing w:before="0" w:after="60"/>
+              <w:keepNext/>
+              <w:jc w:val="center"/>
+            </w:pPr>
+            <w:r>
+              <w:rPr>
+                <w:rFonts w:ascii="Calibri" w:hAnsi="Calibri"/>
+                <w:sz w:val="20"/>
+              </w:rPr>
+              <w:t xml:space="default">1.18, 1.56</w:t>
+            </w:r>
+          </w:p>
+        </w:tc>
+        <w:tc>
+          <w:tcPr>
+            <w:tcBorders>
+              <w:top w:val="single" w:space="0" w:color="D3D3D3"/>
+              <w:bottom w:val="single" w:space="0" w:color="D3D3D3"/>
+              <w:start w:val="single" w:space="0" w:color="D3D3D3"/>
+              <w:end w:val="single" w:space="0" w:color="D3D3D3"/>
+            </w:tcBorders>
+          </w:tcPr>
+          <w:p>
+            <w:pPr>
+              <w:spacing w:before="0" w:after="60"/>
+              <w:keepNext/>
+              <w:jc w:val="center"/>
+            </w:pPr>
+            <w:r>
+              <w:rPr>
+                <w:rFonts w:ascii="Calibri" w:hAnsi="Calibri"/>
+                <w:sz w:val="20"/>
+              </w:rPr>
+              <w:t xml:space="default">&lt;0.001</w:t>
             </w:r>
           </w:p>
         </w:tc>
@@ -10878,55 +10371,55 @@
                 <w:rFonts w:ascii="Calibri" w:hAnsi="Calibri"/>
                 <w:sz w:val="20"/>
               </w:rPr>
-              <w:t xml:space="default">0.70</w:t>
-            </w:r>
-          </w:p>
-        </w:tc>
-        <w:tc>
-          <w:tcPr>
-            <w:tcBorders>
-              <w:top w:val="single" w:space="0" w:color="D3D3D3"/>
-              <w:bottom w:val="single" w:space="0" w:color="D3D3D3"/>
-              <w:start w:val="single" w:space="0" w:color="D3D3D3"/>
-              <w:end w:val="single" w:space="0" w:color="D3D3D3"/>
-            </w:tcBorders>
-          </w:tcPr>
-          <w:p>
-            <w:pPr>
-              <w:spacing w:before="0" w:after="60"/>
-              <w:keepNext/>
-              <w:jc w:val="center"/>
-            </w:pPr>
-            <w:r>
-              <w:rPr>
-                <w:rFonts w:ascii="Calibri" w:hAnsi="Calibri"/>
-                <w:sz w:val="20"/>
-              </w:rPr>
-              <w:t xml:space="default">0.48, 1.02</w:t>
-            </w:r>
-          </w:p>
-        </w:tc>
-        <w:tc>
-          <w:tcPr>
-            <w:tcBorders>
-              <w:top w:val="single" w:space="0" w:color="D3D3D3"/>
-              <w:bottom w:val="single" w:space="0" w:color="D3D3D3"/>
-              <w:start w:val="single" w:space="0" w:color="D3D3D3"/>
-              <w:end w:val="single" w:space="0" w:color="D3D3D3"/>
-            </w:tcBorders>
-          </w:tcPr>
-          <w:p>
-            <w:pPr>
-              <w:spacing w:before="0" w:after="60"/>
-              <w:keepNext/>
-              <w:jc w:val="center"/>
-            </w:pPr>
-            <w:r>
-              <w:rPr>
-                <w:rFonts w:ascii="Calibri" w:hAnsi="Calibri"/>
-                <w:sz w:val="20"/>
-              </w:rPr>
-              <w:t xml:space="default">0.060</w:t>
+              <w:t xml:space="default">1.06</w:t>
+            </w:r>
+          </w:p>
+        </w:tc>
+        <w:tc>
+          <w:tcPr>
+            <w:tcBorders>
+              <w:top w:val="single" w:space="0" w:color="D3D3D3"/>
+              <w:bottom w:val="single" w:space="0" w:color="D3D3D3"/>
+              <w:start w:val="single" w:space="0" w:color="D3D3D3"/>
+              <w:end w:val="single" w:space="0" w:color="D3D3D3"/>
+            </w:tcBorders>
+          </w:tcPr>
+          <w:p>
+            <w:pPr>
+              <w:spacing w:before="0" w:after="60"/>
+              <w:keepNext/>
+              <w:jc w:val="center"/>
+            </w:pPr>
+            <w:r>
+              <w:rPr>
+                <w:rFonts w:ascii="Calibri" w:hAnsi="Calibri"/>
+                <w:sz w:val="20"/>
+              </w:rPr>
+              <w:t xml:space="default">0.92, 1.22</w:t>
+            </w:r>
+          </w:p>
+        </w:tc>
+        <w:tc>
+          <w:tcPr>
+            <w:tcBorders>
+              <w:top w:val="single" w:space="0" w:color="D3D3D3"/>
+              <w:bottom w:val="single" w:space="0" w:color="D3D3D3"/>
+              <w:start w:val="single" w:space="0" w:color="D3D3D3"/>
+              <w:end w:val="single" w:space="0" w:color="D3D3D3"/>
+            </w:tcBorders>
+          </w:tcPr>
+          <w:p>
+            <w:pPr>
+              <w:spacing w:before="0" w:after="60"/>
+              <w:keepNext/>
+              <w:jc w:val="center"/>
+            </w:pPr>
+            <w:r>
+              <w:rPr>
+                <w:rFonts w:ascii="Calibri" w:hAnsi="Calibri"/>
+                <w:sz w:val="20"/>
+              </w:rPr>
+              <w:t xml:space="default">0.4</w:t>
             </w:r>
           </w:p>
         </w:tc>
@@ -11181,31 +10674,31 @@
                 <w:rFonts w:ascii="Calibri" w:hAnsi="Calibri"/>
                 <w:sz w:val="20"/>
               </w:rPr>
-              <w:t xml:space="default">1.47</w:t>
-            </w:r>
-          </w:p>
-        </w:tc>
-        <w:tc>
-          <w:tcPr>
-            <w:tcBorders>
-              <w:top w:val="single" w:space="0" w:color="D3D3D3"/>
-              <w:bottom w:val="single" w:space="0" w:color="D3D3D3"/>
-              <w:start w:val="single" w:space="0" w:color="D3D3D3"/>
-              <w:end w:val="single" w:space="0" w:color="D3D3D3"/>
-            </w:tcBorders>
-          </w:tcPr>
-          <w:p>
-            <w:pPr>
-              <w:spacing w:before="0" w:after="60"/>
-              <w:keepNext/>
-              <w:jc w:val="center"/>
-            </w:pPr>
-            <w:r>
-              <w:rPr>
-                <w:rFonts w:ascii="Calibri" w:hAnsi="Calibri"/>
-                <w:sz w:val="20"/>
-              </w:rPr>
-              <w:t xml:space="default">0.85, 2.53</w:t>
+              <w:t xml:space="default">1.13</w:t>
+            </w:r>
+          </w:p>
+        </w:tc>
+        <w:tc>
+          <w:tcPr>
+            <w:tcBorders>
+              <w:top w:val="single" w:space="0" w:color="D3D3D3"/>
+              <w:bottom w:val="single" w:space="0" w:color="D3D3D3"/>
+              <w:start w:val="single" w:space="0" w:color="D3D3D3"/>
+              <w:end w:val="single" w:space="0" w:color="D3D3D3"/>
+            </w:tcBorders>
+          </w:tcPr>
+          <w:p>
+            <w:pPr>
+              <w:spacing w:before="0" w:after="60"/>
+              <w:keepNext/>
+              <w:jc w:val="center"/>
+            </w:pPr>
+            <w:r>
+              <w:rPr>
+                <w:rFonts w:ascii="Calibri" w:hAnsi="Calibri"/>
+                <w:sz w:val="20"/>
+              </w:rPr>
+              <w:t xml:space="default">0.95, 1.34</w:t>
             </w:r>
           </w:p>
         </w:tc>
@@ -11484,31 +10977,31 @@
                 <w:rFonts w:ascii="Calibri" w:hAnsi="Calibri"/>
                 <w:sz w:val="20"/>
               </w:rPr>
-              <w:t xml:space="default">1.01</w:t>
-            </w:r>
-          </w:p>
-        </w:tc>
-        <w:tc>
-          <w:tcPr>
-            <w:tcBorders>
-              <w:top w:val="single" w:space="0" w:color="D3D3D3"/>
-              <w:bottom w:val="single" w:space="0" w:color="D3D3D3"/>
-              <w:start w:val="single" w:space="0" w:color="D3D3D3"/>
-              <w:end w:val="single" w:space="0" w:color="D3D3D3"/>
-            </w:tcBorders>
-          </w:tcPr>
-          <w:p>
-            <w:pPr>
-              <w:spacing w:before="0" w:after="60"/>
-              <w:keepNext/>
-              <w:jc w:val="center"/>
-            </w:pPr>
-            <w:r>
-              <w:rPr>
-                <w:rFonts w:ascii="Calibri" w:hAnsi="Calibri"/>
-                <w:sz w:val="20"/>
-              </w:rPr>
-              <w:t xml:space="default">0.69, 1.50</w:t>
+              <w:t xml:space="default">1.00</w:t>
+            </w:r>
+          </w:p>
+        </w:tc>
+        <w:tc>
+          <w:tcPr>
+            <w:tcBorders>
+              <w:top w:val="single" w:space="0" w:color="D3D3D3"/>
+              <w:bottom w:val="single" w:space="0" w:color="D3D3D3"/>
+              <w:start w:val="single" w:space="0" w:color="D3D3D3"/>
+              <w:end w:val="single" w:space="0" w:color="D3D3D3"/>
+            </w:tcBorders>
+          </w:tcPr>
+          <w:p>
+            <w:pPr>
+              <w:spacing w:before="0" w:after="60"/>
+              <w:keepNext/>
+              <w:jc w:val="center"/>
+            </w:pPr>
+            <w:r>
+              <w:rPr>
+                <w:rFonts w:ascii="Calibri" w:hAnsi="Calibri"/>
+                <w:sz w:val="20"/>
+              </w:rPr>
+              <w:t xml:space="default">0.89, 1.13</w:t>
             </w:r>
           </w:p>
         </w:tc>
@@ -11787,31 +11280,31 @@
                 <w:rFonts w:ascii="Calibri" w:hAnsi="Calibri"/>
                 <w:sz w:val="20"/>
               </w:rPr>
-              <w:t xml:space="default">0.67</w:t>
-            </w:r>
-          </w:p>
-        </w:tc>
-        <w:tc>
-          <w:tcPr>
-            <w:tcBorders>
-              <w:top w:val="single" w:space="0" w:color="D3D3D3"/>
-              <w:bottom w:val="single" w:space="0" w:color="D3D3D3"/>
-              <w:start w:val="single" w:space="0" w:color="D3D3D3"/>
-              <w:end w:val="single" w:space="0" w:color="D3D3D3"/>
-            </w:tcBorders>
-          </w:tcPr>
-          <w:p>
-            <w:pPr>
-              <w:spacing w:before="0" w:after="60"/>
-              <w:keepNext/>
-              <w:jc w:val="center"/>
-            </w:pPr>
-            <w:r>
-              <w:rPr>
-                <w:rFonts w:ascii="Calibri" w:hAnsi="Calibri"/>
-                <w:sz w:val="20"/>
-              </w:rPr>
-              <w:t xml:space="default">0.35, 1.30</w:t>
+              <w:t xml:space="default">1.13</w:t>
+            </w:r>
+          </w:p>
+        </w:tc>
+        <w:tc>
+          <w:tcPr>
+            <w:tcBorders>
+              <w:top w:val="single" w:space="0" w:color="D3D3D3"/>
+              <w:bottom w:val="single" w:space="0" w:color="D3D3D3"/>
+              <w:start w:val="single" w:space="0" w:color="D3D3D3"/>
+              <w:end w:val="single" w:space="0" w:color="D3D3D3"/>
+            </w:tcBorders>
+          </w:tcPr>
+          <w:p>
+            <w:pPr>
+              <w:spacing w:before="0" w:after="60"/>
+              <w:keepNext/>
+              <w:jc w:val="center"/>
+            </w:pPr>
+            <w:r>
+              <w:rPr>
+                <w:rFonts w:ascii="Calibri" w:hAnsi="Calibri"/>
+                <w:sz w:val="20"/>
+              </w:rPr>
+              <w:t xml:space="default">0.93, 1.37</w:t>
             </w:r>
           </w:p>
         </w:tc>
@@ -11864,8 +11357,8 @@
         </w:tc>
       </w:tr>
     </w:tbl>
-    <w:bookmarkEnd w:id="25"/>
-    <w:bookmarkEnd w:id="26"/>
+    <w:bookmarkEnd w:id="27"/>
+    <w:bookmarkEnd w:id="28"/>
     <w:sectPr>
       <w:footnotePr>
         <w:numRestart w:val="eachSect"/>
@@ -12079,6 +11572,91 @@
       </w:rPr>
     </w:lvl>
   </w:abstractNum>
+  <w:abstractNum w:abstractNumId="99411">
+    <w:nsid w:val="00A99411"/>
+    <w:multiLevelType w:val="multilevel"/>
+    <w:lvl w:ilvl="0">
+      <w:start w:val="1"/>
+      <w:numFmt w:val="decimal"/>
+      <w:lvlText w:val="%1."/>
+      <w:lvlJc w:val="left"/>
+      <w:pPr>
+        <w:ind w:left="720" w:hanging="360"/>
+      </w:pPr>
+    </w:lvl>
+    <w:lvl w:ilvl="1">
+      <w:start w:val="1"/>
+      <w:numFmt w:val="decimal"/>
+      <w:lvlText w:val="%2."/>
+      <w:lvlJc w:val="left"/>
+      <w:pPr>
+        <w:ind w:left="1440" w:hanging="360"/>
+      </w:pPr>
+    </w:lvl>
+    <w:lvl w:ilvl="2">
+      <w:start w:val="1"/>
+      <w:numFmt w:val="decimal"/>
+      <w:lvlText w:val="%3."/>
+      <w:lvlJc w:val="left"/>
+      <w:pPr>
+        <w:ind w:left="2160" w:hanging="360"/>
+      </w:pPr>
+    </w:lvl>
+    <w:lvl w:ilvl="3">
+      <w:start w:val="1"/>
+      <w:numFmt w:val="decimal"/>
+      <w:lvlText w:val="%4."/>
+      <w:lvlJc w:val="left"/>
+      <w:pPr>
+        <w:ind w:left="2880" w:hanging="360"/>
+      </w:pPr>
+    </w:lvl>
+    <w:lvl w:ilvl="4">
+      <w:start w:val="1"/>
+      <w:numFmt w:val="decimal"/>
+      <w:lvlText w:val="%5."/>
+      <w:lvlJc w:val="left"/>
+      <w:pPr>
+        <w:ind w:left="3600" w:hanging="360"/>
+      </w:pPr>
+    </w:lvl>
+    <w:lvl w:ilvl="5">
+      <w:start w:val="1"/>
+      <w:numFmt w:val="decimal"/>
+      <w:lvlText w:val="%6."/>
+      <w:lvlJc w:val="left"/>
+      <w:pPr>
+        <w:ind w:left="4320" w:hanging="360"/>
+      </w:pPr>
+    </w:lvl>
+    <w:lvl w:ilvl="6">
+      <w:start w:val="1"/>
+      <w:numFmt w:val="decimal"/>
+      <w:lvlText w:val="%7."/>
+      <w:lvlJc w:val="left"/>
+      <w:pPr>
+        <w:ind w:left="5040" w:hanging="360"/>
+      </w:pPr>
+    </w:lvl>
+    <w:lvl w:ilvl="7">
+      <w:start w:val="1"/>
+      <w:numFmt w:val="decimal"/>
+      <w:lvlText w:val="%8."/>
+      <w:lvlJc w:val="left"/>
+      <w:pPr>
+        <w:ind w:left="5760" w:hanging="360"/>
+      </w:pPr>
+    </w:lvl>
+    <w:lvl w:ilvl="8">
+      <w:start w:val="1"/>
+      <w:numFmt w:val="decimal"/>
+      <w:lvlText w:val="%9."/>
+      <w:lvlJc w:val="left"/>
+      <w:pPr>
+        <w:ind w:left="6480" w:hanging="360"/>
+      </w:pPr>
+    </w:lvl>
+  </w:abstractNum>
   <w:num w:numId="1000">
     <w:abstractNumId w:val="990"/>
   </w:num>
@@ -12129,6 +11707,162 @@
   </w:num>
   <w:num w:numId="1016">
     <w:abstractNumId w:val="991"/>
+  </w:num>
+  <w:num w:numId="1017">
+    <w:abstractNumId w:val="991"/>
+  </w:num>
+  <w:num w:numId="1018">
+    <w:abstractNumId w:val="991"/>
+  </w:num>
+  <w:num w:numId="1019">
+    <w:abstractNumId w:val="99411"/>
+    <w:lvlOverride w:ilvl="0">
+      <w:startOverride w:val="1"/>
+    </w:lvlOverride>
+    <w:lvlOverride w:ilvl="1">
+      <w:startOverride w:val="1"/>
+    </w:lvlOverride>
+    <w:lvlOverride w:ilvl="2">
+      <w:startOverride w:val="1"/>
+    </w:lvlOverride>
+    <w:lvlOverride w:ilvl="3">
+      <w:startOverride w:val="1"/>
+    </w:lvlOverride>
+    <w:lvlOverride w:ilvl="4">
+      <w:startOverride w:val="1"/>
+    </w:lvlOverride>
+    <w:lvlOverride w:ilvl="5">
+      <w:startOverride w:val="1"/>
+    </w:lvlOverride>
+    <w:lvlOverride w:ilvl="6">
+      <w:startOverride w:val="1"/>
+    </w:lvlOverride>
+    <w:lvlOverride w:ilvl="7">
+      <w:startOverride w:val="1"/>
+    </w:lvlOverride>
+    <w:lvlOverride w:ilvl="8">
+      <w:startOverride w:val="1"/>
+    </w:lvlOverride>
+  </w:num>
+  <w:num w:numId="1020">
+    <w:abstractNumId w:val="99411"/>
+    <w:lvlOverride w:ilvl="0">
+      <w:startOverride w:val="1"/>
+    </w:lvlOverride>
+    <w:lvlOverride w:ilvl="1">
+      <w:startOverride w:val="1"/>
+    </w:lvlOverride>
+    <w:lvlOverride w:ilvl="2">
+      <w:startOverride w:val="1"/>
+    </w:lvlOverride>
+    <w:lvlOverride w:ilvl="3">
+      <w:startOverride w:val="1"/>
+    </w:lvlOverride>
+    <w:lvlOverride w:ilvl="4">
+      <w:startOverride w:val="1"/>
+    </w:lvlOverride>
+    <w:lvlOverride w:ilvl="5">
+      <w:startOverride w:val="1"/>
+    </w:lvlOverride>
+    <w:lvlOverride w:ilvl="6">
+      <w:startOverride w:val="1"/>
+    </w:lvlOverride>
+    <w:lvlOverride w:ilvl="7">
+      <w:startOverride w:val="1"/>
+    </w:lvlOverride>
+    <w:lvlOverride w:ilvl="8">
+      <w:startOverride w:val="1"/>
+    </w:lvlOverride>
+  </w:num>
+  <w:num w:numId="1021">
+    <w:abstractNumId w:val="99411"/>
+    <w:lvlOverride w:ilvl="0">
+      <w:startOverride w:val="1"/>
+    </w:lvlOverride>
+    <w:lvlOverride w:ilvl="1">
+      <w:startOverride w:val="1"/>
+    </w:lvlOverride>
+    <w:lvlOverride w:ilvl="2">
+      <w:startOverride w:val="1"/>
+    </w:lvlOverride>
+    <w:lvlOverride w:ilvl="3">
+      <w:startOverride w:val="1"/>
+    </w:lvlOverride>
+    <w:lvlOverride w:ilvl="4">
+      <w:startOverride w:val="1"/>
+    </w:lvlOverride>
+    <w:lvlOverride w:ilvl="5">
+      <w:startOverride w:val="1"/>
+    </w:lvlOverride>
+    <w:lvlOverride w:ilvl="6">
+      <w:startOverride w:val="1"/>
+    </w:lvlOverride>
+    <w:lvlOverride w:ilvl="7">
+      <w:startOverride w:val="1"/>
+    </w:lvlOverride>
+    <w:lvlOverride w:ilvl="8">
+      <w:startOverride w:val="1"/>
+    </w:lvlOverride>
+  </w:num>
+  <w:num w:numId="1022">
+    <w:abstractNumId w:val="99411"/>
+    <w:lvlOverride w:ilvl="0">
+      <w:startOverride w:val="1"/>
+    </w:lvlOverride>
+    <w:lvlOverride w:ilvl="1">
+      <w:startOverride w:val="1"/>
+    </w:lvlOverride>
+    <w:lvlOverride w:ilvl="2">
+      <w:startOverride w:val="1"/>
+    </w:lvlOverride>
+    <w:lvlOverride w:ilvl="3">
+      <w:startOverride w:val="1"/>
+    </w:lvlOverride>
+    <w:lvlOverride w:ilvl="4">
+      <w:startOverride w:val="1"/>
+    </w:lvlOverride>
+    <w:lvlOverride w:ilvl="5">
+      <w:startOverride w:val="1"/>
+    </w:lvlOverride>
+    <w:lvlOverride w:ilvl="6">
+      <w:startOverride w:val="1"/>
+    </w:lvlOverride>
+    <w:lvlOverride w:ilvl="7">
+      <w:startOverride w:val="1"/>
+    </w:lvlOverride>
+    <w:lvlOverride w:ilvl="8">
+      <w:startOverride w:val="1"/>
+    </w:lvlOverride>
+  </w:num>
+  <w:num w:numId="1023">
+    <w:abstractNumId w:val="99411"/>
+    <w:lvlOverride w:ilvl="0">
+      <w:startOverride w:val="1"/>
+    </w:lvlOverride>
+    <w:lvlOverride w:ilvl="1">
+      <w:startOverride w:val="1"/>
+    </w:lvlOverride>
+    <w:lvlOverride w:ilvl="2">
+      <w:startOverride w:val="1"/>
+    </w:lvlOverride>
+    <w:lvlOverride w:ilvl="3">
+      <w:startOverride w:val="1"/>
+    </w:lvlOverride>
+    <w:lvlOverride w:ilvl="4">
+      <w:startOverride w:val="1"/>
+    </w:lvlOverride>
+    <w:lvlOverride w:ilvl="5">
+      <w:startOverride w:val="1"/>
+    </w:lvlOverride>
+    <w:lvlOverride w:ilvl="6">
+      <w:startOverride w:val="1"/>
+    </w:lvlOverride>
+    <w:lvlOverride w:ilvl="7">
+      <w:startOverride w:val="1"/>
+    </w:lvlOverride>
+    <w:lvlOverride w:ilvl="8">
+      <w:startOverride w:val="1"/>
+    </w:lvlOverride>
   </w:num>
 </w:numbering>
 </file>

--- a/docs/quarto/index.docx
+++ b/docs/quarto/index.docx
@@ -98,7 +98,7 @@
         </w:numPr>
       </w:pPr>
       <w:r>
-        <w:t xml:space="preserve">To identify patient- and hospital-level predictors of 30-day all-cause hospital readmission among adults hospitalized with sepsis and comorbid diabetes mellitus using a nationally representative dataset. This study also evaluates the clinical and economic burden of readmission in this high-risk population, including its associations with in-hospital mortality, length of stay (LOS), and hospital charges.</w:t>
+        <w:t xml:space="preserve">To identify patient- and hospital-level predictors of 30-day all-cause hospital readmission among adults hospitalized for aortic dissection using a nationally representative dataset. This study also evaluates the clinical and economic burden of readmission in this high-risk population, including its associations with in-hospital mortality, length of stay (LOS), and hospital charges.</w:t>
       </w:r>
     </w:p>
     <w:p>
